--- a/Курсовая работа БД/Сама курсовая и файлы для нее/Практическая 1.docx
+++ b/Курсовая работа БД/Сама курсовая и файлы для нее/Практическая 1.docx
@@ -1,6 +1,6 @@
 
 <file path=word/document.xml><?xml version="1.0" encoding="utf-8"?>
-<w:document xmlns:wpc="http://schemas.microsoft.com/office/word/2010/wordprocessingCanvas" xmlns:cx="http://schemas.microsoft.com/office/drawing/2014/chartex" xmlns:cx1="http://schemas.microsoft.com/office/drawing/2015/9/8/chartex" xmlns:mc="http://schemas.openxmlformats.org/markup-compatibility/2006" xmlns:o="urn:schemas-microsoft-com:office:office" xmlns:r="http://schemas.openxmlformats.org/officeDocument/2006/relationships" xmlns:m="http://schemas.openxmlformats.org/officeDocument/2006/math" xmlns:v="urn:schemas-microsoft-com:vml" xmlns:wp14="http://schemas.microsoft.com/office/word/2010/wordprocessingDrawing" xmlns:wp="http://schemas.openxmlformats.org/drawingml/2006/wordprocessingDrawing" xmlns:w10="urn:schemas-microsoft-com:office:word" xmlns:w="http://schemas.openxmlformats.org/wordprocessingml/2006/main" xmlns:w14="http://schemas.microsoft.com/office/word/2010/wordml" xmlns:w15="http://schemas.microsoft.com/office/word/2012/wordml" xmlns:w16se="http://schemas.microsoft.com/office/word/2015/wordml/symex" xmlns:wpg="http://schemas.microsoft.com/office/word/2010/wordprocessingGroup" xmlns:wpi="http://schemas.microsoft.com/office/word/2010/wordprocessingInk" xmlns:wne="http://schemas.microsoft.com/office/word/2006/wordml" xmlns:wps="http://schemas.microsoft.com/office/word/2010/wordprocessingShape" mc:Ignorable="w14 w15 w16se wp14">
+<w:document xmlns:wpc="http://schemas.microsoft.com/office/word/2010/wordprocessingCanvas" xmlns:cx="http://schemas.microsoft.com/office/drawing/2014/chartex" xmlns:mc="http://schemas.openxmlformats.org/markup-compatibility/2006" xmlns:o="urn:schemas-microsoft-com:office:office" xmlns:r="http://schemas.openxmlformats.org/officeDocument/2006/relationships" xmlns:m="http://schemas.openxmlformats.org/officeDocument/2006/math" xmlns:v="urn:schemas-microsoft-com:vml" xmlns:wp14="http://schemas.microsoft.com/office/word/2010/wordprocessingDrawing" xmlns:wp="http://schemas.openxmlformats.org/drawingml/2006/wordprocessingDrawing" xmlns:w10="urn:schemas-microsoft-com:office:word" xmlns:w="http://schemas.openxmlformats.org/wordprocessingml/2006/main" xmlns:w14="http://schemas.microsoft.com/office/word/2010/wordml" xmlns:w15="http://schemas.microsoft.com/office/word/2012/wordml" xmlns:w16se="http://schemas.microsoft.com/office/word/2015/wordml/symex" xmlns:wpg="http://schemas.microsoft.com/office/word/2010/wordprocessingGroup" xmlns:wpi="http://schemas.microsoft.com/office/word/2010/wordprocessingInk" xmlns:wne="http://schemas.microsoft.com/office/word/2006/wordml" xmlns:wps="http://schemas.microsoft.com/office/word/2010/wordprocessingShape" mc:Ignorable="w14 w15 w16se wp14">
   <w:body>
     <w:p>
       <w:pPr>
@@ -54,23 +54,7 @@
           <w:rFonts w:ascii="Times New Roman" w:hAnsi="Times New Roman" w:cs="Times New Roman"/>
           <w:sz w:val="28"/>
         </w:rPr>
-        <w:t xml:space="preserve">Получить теоретические знания и практические навыки реализации баз данных (БД). Осуществить анализ предметной области. Освоить концептуальное проектирование и научиться определять сущности и атрибуты БД. Научиться разрабатывать инфологическую модель БД в виде ER-диаграмм. Получить теоретические знания и практические навыки при физическом проектировании баз данных (БД). Научиться создавать </w:t>
-      </w:r>
-      <w:proofErr w:type="spellStart"/>
-      <w:r>
-        <w:rPr>
-          <w:rFonts w:ascii="Times New Roman" w:hAnsi="Times New Roman" w:cs="Times New Roman"/>
-          <w:sz w:val="28"/>
-        </w:rPr>
-        <w:t>даталогическую</w:t>
-      </w:r>
-      <w:proofErr w:type="spellEnd"/>
-      <w:r>
-        <w:rPr>
-          <w:rFonts w:ascii="Times New Roman" w:hAnsi="Times New Roman" w:cs="Times New Roman"/>
-          <w:sz w:val="28"/>
-        </w:rPr>
-        <w:t xml:space="preserve"> модель БД.</w:t>
+        <w:t>Получить теоретические знания и практические навыки реализации баз данных (БД). Осуществить анализ предметной области. Освоить концептуальное проектирование и научиться определять сущности и атрибуты БД. Научиться разрабатывать инфологическую модель БД в виде ER-диаграмм. Получить теоретические знания и практические навыки при физическом проектировании баз данных (БД). Научиться создавать даталогическую модель БД.</w:t>
       </w:r>
     </w:p>
     <w:p>
@@ -114,7 +98,7 @@
                     <pic:cNvPicPr/>
                   </pic:nvPicPr>
                   <pic:blipFill>
-                    <a:blip r:embed="rId5"/>
+                    <a:blip r:embed="rId6"/>
                     <a:stretch>
                       <a:fillRect/>
                     </a:stretch>
@@ -1002,6 +986,9 @@
         <w:gridCol w:w="3115"/>
       </w:tblGrid>
       <w:tr>
+        <w:trPr>
+          <w:trHeight w:val="859"/>
+        </w:trPr>
         <w:tc>
           <w:tcPr>
             <w:tcW w:w="3115" w:type="dxa"/>
@@ -1346,54 +1333,194 @@
                 <w:szCs w:val="28"/>
               </w:rPr>
             </w:pPr>
-          </w:p>
-        </w:tc>
-        <w:tc>
-          <w:tcPr>
-            <w:tcW w:w="3115" w:type="dxa"/>
-          </w:tcPr>
-          <w:p>
-            <w:pPr>
-              <w:pStyle w:val="a3"/>
-              <w:ind w:left="0"/>
-              <w:rPr>
-                <w:rFonts w:ascii="Times New Roman" w:hAnsi="Times New Roman" w:cs="Times New Roman"/>
-                <w:sz w:val="28"/>
-                <w:szCs w:val="28"/>
-              </w:rPr>
-            </w:pPr>
-            <w:r>
-              <w:rPr>
-                <w:rFonts w:ascii="Times New Roman" w:hAnsi="Times New Roman" w:cs="Times New Roman"/>
-                <w:sz w:val="28"/>
-                <w:szCs w:val="28"/>
-              </w:rPr>
-              <w:t>Начальник отдела</w:t>
-            </w:r>
-            <w:r>
-              <w:rPr>
-                <w:rFonts w:ascii="Times New Roman" w:hAnsi="Times New Roman" w:cs="Times New Roman"/>
-                <w:sz w:val="28"/>
-                <w:szCs w:val="28"/>
-              </w:rPr>
-              <w:t xml:space="preserve"> Фамилия</w:t>
-            </w:r>
-          </w:p>
-        </w:tc>
-        <w:tc>
-          <w:tcPr>
-            <w:tcW w:w="3115" w:type="dxa"/>
-          </w:tcPr>
-          <w:p>
-            <w:pPr>
-              <w:pStyle w:val="a3"/>
-              <w:ind w:left="0"/>
-              <w:rPr>
-                <w:rFonts w:ascii="Times New Roman" w:hAnsi="Times New Roman" w:cs="Times New Roman"/>
-                <w:sz w:val="28"/>
-                <w:szCs w:val="28"/>
-              </w:rPr>
-            </w:pPr>
+            <w:r>
+              <w:rPr>
+                <w:rFonts w:ascii="Times New Roman" w:hAnsi="Times New Roman" w:cs="Times New Roman"/>
+                <w:sz w:val="28"/>
+                <w:szCs w:val="28"/>
+              </w:rPr>
+              <w:t>Внешний ключ (далее ВК)</w:t>
+            </w:r>
+          </w:p>
+        </w:tc>
+        <w:tc>
+          <w:tcPr>
+            <w:tcW w:w="3115" w:type="dxa"/>
+          </w:tcPr>
+          <w:p>
+            <w:pPr>
+              <w:pStyle w:val="a3"/>
+              <w:ind w:left="0"/>
+              <w:rPr>
+                <w:rFonts w:ascii="Times New Roman" w:hAnsi="Times New Roman" w:cs="Times New Roman"/>
+                <w:sz w:val="28"/>
+                <w:szCs w:val="28"/>
+              </w:rPr>
+            </w:pPr>
+            <w:r>
+              <w:rPr>
+                <w:rFonts w:ascii="Times New Roman" w:hAnsi="Times New Roman" w:cs="Times New Roman"/>
+                <w:sz w:val="28"/>
+                <w:szCs w:val="28"/>
+              </w:rPr>
+              <w:t>Код начальника отдела</w:t>
+            </w:r>
+          </w:p>
+        </w:tc>
+        <w:tc>
+          <w:tcPr>
+            <w:tcW w:w="3115" w:type="dxa"/>
+          </w:tcPr>
+          <w:p>
+            <w:pPr>
+              <w:pStyle w:val="a3"/>
+              <w:ind w:left="0"/>
+              <w:rPr>
+                <w:rFonts w:ascii="Times New Roman" w:hAnsi="Times New Roman" w:cs="Times New Roman"/>
+                <w:sz w:val="28"/>
+                <w:szCs w:val="28"/>
+              </w:rPr>
+            </w:pPr>
+            <w:r>
+              <w:rPr>
+                <w:rFonts w:ascii="Times New Roman" w:hAnsi="Times New Roman" w:cs="Times New Roman"/>
+                <w:sz w:val="28"/>
+                <w:szCs w:val="28"/>
+              </w:rPr>
+              <w:t>Необходимо для связи с таблицей: «Сотрудники»</w:t>
+            </w:r>
+          </w:p>
+        </w:tc>
+      </w:tr>
+    </w:tbl>
+    <w:p>
+      <w:pPr>
+        <w:pStyle w:val="a3"/>
+        <w:spacing w:after="0" w:line="360" w:lineRule="auto"/>
+        <w:ind w:left="0" w:firstLine="709"/>
+        <w:rPr>
+          <w:rFonts w:ascii="Times New Roman" w:hAnsi="Times New Roman" w:cs="Times New Roman"/>
+          <w:sz w:val="28"/>
+          <w:szCs w:val="28"/>
+        </w:rPr>
+      </w:pPr>
+    </w:p>
+    <w:p>
+      <w:pPr>
+        <w:pStyle w:val="a3"/>
+        <w:spacing w:after="0" w:line="360" w:lineRule="auto"/>
+        <w:ind w:left="0" w:firstLine="709"/>
+        <w:rPr>
+          <w:rFonts w:ascii="Times New Roman" w:hAnsi="Times New Roman" w:cs="Times New Roman"/>
+          <w:b/>
+          <w:sz w:val="28"/>
+          <w:szCs w:val="28"/>
+        </w:rPr>
+      </w:pPr>
+      <w:r>
+        <w:rPr>
+          <w:rFonts w:ascii="Times New Roman" w:hAnsi="Times New Roman" w:cs="Times New Roman"/>
+          <w:b/>
+          <w:sz w:val="28"/>
+          <w:szCs w:val="28"/>
+        </w:rPr>
+        <w:t>Список атрибутов таблицы «Пол»</w:t>
+      </w:r>
+    </w:p>
+    <w:tbl>
+      <w:tblPr>
+        <w:tblStyle w:val="a4"/>
+        <w:tblW w:w="0" w:type="auto"/>
+        <w:tblLook w:val="04A0" w:firstRow="1" w:lastRow="0" w:firstColumn="1" w:lastColumn="0" w:noHBand="0" w:noVBand="1"/>
+      </w:tblPr>
+      <w:tblGrid>
+        <w:gridCol w:w="3115"/>
+        <w:gridCol w:w="3115"/>
+        <w:gridCol w:w="3115"/>
+      </w:tblGrid>
+      <w:tr>
+        <w:tc>
+          <w:tcPr>
+            <w:tcW w:w="3115" w:type="dxa"/>
+          </w:tcPr>
+          <w:p>
+            <w:pPr>
+              <w:pStyle w:val="a3"/>
+              <w:spacing w:line="360" w:lineRule="auto"/>
+              <w:ind w:left="0"/>
+              <w:jc w:val="center"/>
+              <w:rPr>
+                <w:rFonts w:ascii="Times New Roman" w:hAnsi="Times New Roman" w:cs="Times New Roman"/>
+                <w:b/>
+                <w:sz w:val="28"/>
+                <w:szCs w:val="28"/>
+              </w:rPr>
+            </w:pPr>
+            <w:r>
+              <w:rPr>
+                <w:rFonts w:ascii="Times New Roman" w:hAnsi="Times New Roman" w:cs="Times New Roman"/>
+                <w:b/>
+                <w:sz w:val="28"/>
+                <w:szCs w:val="28"/>
+              </w:rPr>
+              <w:t>Ключевое поле</w:t>
+            </w:r>
+          </w:p>
+        </w:tc>
+        <w:tc>
+          <w:tcPr>
+            <w:tcW w:w="3115" w:type="dxa"/>
+          </w:tcPr>
+          <w:p>
+            <w:pPr>
+              <w:pStyle w:val="a3"/>
+              <w:spacing w:line="360" w:lineRule="auto"/>
+              <w:ind w:left="0"/>
+              <w:jc w:val="center"/>
+              <w:rPr>
+                <w:rFonts w:ascii="Times New Roman" w:hAnsi="Times New Roman" w:cs="Times New Roman"/>
+                <w:b/>
+                <w:sz w:val="28"/>
+                <w:szCs w:val="28"/>
+              </w:rPr>
+            </w:pPr>
+            <w:r>
+              <w:rPr>
+                <w:rFonts w:ascii="Times New Roman" w:hAnsi="Times New Roman" w:cs="Times New Roman"/>
+                <w:b/>
+                <w:sz w:val="28"/>
+                <w:szCs w:val="28"/>
+              </w:rPr>
+              <w:t>Название</w:t>
+            </w:r>
+          </w:p>
+        </w:tc>
+        <w:tc>
+          <w:tcPr>
+            <w:tcW w:w="3115" w:type="dxa"/>
+          </w:tcPr>
+          <w:p>
+            <w:pPr>
+              <w:pStyle w:val="a3"/>
+              <w:spacing w:line="360" w:lineRule="auto"/>
+              <w:ind w:left="0"/>
+              <w:jc w:val="center"/>
+              <w:rPr>
+                <w:rFonts w:ascii="Times New Roman" w:hAnsi="Times New Roman" w:cs="Times New Roman"/>
+                <w:b/>
+                <w:sz w:val="28"/>
+                <w:szCs w:val="28"/>
+              </w:rPr>
+            </w:pPr>
+            <w:r>
+              <w:rPr>
+                <w:rFonts w:ascii="Times New Roman" w:hAnsi="Times New Roman" w:cs="Times New Roman"/>
+                <w:b/>
+                <w:sz w:val="28"/>
+                <w:szCs w:val="28"/>
+              </w:rPr>
+              <w:t>Назначение</w:t>
+            </w:r>
           </w:p>
         </w:tc>
       </w:tr>
@@ -1405,52 +1532,81 @@
           <w:p>
             <w:pPr>
               <w:pStyle w:val="a3"/>
-              <w:rPr>
-                <w:rFonts w:ascii="Times New Roman" w:hAnsi="Times New Roman" w:cs="Times New Roman"/>
-                <w:sz w:val="28"/>
-                <w:szCs w:val="28"/>
-              </w:rPr>
-            </w:pPr>
-          </w:p>
-        </w:tc>
-        <w:tc>
-          <w:tcPr>
-            <w:tcW w:w="3115" w:type="dxa"/>
-          </w:tcPr>
-          <w:p>
-            <w:pPr>
-              <w:pStyle w:val="a3"/>
-              <w:ind w:left="0"/>
-              <w:rPr>
-                <w:rFonts w:ascii="Times New Roman" w:hAnsi="Times New Roman" w:cs="Times New Roman"/>
-                <w:sz w:val="28"/>
-                <w:szCs w:val="28"/>
-              </w:rPr>
-            </w:pPr>
-            <w:r>
-              <w:rPr>
-                <w:rFonts w:ascii="Times New Roman" w:hAnsi="Times New Roman" w:cs="Times New Roman"/>
-                <w:sz w:val="28"/>
-                <w:szCs w:val="28"/>
-              </w:rPr>
-              <w:t>Начальник отдела Имя</w:t>
-            </w:r>
-          </w:p>
-        </w:tc>
-        <w:tc>
-          <w:tcPr>
-            <w:tcW w:w="3115" w:type="dxa"/>
-          </w:tcPr>
-          <w:p>
-            <w:pPr>
-              <w:pStyle w:val="a3"/>
-              <w:ind w:left="0"/>
-              <w:rPr>
-                <w:rFonts w:ascii="Times New Roman" w:hAnsi="Times New Roman" w:cs="Times New Roman"/>
-                <w:sz w:val="28"/>
-                <w:szCs w:val="28"/>
-              </w:rPr>
-            </w:pPr>
+              <w:spacing w:line="360" w:lineRule="auto"/>
+              <w:ind w:left="0"/>
+              <w:rPr>
+                <w:rFonts w:ascii="Times New Roman" w:hAnsi="Times New Roman" w:cs="Times New Roman"/>
+                <w:sz w:val="28"/>
+                <w:szCs w:val="28"/>
+              </w:rPr>
+            </w:pPr>
+            <w:r>
+              <w:rPr>
+                <w:rFonts w:ascii="Times New Roman" w:hAnsi="Times New Roman" w:cs="Times New Roman"/>
+                <w:sz w:val="28"/>
+                <w:szCs w:val="28"/>
+              </w:rPr>
+              <w:t>ПК</w:t>
+            </w:r>
+          </w:p>
+        </w:tc>
+        <w:tc>
+          <w:tcPr>
+            <w:tcW w:w="3115" w:type="dxa"/>
+          </w:tcPr>
+          <w:p>
+            <w:pPr>
+              <w:pStyle w:val="a3"/>
+              <w:spacing w:line="360" w:lineRule="auto"/>
+              <w:ind w:left="0"/>
+              <w:rPr>
+                <w:rFonts w:ascii="Times New Roman" w:hAnsi="Times New Roman" w:cs="Times New Roman"/>
+                <w:sz w:val="28"/>
+                <w:szCs w:val="28"/>
+              </w:rPr>
+            </w:pPr>
+            <w:r>
+              <w:rPr>
+                <w:rFonts w:ascii="Times New Roman" w:hAnsi="Times New Roman" w:cs="Times New Roman"/>
+                <w:sz w:val="28"/>
+                <w:szCs w:val="28"/>
+              </w:rPr>
+              <w:t>Код пола</w:t>
+            </w:r>
+          </w:p>
+        </w:tc>
+        <w:tc>
+          <w:tcPr>
+            <w:tcW w:w="3115" w:type="dxa"/>
+          </w:tcPr>
+          <w:p>
+            <w:pPr>
+              <w:pStyle w:val="a3"/>
+              <w:spacing w:line="360" w:lineRule="auto"/>
+              <w:ind w:left="0"/>
+              <w:rPr>
+                <w:rFonts w:ascii="Times New Roman" w:hAnsi="Times New Roman" w:cs="Times New Roman"/>
+                <w:sz w:val="28"/>
+                <w:szCs w:val="28"/>
+              </w:rPr>
+            </w:pPr>
+            <w:r>
+              <w:rPr>
+                <w:rFonts w:ascii="Times New Roman" w:hAnsi="Times New Roman" w:cs="Times New Roman"/>
+                <w:sz w:val="28"/>
+                <w:szCs w:val="28"/>
+              </w:rPr>
+              <w:t xml:space="preserve">Ключевое поле, предназначенное для однозначной </w:t>
+            </w:r>
+            <w:r>
+              <w:rPr>
+                <w:rFonts w:ascii="Times New Roman" w:hAnsi="Times New Roman" w:cs="Times New Roman"/>
+                <w:sz w:val="28"/>
+                <w:szCs w:val="28"/>
+              </w:rPr>
+              <w:lastRenderedPageBreak/>
+              <w:t>идентификации каждой записи в таблице</w:t>
+            </w:r>
           </w:p>
         </w:tc>
       </w:tr>
@@ -1462,96 +1618,49 @@
           <w:p>
             <w:pPr>
               <w:pStyle w:val="a3"/>
-              <w:rPr>
-                <w:rFonts w:ascii="Times New Roman" w:hAnsi="Times New Roman" w:cs="Times New Roman"/>
-                <w:sz w:val="28"/>
-                <w:szCs w:val="28"/>
-              </w:rPr>
-            </w:pPr>
-          </w:p>
-        </w:tc>
-        <w:tc>
-          <w:tcPr>
-            <w:tcW w:w="3115" w:type="dxa"/>
-          </w:tcPr>
-          <w:p>
-            <w:pPr>
-              <w:pStyle w:val="a3"/>
-              <w:ind w:left="0"/>
-              <w:rPr>
-                <w:rFonts w:ascii="Times New Roman" w:hAnsi="Times New Roman" w:cs="Times New Roman"/>
-                <w:sz w:val="28"/>
-                <w:szCs w:val="28"/>
-              </w:rPr>
-            </w:pPr>
-            <w:r>
-              <w:rPr>
-                <w:rFonts w:ascii="Times New Roman" w:hAnsi="Times New Roman" w:cs="Times New Roman"/>
-                <w:sz w:val="28"/>
-                <w:szCs w:val="28"/>
-              </w:rPr>
-              <w:t>Начальник отдела</w:t>
-            </w:r>
-            <w:bookmarkStart w:id="0" w:name="_GoBack"/>
-            <w:bookmarkEnd w:id="0"/>
-          </w:p>
-        </w:tc>
-        <w:tc>
-          <w:tcPr>
-            <w:tcW w:w="3115" w:type="dxa"/>
-          </w:tcPr>
-          <w:p>
-            <w:pPr>
-              <w:pStyle w:val="a3"/>
-              <w:ind w:left="0"/>
-              <w:rPr>
-                <w:rFonts w:ascii="Times New Roman" w:hAnsi="Times New Roman" w:cs="Times New Roman"/>
-                <w:sz w:val="28"/>
-                <w:szCs w:val="28"/>
-              </w:rPr>
-            </w:pPr>
-          </w:p>
-        </w:tc>
-      </w:tr>
-      <w:tr>
-        <w:tc>
-          <w:tcPr>
-            <w:tcW w:w="3115" w:type="dxa"/>
-          </w:tcPr>
-          <w:p>
-            <w:pPr>
-              <w:pStyle w:val="a3"/>
-              <w:rPr>
-                <w:rFonts w:ascii="Times New Roman" w:hAnsi="Times New Roman" w:cs="Times New Roman"/>
-                <w:sz w:val="28"/>
-                <w:szCs w:val="28"/>
-              </w:rPr>
-            </w:pPr>
-          </w:p>
-        </w:tc>
-        <w:tc>
-          <w:tcPr>
-            <w:tcW w:w="3115" w:type="dxa"/>
-          </w:tcPr>
-          <w:p>
-            <w:pPr>
-              <w:pStyle w:val="a3"/>
-              <w:ind w:left="0"/>
-              <w:rPr>
-                <w:rFonts w:ascii="Times New Roman" w:hAnsi="Times New Roman" w:cs="Times New Roman"/>
-                <w:sz w:val="28"/>
-                <w:szCs w:val="28"/>
-              </w:rPr>
-            </w:pPr>
-          </w:p>
-        </w:tc>
-        <w:tc>
-          <w:tcPr>
-            <w:tcW w:w="3115" w:type="dxa"/>
-          </w:tcPr>
-          <w:p>
-            <w:pPr>
-              <w:pStyle w:val="a3"/>
+              <w:spacing w:line="360" w:lineRule="auto"/>
+              <w:ind w:left="0"/>
+              <w:rPr>
+                <w:rFonts w:ascii="Times New Roman" w:hAnsi="Times New Roman" w:cs="Times New Roman"/>
+                <w:sz w:val="28"/>
+                <w:szCs w:val="28"/>
+              </w:rPr>
+            </w:pPr>
+          </w:p>
+        </w:tc>
+        <w:tc>
+          <w:tcPr>
+            <w:tcW w:w="3115" w:type="dxa"/>
+          </w:tcPr>
+          <w:p>
+            <w:pPr>
+              <w:pStyle w:val="a3"/>
+              <w:spacing w:line="360" w:lineRule="auto"/>
+              <w:ind w:left="0"/>
+              <w:rPr>
+                <w:rFonts w:ascii="Times New Roman" w:hAnsi="Times New Roman" w:cs="Times New Roman"/>
+                <w:sz w:val="28"/>
+                <w:szCs w:val="28"/>
+              </w:rPr>
+            </w:pPr>
+            <w:r>
+              <w:rPr>
+                <w:rFonts w:ascii="Times New Roman" w:hAnsi="Times New Roman" w:cs="Times New Roman"/>
+                <w:sz w:val="28"/>
+                <w:szCs w:val="28"/>
+              </w:rPr>
+              <w:t>Пол</w:t>
+            </w:r>
+          </w:p>
+        </w:tc>
+        <w:tc>
+          <w:tcPr>
+            <w:tcW w:w="3115" w:type="dxa"/>
+          </w:tcPr>
+          <w:p>
+            <w:pPr>
+              <w:pStyle w:val="a3"/>
+              <w:spacing w:line="360" w:lineRule="auto"/>
               <w:ind w:left="0"/>
               <w:rPr>
                 <w:rFonts w:ascii="Times New Roman" w:hAnsi="Times New Roman" w:cs="Times New Roman"/>
@@ -1563,6 +1672,18 @@
         </w:tc>
       </w:tr>
     </w:tbl>
+    <w:p>
+      <w:pPr>
+        <w:pStyle w:val="a3"/>
+        <w:spacing w:after="0" w:line="360" w:lineRule="auto"/>
+        <w:ind w:left="0" w:firstLine="709"/>
+        <w:rPr>
+          <w:rFonts w:ascii="Times New Roman" w:hAnsi="Times New Roman" w:cs="Times New Roman"/>
+          <w:sz w:val="28"/>
+          <w:szCs w:val="28"/>
+        </w:rPr>
+      </w:pPr>
+    </w:p>
     <w:p>
       <w:pPr>
         <w:pStyle w:val="a3"/>
@@ -1741,6 +1862,74 @@
                 <w:sz w:val="28"/>
                 <w:szCs w:val="28"/>
               </w:rPr>
+              <w:t>Код должности</w:t>
+            </w:r>
+          </w:p>
+        </w:tc>
+        <w:tc>
+          <w:tcPr>
+            <w:tcW w:w="3115" w:type="dxa"/>
+          </w:tcPr>
+          <w:p>
+            <w:pPr>
+              <w:pStyle w:val="a3"/>
+              <w:spacing w:line="360" w:lineRule="auto"/>
+              <w:ind w:left="0"/>
+              <w:rPr>
+                <w:rFonts w:ascii="Times New Roman" w:hAnsi="Times New Roman" w:cs="Times New Roman"/>
+                <w:sz w:val="28"/>
+                <w:szCs w:val="28"/>
+              </w:rPr>
+            </w:pPr>
+            <w:r>
+              <w:rPr>
+                <w:rFonts w:ascii="Times New Roman" w:hAnsi="Times New Roman" w:cs="Times New Roman"/>
+                <w:sz w:val="28"/>
+              </w:rPr>
+              <w:t>Ключевое поле, предназначенное для однозначной идентификации каждой записи в таблице.</w:t>
+            </w:r>
+          </w:p>
+        </w:tc>
+      </w:tr>
+      <w:tr>
+        <w:tc>
+          <w:tcPr>
+            <w:tcW w:w="3115" w:type="dxa"/>
+          </w:tcPr>
+          <w:p>
+            <w:pPr>
+              <w:pStyle w:val="a3"/>
+              <w:spacing w:line="360" w:lineRule="auto"/>
+              <w:ind w:left="0"/>
+              <w:rPr>
+                <w:rFonts w:ascii="Times New Roman" w:hAnsi="Times New Roman" w:cs="Times New Roman"/>
+                <w:sz w:val="28"/>
+                <w:szCs w:val="28"/>
+              </w:rPr>
+            </w:pPr>
+          </w:p>
+        </w:tc>
+        <w:tc>
+          <w:tcPr>
+            <w:tcW w:w="3115" w:type="dxa"/>
+          </w:tcPr>
+          <w:p>
+            <w:pPr>
+              <w:pStyle w:val="a3"/>
+              <w:spacing w:line="360" w:lineRule="auto"/>
+              <w:ind w:left="0"/>
+              <w:rPr>
+                <w:rFonts w:ascii="Times New Roman" w:hAnsi="Times New Roman" w:cs="Times New Roman"/>
+                <w:sz w:val="28"/>
+                <w:szCs w:val="28"/>
+              </w:rPr>
+            </w:pPr>
+            <w:r>
+              <w:rPr>
+                <w:rFonts w:ascii="Times New Roman" w:hAnsi="Times New Roman" w:cs="Times New Roman"/>
+                <w:sz w:val="28"/>
+                <w:szCs w:val="28"/>
+              </w:rPr>
               <w:t>Должность</w:t>
             </w:r>
           </w:p>
@@ -1757,24 +1946,8 @@
               <w:rPr>
                 <w:rFonts w:ascii="Times New Roman" w:hAnsi="Times New Roman" w:cs="Times New Roman"/>
                 <w:sz w:val="28"/>
-                <w:szCs w:val="28"/>
-              </w:rPr>
-            </w:pPr>
-            <w:r>
-              <w:rPr>
-                <w:rFonts w:ascii="Times New Roman" w:hAnsi="Times New Roman" w:cs="Times New Roman"/>
-                <w:sz w:val="28"/>
-              </w:rPr>
-              <w:t xml:space="preserve">Ключевое поле, предназначенное для однозначной </w:t>
-            </w:r>
-            <w:r>
-              <w:rPr>
-                <w:rFonts w:ascii="Times New Roman" w:hAnsi="Times New Roman" w:cs="Times New Roman"/>
-                <w:sz w:val="28"/>
-              </w:rPr>
-              <w:lastRenderedPageBreak/>
-              <w:t>идентификации каждой записи в таблице.</w:t>
-            </w:r>
+              </w:rPr>
+            </w:pPr>
           </w:p>
         </w:tc>
       </w:tr>
@@ -2221,32 +2394,33 @@
                 <w:sz w:val="28"/>
                 <w:szCs w:val="28"/>
               </w:rPr>
-              <w:t>Внешний ключ (далее ВК)</w:t>
-            </w:r>
-          </w:p>
-        </w:tc>
-        <w:tc>
-          <w:tcPr>
-            <w:tcW w:w="3115" w:type="dxa"/>
-          </w:tcPr>
-          <w:p>
-            <w:pPr>
-              <w:pStyle w:val="a3"/>
-              <w:spacing w:line="360" w:lineRule="auto"/>
-              <w:ind w:left="0"/>
-              <w:rPr>
-                <w:rFonts w:ascii="Times New Roman" w:hAnsi="Times New Roman" w:cs="Times New Roman"/>
-                <w:sz w:val="28"/>
-                <w:szCs w:val="28"/>
-              </w:rPr>
-            </w:pPr>
-            <w:r>
-              <w:rPr>
-                <w:rFonts w:ascii="Times New Roman" w:hAnsi="Times New Roman" w:cs="Times New Roman"/>
-                <w:sz w:val="28"/>
-                <w:szCs w:val="28"/>
-              </w:rPr>
-              <w:t>Должность</w:t>
+              <w:t>ВК</w:t>
+            </w:r>
+          </w:p>
+        </w:tc>
+        <w:tc>
+          <w:tcPr>
+            <w:tcW w:w="3115" w:type="dxa"/>
+          </w:tcPr>
+          <w:p>
+            <w:pPr>
+              <w:pStyle w:val="a3"/>
+              <w:spacing w:line="360" w:lineRule="auto"/>
+              <w:ind w:left="0"/>
+              <w:rPr>
+                <w:rFonts w:ascii="Times New Roman" w:hAnsi="Times New Roman" w:cs="Times New Roman"/>
+                <w:sz w:val="28"/>
+                <w:szCs w:val="28"/>
+                <w:lang w:val="en-US"/>
+              </w:rPr>
+            </w:pPr>
+            <w:r>
+              <w:rPr>
+                <w:rFonts w:ascii="Times New Roman" w:hAnsi="Times New Roman" w:cs="Times New Roman"/>
+                <w:sz w:val="28"/>
+                <w:szCs w:val="28"/>
+              </w:rPr>
+              <w:t>Код должности</w:t>
             </w:r>
           </w:p>
         </w:tc>
@@ -2306,7 +2480,7 @@
                 <w:sz w:val="28"/>
                 <w:szCs w:val="28"/>
               </w:rPr>
-              <w:t xml:space="preserve"> (</w:t>
+              <w:t xml:space="preserve"> </w:t>
             </w:r>
           </w:p>
         </w:tc>
@@ -2369,56 +2543,76 @@
           <w:p>
             <w:pPr>
               <w:pStyle w:val="a3"/>
-              <w:spacing w:line="360" w:lineRule="auto"/>
-              <w:ind w:left="0"/>
-              <w:rPr>
-                <w:rFonts w:ascii="Times New Roman" w:hAnsi="Times New Roman" w:cs="Times New Roman"/>
-                <w:sz w:val="28"/>
-                <w:szCs w:val="28"/>
-              </w:rPr>
-            </w:pPr>
-          </w:p>
-        </w:tc>
-        <w:tc>
-          <w:tcPr>
-            <w:tcW w:w="3115" w:type="dxa"/>
-          </w:tcPr>
-          <w:p>
-            <w:pPr>
-              <w:pStyle w:val="a3"/>
-              <w:spacing w:line="360" w:lineRule="auto"/>
-              <w:ind w:left="0"/>
-              <w:rPr>
-                <w:rFonts w:ascii="Times New Roman" w:hAnsi="Times New Roman" w:cs="Times New Roman"/>
-                <w:sz w:val="28"/>
-                <w:szCs w:val="28"/>
-              </w:rPr>
-            </w:pPr>
-            <w:r>
-              <w:rPr>
-                <w:rFonts w:ascii="Times New Roman" w:hAnsi="Times New Roman" w:cs="Times New Roman"/>
-                <w:sz w:val="28"/>
-                <w:szCs w:val="28"/>
-              </w:rPr>
-              <w:t>Пол</w:t>
-            </w:r>
-          </w:p>
-        </w:tc>
-        <w:tc>
-          <w:tcPr>
-            <w:tcW w:w="3115" w:type="dxa"/>
-          </w:tcPr>
-          <w:p>
-            <w:pPr>
-              <w:pStyle w:val="a3"/>
-              <w:spacing w:line="360" w:lineRule="auto"/>
-              <w:ind w:left="0"/>
-              <w:rPr>
-                <w:rFonts w:ascii="Times New Roman" w:hAnsi="Times New Roman" w:cs="Times New Roman"/>
-                <w:sz w:val="28"/>
-                <w:szCs w:val="28"/>
-              </w:rPr>
-            </w:pPr>
+              <w:tabs>
+                <w:tab w:val="left" w:pos="960"/>
+              </w:tabs>
+              <w:spacing w:line="360" w:lineRule="auto"/>
+              <w:ind w:left="0"/>
+              <w:rPr>
+                <w:rFonts w:ascii="Times New Roman" w:hAnsi="Times New Roman" w:cs="Times New Roman"/>
+                <w:sz w:val="28"/>
+                <w:szCs w:val="28"/>
+              </w:rPr>
+            </w:pPr>
+            <w:r>
+              <w:rPr>
+                <w:rFonts w:ascii="Times New Roman" w:hAnsi="Times New Roman" w:cs="Times New Roman"/>
+                <w:sz w:val="28"/>
+                <w:szCs w:val="28"/>
+              </w:rPr>
+              <w:lastRenderedPageBreak/>
+              <w:t>ВК</w:t>
+            </w:r>
+          </w:p>
+        </w:tc>
+        <w:tc>
+          <w:tcPr>
+            <w:tcW w:w="3115" w:type="dxa"/>
+          </w:tcPr>
+          <w:p>
+            <w:pPr>
+              <w:pStyle w:val="a3"/>
+              <w:spacing w:line="360" w:lineRule="auto"/>
+              <w:ind w:left="0"/>
+              <w:rPr>
+                <w:rFonts w:ascii="Times New Roman" w:hAnsi="Times New Roman" w:cs="Times New Roman"/>
+                <w:sz w:val="28"/>
+                <w:szCs w:val="28"/>
+              </w:rPr>
+            </w:pPr>
+            <w:r>
+              <w:rPr>
+                <w:rFonts w:ascii="Times New Roman" w:hAnsi="Times New Roman" w:cs="Times New Roman"/>
+                <w:sz w:val="28"/>
+                <w:szCs w:val="28"/>
+              </w:rPr>
+              <w:t>Код пола</w:t>
+            </w:r>
+          </w:p>
+        </w:tc>
+        <w:tc>
+          <w:tcPr>
+            <w:tcW w:w="3115" w:type="dxa"/>
+          </w:tcPr>
+          <w:p>
+            <w:pPr>
+              <w:pStyle w:val="a3"/>
+              <w:spacing w:line="360" w:lineRule="auto"/>
+              <w:ind w:left="0"/>
+              <w:rPr>
+                <w:rFonts w:ascii="Times New Roman" w:hAnsi="Times New Roman" w:cs="Times New Roman"/>
+                <w:sz w:val="28"/>
+                <w:szCs w:val="28"/>
+              </w:rPr>
+            </w:pPr>
+            <w:r>
+              <w:rPr>
+                <w:rFonts w:ascii="Times New Roman" w:hAnsi="Times New Roman" w:cs="Times New Roman"/>
+                <w:sz w:val="28"/>
+                <w:szCs w:val="28"/>
+              </w:rPr>
+              <w:t>Необходим для связи с таблицей «Пол»</w:t>
+            </w:r>
           </w:p>
         </w:tc>
       </w:tr>
@@ -2524,6 +2718,69 @@
               </w:rPr>
               <w:t>Дата рождения</w:t>
             </w:r>
+          </w:p>
+        </w:tc>
+        <w:tc>
+          <w:tcPr>
+            <w:tcW w:w="3115" w:type="dxa"/>
+          </w:tcPr>
+          <w:p>
+            <w:pPr>
+              <w:pStyle w:val="a3"/>
+              <w:spacing w:line="360" w:lineRule="auto"/>
+              <w:ind w:left="0"/>
+              <w:rPr>
+                <w:rFonts w:ascii="Times New Roman" w:hAnsi="Times New Roman" w:cs="Times New Roman"/>
+                <w:sz w:val="28"/>
+                <w:szCs w:val="28"/>
+              </w:rPr>
+            </w:pPr>
+          </w:p>
+        </w:tc>
+      </w:tr>
+      <w:tr>
+        <w:tc>
+          <w:tcPr>
+            <w:tcW w:w="3115" w:type="dxa"/>
+          </w:tcPr>
+          <w:p>
+            <w:pPr>
+              <w:pStyle w:val="a3"/>
+              <w:spacing w:line="360" w:lineRule="auto"/>
+              <w:ind w:left="0"/>
+              <w:rPr>
+                <w:rFonts w:ascii="Times New Roman" w:hAnsi="Times New Roman" w:cs="Times New Roman"/>
+                <w:sz w:val="28"/>
+                <w:szCs w:val="28"/>
+              </w:rPr>
+            </w:pPr>
+          </w:p>
+        </w:tc>
+        <w:tc>
+          <w:tcPr>
+            <w:tcW w:w="3115" w:type="dxa"/>
+          </w:tcPr>
+          <w:p>
+            <w:pPr>
+              <w:pStyle w:val="a3"/>
+              <w:spacing w:line="360" w:lineRule="auto"/>
+              <w:ind w:left="0"/>
+              <w:rPr>
+                <w:rFonts w:ascii="Times New Roman" w:hAnsi="Times New Roman" w:cs="Times New Roman"/>
+                <w:sz w:val="28"/>
+                <w:szCs w:val="28"/>
+              </w:rPr>
+            </w:pPr>
+            <w:proofErr w:type="spellStart"/>
+            <w:r>
+              <w:rPr>
+                <w:rFonts w:ascii="Times New Roman" w:hAnsi="Times New Roman" w:cs="Times New Roman"/>
+                <w:sz w:val="28"/>
+                <w:szCs w:val="28"/>
+              </w:rPr>
+              <w:t>НомерТелефона</w:t>
+            </w:r>
+            <w:proofErr w:type="spellEnd"/>
           </w:p>
         </w:tc>
         <w:tc>
@@ -2733,15 +2990,16 @@
                 <w:rFonts w:ascii="Times New Roman" w:hAnsi="Times New Roman" w:cs="Times New Roman"/>
                 <w:sz w:val="28"/>
                 <w:szCs w:val="28"/>
-              </w:rPr>
-            </w:pPr>
-            <w:r>
-              <w:rPr>
-                <w:rFonts w:ascii="Times New Roman" w:hAnsi="Times New Roman" w:cs="Times New Roman"/>
-                <w:sz w:val="28"/>
-                <w:szCs w:val="28"/>
-              </w:rPr>
-              <w:t xml:space="preserve">Название организации </w:t>
+                <w:lang w:val="en-US"/>
+              </w:rPr>
+            </w:pPr>
+            <w:r>
+              <w:rPr>
+                <w:rFonts w:ascii="Times New Roman" w:hAnsi="Times New Roman" w:cs="Times New Roman"/>
+                <w:sz w:val="28"/>
+                <w:szCs w:val="28"/>
+              </w:rPr>
+              <w:t>Код организации</w:t>
             </w:r>
           </w:p>
         </w:tc>
@@ -2809,7 +3067,7 @@
                 <w:sz w:val="28"/>
                 <w:szCs w:val="28"/>
               </w:rPr>
-              <w:t>Тип деятельности</w:t>
+              <w:t xml:space="preserve">Название организации </w:t>
             </w:r>
           </w:p>
         </w:tc>
@@ -2870,7 +3128,7 @@
                 <w:sz w:val="28"/>
                 <w:szCs w:val="28"/>
               </w:rPr>
-              <w:t>Страна</w:t>
+              <w:t>Тип деятельности</w:t>
             </w:r>
           </w:p>
         </w:tc>
@@ -2930,7 +3188,7 @@
                 <w:sz w:val="28"/>
                 <w:szCs w:val="28"/>
               </w:rPr>
-              <w:t>Город</w:t>
+              <w:t>Страна</w:t>
             </w:r>
           </w:p>
         </w:tc>
@@ -2991,7 +3249,130 @@
                 <w:sz w:val="28"/>
                 <w:szCs w:val="28"/>
               </w:rPr>
-              <w:t>Адрес</w:t>
+              <w:t>Город</w:t>
+            </w:r>
+          </w:p>
+        </w:tc>
+        <w:tc>
+          <w:tcPr>
+            <w:tcW w:w="3115" w:type="dxa"/>
+          </w:tcPr>
+          <w:p>
+            <w:pPr>
+              <w:pStyle w:val="a3"/>
+              <w:spacing w:line="360" w:lineRule="auto"/>
+              <w:ind w:left="0"/>
+              <w:rPr>
+                <w:rFonts w:ascii="Times New Roman" w:hAnsi="Times New Roman" w:cs="Times New Roman"/>
+                <w:sz w:val="28"/>
+                <w:szCs w:val="28"/>
+              </w:rPr>
+            </w:pPr>
+          </w:p>
+        </w:tc>
+      </w:tr>
+      <w:tr>
+        <w:tc>
+          <w:tcPr>
+            <w:tcW w:w="3115" w:type="dxa"/>
+          </w:tcPr>
+          <w:p>
+            <w:pPr>
+              <w:pStyle w:val="a3"/>
+              <w:spacing w:line="360" w:lineRule="auto"/>
+              <w:ind w:left="0"/>
+              <w:rPr>
+                <w:rFonts w:ascii="Times New Roman" w:hAnsi="Times New Roman" w:cs="Times New Roman"/>
+                <w:sz w:val="28"/>
+                <w:szCs w:val="28"/>
+              </w:rPr>
+            </w:pPr>
+          </w:p>
+        </w:tc>
+        <w:tc>
+          <w:tcPr>
+            <w:tcW w:w="3115" w:type="dxa"/>
+          </w:tcPr>
+          <w:p>
+            <w:pPr>
+              <w:pStyle w:val="a3"/>
+              <w:spacing w:line="360" w:lineRule="auto"/>
+              <w:ind w:left="0"/>
+              <w:rPr>
+                <w:rFonts w:ascii="Times New Roman" w:hAnsi="Times New Roman" w:cs="Times New Roman"/>
+                <w:sz w:val="28"/>
+                <w:szCs w:val="28"/>
+              </w:rPr>
+            </w:pPr>
+            <w:r>
+              <w:rPr>
+                <w:rFonts w:ascii="Times New Roman" w:hAnsi="Times New Roman" w:cs="Times New Roman"/>
+                <w:sz w:val="28"/>
+                <w:szCs w:val="28"/>
+              </w:rPr>
+              <w:t>Улица</w:t>
+            </w:r>
+          </w:p>
+        </w:tc>
+        <w:tc>
+          <w:tcPr>
+            <w:tcW w:w="3115" w:type="dxa"/>
+          </w:tcPr>
+          <w:p>
+            <w:pPr>
+              <w:pStyle w:val="a3"/>
+              <w:spacing w:line="360" w:lineRule="auto"/>
+              <w:ind w:left="0"/>
+              <w:rPr>
+                <w:rFonts w:ascii="Times New Roman" w:hAnsi="Times New Roman" w:cs="Times New Roman"/>
+                <w:sz w:val="28"/>
+                <w:szCs w:val="28"/>
+              </w:rPr>
+            </w:pPr>
+          </w:p>
+        </w:tc>
+      </w:tr>
+      <w:tr>
+        <w:tc>
+          <w:tcPr>
+            <w:tcW w:w="3115" w:type="dxa"/>
+          </w:tcPr>
+          <w:p>
+            <w:pPr>
+              <w:pStyle w:val="a3"/>
+              <w:spacing w:line="360" w:lineRule="auto"/>
+              <w:ind w:left="0"/>
+              <w:rPr>
+                <w:rFonts w:ascii="Times New Roman" w:hAnsi="Times New Roman" w:cs="Times New Roman"/>
+                <w:sz w:val="28"/>
+                <w:szCs w:val="28"/>
+              </w:rPr>
+            </w:pPr>
+          </w:p>
+        </w:tc>
+        <w:tc>
+          <w:tcPr>
+            <w:tcW w:w="3115" w:type="dxa"/>
+          </w:tcPr>
+          <w:p>
+            <w:pPr>
+              <w:pStyle w:val="a3"/>
+              <w:spacing w:line="360" w:lineRule="auto"/>
+              <w:ind w:left="0"/>
+              <w:rPr>
+                <w:rFonts w:ascii="Times New Roman" w:hAnsi="Times New Roman" w:cs="Times New Roman"/>
+                <w:sz w:val="28"/>
+                <w:szCs w:val="28"/>
+                <w:lang w:val="en-US"/>
+              </w:rPr>
+            </w:pPr>
+            <w:r>
+              <w:rPr>
+                <w:rFonts w:ascii="Times New Roman" w:hAnsi="Times New Roman" w:cs="Times New Roman"/>
+                <w:sz w:val="28"/>
+                <w:szCs w:val="28"/>
+              </w:rPr>
+              <w:t>Дом</w:t>
             </w:r>
           </w:p>
         </w:tc>
@@ -3399,7 +3780,15 @@
                 <w:rFonts w:ascii="Times New Roman" w:hAnsi="Times New Roman" w:cs="Times New Roman"/>
                 <w:sz w:val="28"/>
               </w:rPr>
-              <w:t>Ключевое поле, предназначенное для однозначной идентификации каждой записи в таблице</w:t>
+              <w:t xml:space="preserve">Ключевое поле, предназначенное для однозначной </w:t>
+            </w:r>
+            <w:r>
+              <w:rPr>
+                <w:rFonts w:ascii="Times New Roman" w:hAnsi="Times New Roman" w:cs="Times New Roman"/>
+                <w:sz w:val="28"/>
+              </w:rPr>
+              <w:lastRenderedPageBreak/>
+              <w:t>идентификации каждой записи в таблице</w:t>
             </w:r>
           </w:p>
         </w:tc>
@@ -3481,48 +3870,64 @@
                 <w:szCs w:val="28"/>
               </w:rPr>
             </w:pPr>
-          </w:p>
-        </w:tc>
-        <w:tc>
-          <w:tcPr>
-            <w:tcW w:w="3115" w:type="dxa"/>
-          </w:tcPr>
-          <w:p>
-            <w:pPr>
-              <w:pStyle w:val="a3"/>
-              <w:spacing w:line="360" w:lineRule="auto"/>
-              <w:ind w:left="0"/>
-              <w:rPr>
-                <w:rFonts w:ascii="Times New Roman" w:hAnsi="Times New Roman" w:cs="Times New Roman"/>
-                <w:sz w:val="28"/>
-                <w:szCs w:val="28"/>
-              </w:rPr>
-            </w:pPr>
-            <w:r>
-              <w:rPr>
-                <w:rFonts w:ascii="Times New Roman" w:hAnsi="Times New Roman" w:cs="Times New Roman"/>
-                <w:sz w:val="28"/>
-                <w:szCs w:val="28"/>
-              </w:rPr>
-              <w:t>Организация</w:t>
-            </w:r>
-          </w:p>
-        </w:tc>
-        <w:tc>
-          <w:tcPr>
-            <w:tcW w:w="3115" w:type="dxa"/>
-          </w:tcPr>
-          <w:p>
-            <w:pPr>
-              <w:pStyle w:val="a3"/>
-              <w:spacing w:line="360" w:lineRule="auto"/>
-              <w:ind w:left="0"/>
-              <w:rPr>
-                <w:rFonts w:ascii="Times New Roman" w:hAnsi="Times New Roman" w:cs="Times New Roman"/>
-                <w:sz w:val="28"/>
-                <w:szCs w:val="28"/>
-              </w:rPr>
-            </w:pPr>
+            <w:r>
+              <w:rPr>
+                <w:rFonts w:ascii="Times New Roman" w:hAnsi="Times New Roman" w:cs="Times New Roman"/>
+                <w:sz w:val="28"/>
+                <w:szCs w:val="28"/>
+              </w:rPr>
+              <w:t>ВК</w:t>
+            </w:r>
+          </w:p>
+        </w:tc>
+        <w:tc>
+          <w:tcPr>
+            <w:tcW w:w="3115" w:type="dxa"/>
+          </w:tcPr>
+          <w:p>
+            <w:pPr>
+              <w:pStyle w:val="a3"/>
+              <w:spacing w:line="360" w:lineRule="auto"/>
+              <w:ind w:left="0"/>
+              <w:rPr>
+                <w:rFonts w:ascii="Times New Roman" w:hAnsi="Times New Roman" w:cs="Times New Roman"/>
+                <w:sz w:val="28"/>
+                <w:szCs w:val="28"/>
+              </w:rPr>
+            </w:pPr>
+            <w:r>
+              <w:rPr>
+                <w:rFonts w:ascii="Times New Roman" w:hAnsi="Times New Roman" w:cs="Times New Roman"/>
+                <w:sz w:val="28"/>
+                <w:szCs w:val="28"/>
+              </w:rPr>
+              <w:t>Код организации</w:t>
+            </w:r>
+          </w:p>
+        </w:tc>
+        <w:tc>
+          <w:tcPr>
+            <w:tcW w:w="3115" w:type="dxa"/>
+          </w:tcPr>
+          <w:p>
+            <w:pPr>
+              <w:pStyle w:val="a3"/>
+              <w:spacing w:line="360" w:lineRule="auto"/>
+              <w:ind w:left="0"/>
+              <w:rPr>
+                <w:rFonts w:ascii="Times New Roman" w:hAnsi="Times New Roman" w:cs="Times New Roman"/>
+                <w:sz w:val="28"/>
+                <w:szCs w:val="28"/>
+              </w:rPr>
+            </w:pPr>
+            <w:r>
+              <w:rPr>
+                <w:rFonts w:ascii="Times New Roman" w:hAnsi="Times New Roman" w:cs="Times New Roman"/>
+                <w:sz w:val="28"/>
+                <w:szCs w:val="28"/>
+              </w:rPr>
+              <w:t>Предназначен для связи с таблицей «Организации»</w:t>
+            </w:r>
           </w:p>
         </w:tc>
       </w:tr>
@@ -3734,6 +4139,83 @@
                 <w:szCs w:val="28"/>
               </w:rPr>
             </w:pPr>
+            <w:r>
+              <w:rPr>
+                <w:rFonts w:ascii="Times New Roman" w:hAnsi="Times New Roman" w:cs="Times New Roman"/>
+                <w:sz w:val="28"/>
+                <w:szCs w:val="28"/>
+              </w:rPr>
+              <w:t>ПК</w:t>
+            </w:r>
+          </w:p>
+        </w:tc>
+        <w:tc>
+          <w:tcPr>
+            <w:tcW w:w="3115" w:type="dxa"/>
+          </w:tcPr>
+          <w:p>
+            <w:pPr>
+              <w:pStyle w:val="a3"/>
+              <w:spacing w:line="360" w:lineRule="auto"/>
+              <w:ind w:left="0"/>
+              <w:rPr>
+                <w:rFonts w:ascii="Times New Roman" w:hAnsi="Times New Roman" w:cs="Times New Roman"/>
+                <w:sz w:val="28"/>
+                <w:szCs w:val="28"/>
+                <w:lang w:val="en-US"/>
+              </w:rPr>
+            </w:pPr>
+            <w:r>
+              <w:rPr>
+                <w:rFonts w:ascii="Times New Roman" w:hAnsi="Times New Roman" w:cs="Times New Roman"/>
+                <w:sz w:val="28"/>
+                <w:szCs w:val="28"/>
+              </w:rPr>
+              <w:t>Код проектной работы</w:t>
+            </w:r>
+          </w:p>
+        </w:tc>
+        <w:tc>
+          <w:tcPr>
+            <w:tcW w:w="3115" w:type="dxa"/>
+          </w:tcPr>
+          <w:p>
+            <w:pPr>
+              <w:pStyle w:val="a3"/>
+              <w:spacing w:line="360" w:lineRule="auto"/>
+              <w:ind w:left="0"/>
+              <w:rPr>
+                <w:rFonts w:ascii="Times New Roman" w:hAnsi="Times New Roman" w:cs="Times New Roman"/>
+                <w:sz w:val="28"/>
+                <w:szCs w:val="28"/>
+              </w:rPr>
+            </w:pPr>
+            <w:r>
+              <w:rPr>
+                <w:rFonts w:ascii="Times New Roman" w:hAnsi="Times New Roman" w:cs="Times New Roman"/>
+                <w:sz w:val="28"/>
+              </w:rPr>
+              <w:t>Ключевое поле, предназначенное для однозначной идентификации каждой записи в таблице</w:t>
+            </w:r>
+          </w:p>
+        </w:tc>
+      </w:tr>
+      <w:tr>
+        <w:tc>
+          <w:tcPr>
+            <w:tcW w:w="3115" w:type="dxa"/>
+          </w:tcPr>
+          <w:p>
+            <w:pPr>
+              <w:pStyle w:val="a3"/>
+              <w:spacing w:line="360" w:lineRule="auto"/>
+              <w:ind w:left="0"/>
+              <w:rPr>
+                <w:rFonts w:ascii="Times New Roman" w:hAnsi="Times New Roman" w:cs="Times New Roman"/>
+                <w:sz w:val="28"/>
+                <w:szCs w:val="28"/>
+              </w:rPr>
+            </w:pPr>
           </w:p>
         </w:tc>
         <w:tc>
@@ -4036,22 +4518,20 @@
           <w:rFonts w:ascii="Times New Roman" w:hAnsi="Times New Roman" w:cs="Times New Roman"/>
           <w:sz w:val="28"/>
           <w:szCs w:val="28"/>
+          <w:lang w:val="en-US"/>
         </w:rPr>
       </w:pPr>
       <w:r>
         <w:rPr>
-          <w:rFonts w:ascii="Times New Roman" w:hAnsi="Times New Roman" w:cs="Times New Roman"/>
           <w:noProof/>
-          <w:sz w:val="28"/>
-          <w:szCs w:val="28"/>
           <w:lang w:eastAsia="ru-RU"/>
         </w:rPr>
         <w:lastRenderedPageBreak/>
         <w:drawing>
-          <wp:inline distT="0" distB="0" distL="0" distR="0" wp14:anchorId="14E3123E" wp14:editId="64F563EE">
-            <wp:extent cx="4305901" cy="2295845"/>
-            <wp:effectExtent l="0" t="0" r="0" b="9525"/>
-            <wp:docPr id="2" name="Рисунок 2"/>
+          <wp:inline distT="0" distB="0" distL="0" distR="0" wp14:anchorId="60A5F02A" wp14:editId="424374F9">
+            <wp:extent cx="4381500" cy="2838450"/>
+            <wp:effectExtent l="0" t="0" r="0" b="0"/>
+            <wp:docPr id="3" name="Рисунок 3"/>
             <wp:cNvGraphicFramePr>
               <a:graphicFrameLocks xmlns:a="http://schemas.openxmlformats.org/drawingml/2006/main" noChangeAspect="1"/>
             </wp:cNvGraphicFramePr>
@@ -4063,7 +4543,7 @@
                     <pic:cNvPicPr/>
                   </pic:nvPicPr>
                   <pic:blipFill>
-                    <a:blip r:embed="rId6"/>
+                    <a:blip r:embed="rId7"/>
                     <a:stretch>
                       <a:fillRect/>
                     </a:stretch>
@@ -4071,7 +4551,7 @@
                   <pic:spPr>
                     <a:xfrm>
                       <a:off x="0" y="0"/>
-                      <a:ext cx="4305901" cy="2295845"/>
+                      <a:ext cx="4381500" cy="2838450"/>
                     </a:xfrm>
                     <a:prstGeom prst="rect">
                       <a:avLst/>
@@ -4137,6 +4617,6544 @@
       </w:r>
       <w:proofErr w:type="spellEnd"/>
     </w:p>
+    <w:p>
+      <w:pPr>
+        <w:pStyle w:val="a3"/>
+        <w:spacing w:after="0" w:line="360" w:lineRule="auto"/>
+        <w:ind w:left="0" w:firstLine="709"/>
+        <w:rPr>
+          <w:rFonts w:ascii="Times New Roman" w:hAnsi="Times New Roman" w:cs="Times New Roman"/>
+          <w:sz w:val="28"/>
+          <w:szCs w:val="28"/>
+        </w:rPr>
+      </w:pPr>
+      <w:bookmarkStart w:id="0" w:name="_GoBack"/>
+      <w:r>
+        <w:rPr>
+          <w:noProof/>
+          <w:lang w:eastAsia="ru-RU"/>
+        </w:rPr>
+        <w:drawing>
+          <wp:inline distT="0" distB="0" distL="0" distR="0" wp14:anchorId="5833F315" wp14:editId="587F02E9">
+            <wp:extent cx="5940425" cy="5095240"/>
+            <wp:effectExtent l="0" t="0" r="3175" b="0"/>
+            <wp:docPr id="5" name="Рисунок 5"/>
+            <wp:cNvGraphicFramePr>
+              <a:graphicFrameLocks xmlns:a="http://schemas.openxmlformats.org/drawingml/2006/main" noChangeAspect="1"/>
+            </wp:cNvGraphicFramePr>
+            <a:graphic xmlns:a="http://schemas.openxmlformats.org/drawingml/2006/main">
+              <a:graphicData uri="http://schemas.openxmlformats.org/drawingml/2006/picture">
+                <pic:pic xmlns:pic="http://schemas.openxmlformats.org/drawingml/2006/picture">
+                  <pic:nvPicPr>
+                    <pic:cNvPr id="1" name=""/>
+                    <pic:cNvPicPr/>
+                  </pic:nvPicPr>
+                  <pic:blipFill>
+                    <a:blip r:embed="rId8"/>
+                    <a:stretch>
+                      <a:fillRect/>
+                    </a:stretch>
+                  </pic:blipFill>
+                  <pic:spPr>
+                    <a:xfrm>
+                      <a:off x="0" y="0"/>
+                      <a:ext cx="5940425" cy="5095240"/>
+                    </a:xfrm>
+                    <a:prstGeom prst="rect">
+                      <a:avLst/>
+                    </a:prstGeom>
+                  </pic:spPr>
+                </pic:pic>
+              </a:graphicData>
+            </a:graphic>
+          </wp:inline>
+        </w:drawing>
+      </w:r>
+      <w:bookmarkEnd w:id="0"/>
+    </w:p>
+    <w:p>
+      <w:pPr>
+        <w:spacing w:after="0" w:line="360" w:lineRule="auto"/>
+        <w:rPr>
+          <w:rFonts w:ascii="Times New Roman" w:hAnsi="Times New Roman" w:cs="Times New Roman"/>
+          <w:b/>
+          <w:sz w:val="28"/>
+          <w:szCs w:val="28"/>
+        </w:rPr>
+      </w:pPr>
+      <w:r>
+        <w:rPr>
+          <w:rFonts w:ascii="Times New Roman" w:hAnsi="Times New Roman" w:cs="Times New Roman"/>
+          <w:b/>
+          <w:sz w:val="28"/>
+          <w:szCs w:val="28"/>
+        </w:rPr>
+        <w:t>Таблица «Отделы»</w:t>
+      </w:r>
+    </w:p>
+    <w:tbl>
+      <w:tblPr>
+        <w:tblStyle w:val="a4"/>
+        <w:tblW w:w="0" w:type="auto"/>
+        <w:tblLook w:val="04A0" w:firstRow="1" w:lastRow="0" w:firstColumn="1" w:lastColumn="0" w:noHBand="0" w:noVBand="1"/>
+      </w:tblPr>
+      <w:tblGrid>
+        <w:gridCol w:w="580"/>
+        <w:gridCol w:w="1583"/>
+        <w:gridCol w:w="2518"/>
+        <w:gridCol w:w="1662"/>
+        <w:gridCol w:w="953"/>
+        <w:gridCol w:w="2049"/>
+      </w:tblGrid>
+      <w:tr>
+        <w:tc>
+          <w:tcPr>
+            <w:tcW w:w="1557" w:type="dxa"/>
+          </w:tcPr>
+          <w:p>
+            <w:pPr>
+              <w:spacing w:line="360" w:lineRule="auto"/>
+              <w:rPr>
+                <w:rFonts w:ascii="Times New Roman" w:hAnsi="Times New Roman" w:cs="Times New Roman"/>
+                <w:sz w:val="28"/>
+                <w:szCs w:val="28"/>
+              </w:rPr>
+            </w:pPr>
+            <w:r>
+              <w:rPr>
+                <w:rFonts w:ascii="Times New Roman" w:hAnsi="Times New Roman" w:cs="Times New Roman"/>
+                <w:sz w:val="28"/>
+                <w:szCs w:val="28"/>
+              </w:rPr>
+              <w:lastRenderedPageBreak/>
+              <w:t>№</w:t>
+            </w:r>
+          </w:p>
+        </w:tc>
+        <w:tc>
+          <w:tcPr>
+            <w:tcW w:w="1557" w:type="dxa"/>
+          </w:tcPr>
+          <w:p>
+            <w:pPr>
+              <w:spacing w:line="360" w:lineRule="auto"/>
+              <w:rPr>
+                <w:rFonts w:ascii="Times New Roman" w:hAnsi="Times New Roman" w:cs="Times New Roman"/>
+                <w:sz w:val="28"/>
+                <w:szCs w:val="28"/>
+              </w:rPr>
+            </w:pPr>
+            <w:r>
+              <w:rPr>
+                <w:rFonts w:ascii="Times New Roman" w:hAnsi="Times New Roman" w:cs="Times New Roman"/>
+                <w:sz w:val="28"/>
+                <w:szCs w:val="28"/>
+              </w:rPr>
+              <w:t>Название</w:t>
+            </w:r>
+          </w:p>
+        </w:tc>
+        <w:tc>
+          <w:tcPr>
+            <w:tcW w:w="1557" w:type="dxa"/>
+          </w:tcPr>
+          <w:p>
+            <w:pPr>
+              <w:spacing w:line="360" w:lineRule="auto"/>
+              <w:rPr>
+                <w:rFonts w:ascii="Times New Roman" w:hAnsi="Times New Roman" w:cs="Times New Roman"/>
+                <w:sz w:val="28"/>
+                <w:szCs w:val="28"/>
+              </w:rPr>
+            </w:pPr>
+            <w:r>
+              <w:rPr>
+                <w:rFonts w:ascii="Times New Roman" w:hAnsi="Times New Roman" w:cs="Times New Roman"/>
+                <w:sz w:val="28"/>
+                <w:szCs w:val="28"/>
+              </w:rPr>
+              <w:t>Идентификатор</w:t>
+            </w:r>
+          </w:p>
+        </w:tc>
+        <w:tc>
+          <w:tcPr>
+            <w:tcW w:w="1558" w:type="dxa"/>
+          </w:tcPr>
+          <w:p>
+            <w:pPr>
+              <w:spacing w:line="360" w:lineRule="auto"/>
+              <w:rPr>
+                <w:rFonts w:ascii="Times New Roman" w:hAnsi="Times New Roman" w:cs="Times New Roman"/>
+                <w:sz w:val="28"/>
+                <w:szCs w:val="28"/>
+              </w:rPr>
+            </w:pPr>
+            <w:r>
+              <w:rPr>
+                <w:rFonts w:ascii="Times New Roman" w:hAnsi="Times New Roman" w:cs="Times New Roman"/>
+                <w:sz w:val="28"/>
+                <w:szCs w:val="28"/>
+              </w:rPr>
+              <w:t>Тип</w:t>
+            </w:r>
+          </w:p>
+        </w:tc>
+        <w:tc>
+          <w:tcPr>
+            <w:tcW w:w="1558" w:type="dxa"/>
+          </w:tcPr>
+          <w:p>
+            <w:pPr>
+              <w:spacing w:line="360" w:lineRule="auto"/>
+              <w:rPr>
+                <w:rFonts w:ascii="Times New Roman" w:hAnsi="Times New Roman" w:cs="Times New Roman"/>
+                <w:sz w:val="28"/>
+                <w:szCs w:val="28"/>
+              </w:rPr>
+            </w:pPr>
+            <w:r>
+              <w:rPr>
+                <w:rFonts w:ascii="Times New Roman" w:hAnsi="Times New Roman" w:cs="Times New Roman"/>
+                <w:sz w:val="28"/>
+                <w:szCs w:val="28"/>
+              </w:rPr>
+              <w:t>Не пусто</w:t>
+            </w:r>
+          </w:p>
+        </w:tc>
+        <w:tc>
+          <w:tcPr>
+            <w:tcW w:w="1558" w:type="dxa"/>
+          </w:tcPr>
+          <w:p>
+            <w:pPr>
+              <w:spacing w:line="360" w:lineRule="auto"/>
+              <w:rPr>
+                <w:rFonts w:ascii="Times New Roman" w:hAnsi="Times New Roman" w:cs="Times New Roman"/>
+                <w:sz w:val="28"/>
+                <w:szCs w:val="28"/>
+              </w:rPr>
+            </w:pPr>
+            <w:r>
+              <w:rPr>
+                <w:rFonts w:ascii="Times New Roman" w:hAnsi="Times New Roman" w:cs="Times New Roman"/>
+                <w:sz w:val="28"/>
+                <w:szCs w:val="28"/>
+              </w:rPr>
+              <w:t>Ограничение</w:t>
+            </w:r>
+          </w:p>
+        </w:tc>
+      </w:tr>
+      <w:tr>
+        <w:tc>
+          <w:tcPr>
+            <w:tcW w:w="1557" w:type="dxa"/>
+          </w:tcPr>
+          <w:p>
+            <w:pPr>
+              <w:spacing w:line="360" w:lineRule="auto"/>
+              <w:rPr>
+                <w:rFonts w:ascii="Times New Roman" w:hAnsi="Times New Roman" w:cs="Times New Roman"/>
+                <w:sz w:val="28"/>
+                <w:szCs w:val="28"/>
+              </w:rPr>
+            </w:pPr>
+            <w:r>
+              <w:rPr>
+                <w:rFonts w:ascii="Times New Roman" w:hAnsi="Times New Roman" w:cs="Times New Roman"/>
+                <w:sz w:val="28"/>
+                <w:szCs w:val="28"/>
+              </w:rPr>
+              <w:t>1</w:t>
+            </w:r>
+          </w:p>
+        </w:tc>
+        <w:tc>
+          <w:tcPr>
+            <w:tcW w:w="1557" w:type="dxa"/>
+          </w:tcPr>
+          <w:p>
+            <w:pPr>
+              <w:spacing w:line="360" w:lineRule="auto"/>
+              <w:rPr>
+                <w:rFonts w:ascii="Times New Roman" w:hAnsi="Times New Roman" w:cs="Times New Roman"/>
+                <w:sz w:val="28"/>
+                <w:szCs w:val="28"/>
+              </w:rPr>
+            </w:pPr>
+            <w:r>
+              <w:rPr>
+                <w:rFonts w:ascii="Times New Roman" w:hAnsi="Times New Roman" w:cs="Times New Roman"/>
+                <w:sz w:val="28"/>
+                <w:szCs w:val="28"/>
+              </w:rPr>
+              <w:t>Код отдела</w:t>
+            </w:r>
+          </w:p>
+        </w:tc>
+        <w:tc>
+          <w:tcPr>
+            <w:tcW w:w="1557" w:type="dxa"/>
+          </w:tcPr>
+          <w:p>
+            <w:pPr>
+              <w:spacing w:line="360" w:lineRule="auto"/>
+              <w:rPr>
+                <w:rFonts w:ascii="Times New Roman" w:hAnsi="Times New Roman" w:cs="Times New Roman"/>
+                <w:sz w:val="28"/>
+                <w:szCs w:val="28"/>
+              </w:rPr>
+            </w:pPr>
+            <w:proofErr w:type="spellStart"/>
+            <w:r>
+              <w:rPr>
+                <w:rFonts w:ascii="Times New Roman" w:hAnsi="Times New Roman" w:cs="Times New Roman"/>
+                <w:sz w:val="28"/>
+                <w:szCs w:val="28"/>
+              </w:rPr>
+              <w:t>DepartmentID</w:t>
+            </w:r>
+            <w:proofErr w:type="spellEnd"/>
+          </w:p>
+        </w:tc>
+        <w:tc>
+          <w:tcPr>
+            <w:tcW w:w="1558" w:type="dxa"/>
+          </w:tcPr>
+          <w:p>
+            <w:pPr>
+              <w:spacing w:line="360" w:lineRule="auto"/>
+              <w:rPr>
+                <w:rFonts w:ascii="Times New Roman" w:hAnsi="Times New Roman" w:cs="Times New Roman"/>
+                <w:sz w:val="28"/>
+                <w:szCs w:val="28"/>
+                <w:lang w:val="en-US"/>
+              </w:rPr>
+            </w:pPr>
+            <w:r>
+              <w:rPr>
+                <w:rFonts w:ascii="Times New Roman" w:hAnsi="Times New Roman" w:cs="Times New Roman"/>
+                <w:sz w:val="28"/>
+                <w:szCs w:val="28"/>
+                <w:lang w:val="en-US"/>
+              </w:rPr>
+              <w:t>Int</w:t>
+            </w:r>
+          </w:p>
+        </w:tc>
+        <w:tc>
+          <w:tcPr>
+            <w:tcW w:w="1558" w:type="dxa"/>
+          </w:tcPr>
+          <w:p>
+            <w:pPr>
+              <w:spacing w:line="360" w:lineRule="auto"/>
+              <w:rPr>
+                <w:rFonts w:ascii="Times New Roman" w:hAnsi="Times New Roman" w:cs="Times New Roman"/>
+                <w:sz w:val="28"/>
+                <w:szCs w:val="28"/>
+              </w:rPr>
+            </w:pPr>
+            <w:r>
+              <w:rPr>
+                <w:rFonts w:ascii="Times New Roman" w:hAnsi="Times New Roman" w:cs="Times New Roman"/>
+                <w:sz w:val="28"/>
+                <w:szCs w:val="28"/>
+              </w:rPr>
+              <w:t>Да</w:t>
+            </w:r>
+          </w:p>
+        </w:tc>
+        <w:tc>
+          <w:tcPr>
+            <w:tcW w:w="1558" w:type="dxa"/>
+          </w:tcPr>
+          <w:p>
+            <w:pPr>
+              <w:spacing w:line="360" w:lineRule="auto"/>
+              <w:rPr>
+                <w:rFonts w:ascii="Times New Roman" w:hAnsi="Times New Roman" w:cs="Times New Roman"/>
+                <w:sz w:val="28"/>
+                <w:szCs w:val="28"/>
+              </w:rPr>
+            </w:pPr>
+            <w:r>
+              <w:rPr>
+                <w:rFonts w:ascii="Times New Roman" w:hAnsi="Times New Roman" w:cs="Times New Roman"/>
+                <w:sz w:val="28"/>
+                <w:szCs w:val="28"/>
+              </w:rPr>
+              <w:t>Первичный ключ, идентификатор</w:t>
+            </w:r>
+          </w:p>
+        </w:tc>
+      </w:tr>
+      <w:tr>
+        <w:tc>
+          <w:tcPr>
+            <w:tcW w:w="1557" w:type="dxa"/>
+          </w:tcPr>
+          <w:p>
+            <w:pPr>
+              <w:spacing w:line="360" w:lineRule="auto"/>
+              <w:rPr>
+                <w:rFonts w:ascii="Times New Roman" w:hAnsi="Times New Roman" w:cs="Times New Roman"/>
+                <w:sz w:val="28"/>
+                <w:szCs w:val="28"/>
+              </w:rPr>
+            </w:pPr>
+            <w:r>
+              <w:rPr>
+                <w:rFonts w:ascii="Times New Roman" w:hAnsi="Times New Roman" w:cs="Times New Roman"/>
+                <w:sz w:val="28"/>
+                <w:szCs w:val="28"/>
+              </w:rPr>
+              <w:t>2</w:t>
+            </w:r>
+          </w:p>
+        </w:tc>
+        <w:tc>
+          <w:tcPr>
+            <w:tcW w:w="1557" w:type="dxa"/>
+          </w:tcPr>
+          <w:p>
+            <w:pPr>
+              <w:spacing w:line="360" w:lineRule="auto"/>
+              <w:rPr>
+                <w:rFonts w:ascii="Times New Roman" w:hAnsi="Times New Roman" w:cs="Times New Roman"/>
+                <w:sz w:val="28"/>
+                <w:szCs w:val="28"/>
+              </w:rPr>
+            </w:pPr>
+            <w:r>
+              <w:rPr>
+                <w:rFonts w:ascii="Times New Roman" w:hAnsi="Times New Roman" w:cs="Times New Roman"/>
+                <w:sz w:val="28"/>
+                <w:szCs w:val="28"/>
+              </w:rPr>
+              <w:t>Название отдела</w:t>
+            </w:r>
+          </w:p>
+        </w:tc>
+        <w:tc>
+          <w:tcPr>
+            <w:tcW w:w="1557" w:type="dxa"/>
+          </w:tcPr>
+          <w:p>
+            <w:pPr>
+              <w:spacing w:line="360" w:lineRule="auto"/>
+              <w:rPr>
+                <w:rFonts w:ascii="Times New Roman" w:hAnsi="Times New Roman" w:cs="Times New Roman"/>
+                <w:sz w:val="28"/>
+                <w:szCs w:val="28"/>
+              </w:rPr>
+            </w:pPr>
+            <w:proofErr w:type="spellStart"/>
+            <w:r>
+              <w:rPr>
+                <w:rFonts w:ascii="Times New Roman" w:hAnsi="Times New Roman" w:cs="Times New Roman"/>
+                <w:sz w:val="28"/>
+                <w:szCs w:val="28"/>
+              </w:rPr>
+              <w:t>DepartmentName</w:t>
+            </w:r>
+            <w:proofErr w:type="spellEnd"/>
+          </w:p>
+        </w:tc>
+        <w:tc>
+          <w:tcPr>
+            <w:tcW w:w="1558" w:type="dxa"/>
+          </w:tcPr>
+          <w:p>
+            <w:pPr>
+              <w:spacing w:line="360" w:lineRule="auto"/>
+              <w:rPr>
+                <w:rFonts w:ascii="Times New Roman" w:hAnsi="Times New Roman" w:cs="Times New Roman"/>
+                <w:sz w:val="28"/>
+                <w:szCs w:val="28"/>
+              </w:rPr>
+            </w:pPr>
+            <w:proofErr w:type="spellStart"/>
+            <w:r>
+              <w:rPr>
+                <w:rFonts w:ascii="Times New Roman" w:hAnsi="Times New Roman" w:cs="Times New Roman"/>
+                <w:sz w:val="28"/>
+                <w:szCs w:val="28"/>
+              </w:rPr>
+              <w:t>varchar</w:t>
+            </w:r>
+            <w:proofErr w:type="spellEnd"/>
+            <w:r>
+              <w:rPr>
+                <w:rFonts w:ascii="Times New Roman" w:hAnsi="Times New Roman" w:cs="Times New Roman"/>
+                <w:sz w:val="28"/>
+                <w:szCs w:val="28"/>
+              </w:rPr>
+              <w:t>(255)</w:t>
+            </w:r>
+          </w:p>
+        </w:tc>
+        <w:tc>
+          <w:tcPr>
+            <w:tcW w:w="1558" w:type="dxa"/>
+          </w:tcPr>
+          <w:p>
+            <w:pPr>
+              <w:spacing w:line="360" w:lineRule="auto"/>
+              <w:rPr>
+                <w:rFonts w:ascii="Times New Roman" w:hAnsi="Times New Roman" w:cs="Times New Roman"/>
+                <w:sz w:val="28"/>
+                <w:szCs w:val="28"/>
+              </w:rPr>
+            </w:pPr>
+            <w:r>
+              <w:rPr>
+                <w:rFonts w:ascii="Times New Roman" w:hAnsi="Times New Roman" w:cs="Times New Roman"/>
+                <w:sz w:val="28"/>
+                <w:szCs w:val="28"/>
+              </w:rPr>
+              <w:t>Да</w:t>
+            </w:r>
+          </w:p>
+        </w:tc>
+        <w:tc>
+          <w:tcPr>
+            <w:tcW w:w="1558" w:type="dxa"/>
+          </w:tcPr>
+          <w:p>
+            <w:pPr>
+              <w:spacing w:line="360" w:lineRule="auto"/>
+              <w:rPr>
+                <w:rFonts w:ascii="Times New Roman" w:hAnsi="Times New Roman" w:cs="Times New Roman"/>
+                <w:sz w:val="28"/>
+                <w:szCs w:val="28"/>
+              </w:rPr>
+            </w:pPr>
+          </w:p>
+        </w:tc>
+      </w:tr>
+      <w:tr>
+        <w:tc>
+          <w:tcPr>
+            <w:tcW w:w="1557" w:type="dxa"/>
+          </w:tcPr>
+          <w:p>
+            <w:pPr>
+              <w:spacing w:line="360" w:lineRule="auto"/>
+              <w:rPr>
+                <w:rFonts w:ascii="Times New Roman" w:hAnsi="Times New Roman" w:cs="Times New Roman"/>
+                <w:sz w:val="28"/>
+                <w:szCs w:val="28"/>
+              </w:rPr>
+            </w:pPr>
+            <w:r>
+              <w:rPr>
+                <w:rFonts w:ascii="Times New Roman" w:hAnsi="Times New Roman" w:cs="Times New Roman"/>
+                <w:sz w:val="28"/>
+                <w:szCs w:val="28"/>
+              </w:rPr>
+              <w:t>3</w:t>
+            </w:r>
+          </w:p>
+        </w:tc>
+        <w:tc>
+          <w:tcPr>
+            <w:tcW w:w="1557" w:type="dxa"/>
+          </w:tcPr>
+          <w:p>
+            <w:pPr>
+              <w:spacing w:line="360" w:lineRule="auto"/>
+              <w:rPr>
+                <w:rFonts w:ascii="Times New Roman" w:hAnsi="Times New Roman" w:cs="Times New Roman"/>
+                <w:sz w:val="28"/>
+                <w:szCs w:val="28"/>
+              </w:rPr>
+            </w:pPr>
+            <w:r>
+              <w:rPr>
+                <w:rFonts w:ascii="Times New Roman" w:hAnsi="Times New Roman" w:cs="Times New Roman"/>
+                <w:sz w:val="28"/>
+                <w:szCs w:val="28"/>
+              </w:rPr>
+              <w:t>Этаж</w:t>
+            </w:r>
+          </w:p>
+        </w:tc>
+        <w:tc>
+          <w:tcPr>
+            <w:tcW w:w="1557" w:type="dxa"/>
+          </w:tcPr>
+          <w:p>
+            <w:pPr>
+              <w:spacing w:line="360" w:lineRule="auto"/>
+              <w:rPr>
+                <w:rFonts w:ascii="Times New Roman" w:hAnsi="Times New Roman" w:cs="Times New Roman"/>
+                <w:sz w:val="28"/>
+                <w:szCs w:val="28"/>
+              </w:rPr>
+            </w:pPr>
+            <w:proofErr w:type="spellStart"/>
+            <w:r>
+              <w:rPr>
+                <w:rFonts w:ascii="Times New Roman" w:hAnsi="Times New Roman" w:cs="Times New Roman"/>
+                <w:sz w:val="28"/>
+                <w:szCs w:val="28"/>
+              </w:rPr>
+              <w:t>Floor</w:t>
+            </w:r>
+            <w:proofErr w:type="spellEnd"/>
+          </w:p>
+        </w:tc>
+        <w:tc>
+          <w:tcPr>
+            <w:tcW w:w="1558" w:type="dxa"/>
+          </w:tcPr>
+          <w:p>
+            <w:pPr>
+              <w:spacing w:line="360" w:lineRule="auto"/>
+              <w:rPr>
+                <w:rFonts w:ascii="Times New Roman" w:hAnsi="Times New Roman" w:cs="Times New Roman"/>
+                <w:sz w:val="28"/>
+                <w:szCs w:val="28"/>
+                <w:lang w:val="en-US"/>
+              </w:rPr>
+            </w:pPr>
+            <w:r>
+              <w:rPr>
+                <w:rFonts w:ascii="Times New Roman" w:hAnsi="Times New Roman" w:cs="Times New Roman"/>
+                <w:sz w:val="28"/>
+                <w:szCs w:val="28"/>
+                <w:lang w:val="en-US"/>
+              </w:rPr>
+              <w:t>int</w:t>
+            </w:r>
+          </w:p>
+        </w:tc>
+        <w:tc>
+          <w:tcPr>
+            <w:tcW w:w="1558" w:type="dxa"/>
+          </w:tcPr>
+          <w:p>
+            <w:pPr>
+              <w:spacing w:line="360" w:lineRule="auto"/>
+              <w:rPr>
+                <w:rFonts w:ascii="Times New Roman" w:hAnsi="Times New Roman" w:cs="Times New Roman"/>
+                <w:sz w:val="28"/>
+                <w:szCs w:val="28"/>
+              </w:rPr>
+            </w:pPr>
+            <w:r>
+              <w:rPr>
+                <w:rFonts w:ascii="Times New Roman" w:hAnsi="Times New Roman" w:cs="Times New Roman"/>
+                <w:sz w:val="28"/>
+                <w:szCs w:val="28"/>
+              </w:rPr>
+              <w:t>Нет</w:t>
+            </w:r>
+          </w:p>
+        </w:tc>
+        <w:tc>
+          <w:tcPr>
+            <w:tcW w:w="1558" w:type="dxa"/>
+          </w:tcPr>
+          <w:p>
+            <w:pPr>
+              <w:spacing w:line="360" w:lineRule="auto"/>
+              <w:rPr>
+                <w:rFonts w:ascii="Times New Roman" w:hAnsi="Times New Roman" w:cs="Times New Roman"/>
+                <w:sz w:val="28"/>
+                <w:szCs w:val="28"/>
+              </w:rPr>
+            </w:pPr>
+          </w:p>
+        </w:tc>
+      </w:tr>
+      <w:tr>
+        <w:tc>
+          <w:tcPr>
+            <w:tcW w:w="1557" w:type="dxa"/>
+          </w:tcPr>
+          <w:p>
+            <w:pPr>
+              <w:spacing w:line="360" w:lineRule="auto"/>
+              <w:rPr>
+                <w:rFonts w:ascii="Times New Roman" w:hAnsi="Times New Roman" w:cs="Times New Roman"/>
+                <w:sz w:val="28"/>
+                <w:szCs w:val="28"/>
+              </w:rPr>
+            </w:pPr>
+            <w:r>
+              <w:rPr>
+                <w:rFonts w:ascii="Times New Roman" w:hAnsi="Times New Roman" w:cs="Times New Roman"/>
+                <w:sz w:val="28"/>
+                <w:szCs w:val="28"/>
+              </w:rPr>
+              <w:t>4</w:t>
+            </w:r>
+          </w:p>
+        </w:tc>
+        <w:tc>
+          <w:tcPr>
+            <w:tcW w:w="1557" w:type="dxa"/>
+          </w:tcPr>
+          <w:p>
+            <w:pPr>
+              <w:spacing w:line="360" w:lineRule="auto"/>
+              <w:rPr>
+                <w:rFonts w:ascii="Times New Roman" w:hAnsi="Times New Roman" w:cs="Times New Roman"/>
+                <w:sz w:val="28"/>
+                <w:szCs w:val="28"/>
+              </w:rPr>
+            </w:pPr>
+            <w:r>
+              <w:rPr>
+                <w:rFonts w:ascii="Times New Roman" w:hAnsi="Times New Roman" w:cs="Times New Roman"/>
+                <w:sz w:val="28"/>
+                <w:szCs w:val="28"/>
+              </w:rPr>
+              <w:t>Телефон</w:t>
+            </w:r>
+          </w:p>
+        </w:tc>
+        <w:tc>
+          <w:tcPr>
+            <w:tcW w:w="1557" w:type="dxa"/>
+          </w:tcPr>
+          <w:p>
+            <w:pPr>
+              <w:spacing w:line="360" w:lineRule="auto"/>
+              <w:rPr>
+                <w:rFonts w:ascii="Times New Roman" w:hAnsi="Times New Roman" w:cs="Times New Roman"/>
+                <w:sz w:val="28"/>
+                <w:szCs w:val="28"/>
+              </w:rPr>
+            </w:pPr>
+            <w:proofErr w:type="spellStart"/>
+            <w:r>
+              <w:rPr>
+                <w:rFonts w:ascii="Times New Roman" w:hAnsi="Times New Roman" w:cs="Times New Roman"/>
+                <w:sz w:val="28"/>
+                <w:szCs w:val="28"/>
+              </w:rPr>
+              <w:t>Phone</w:t>
+            </w:r>
+            <w:proofErr w:type="spellEnd"/>
+          </w:p>
+        </w:tc>
+        <w:tc>
+          <w:tcPr>
+            <w:tcW w:w="1558" w:type="dxa"/>
+          </w:tcPr>
+          <w:p>
+            <w:pPr>
+              <w:spacing w:line="360" w:lineRule="auto"/>
+              <w:rPr>
+                <w:rFonts w:ascii="Times New Roman" w:hAnsi="Times New Roman" w:cs="Times New Roman"/>
+                <w:sz w:val="28"/>
+                <w:szCs w:val="28"/>
+              </w:rPr>
+            </w:pPr>
+            <w:proofErr w:type="spellStart"/>
+            <w:r>
+              <w:rPr>
+                <w:rFonts w:ascii="Times New Roman" w:hAnsi="Times New Roman" w:cs="Times New Roman"/>
+                <w:sz w:val="28"/>
+                <w:szCs w:val="28"/>
+              </w:rPr>
+              <w:t>varchar</w:t>
+            </w:r>
+            <w:proofErr w:type="spellEnd"/>
+            <w:r>
+              <w:rPr>
+                <w:rFonts w:ascii="Times New Roman" w:hAnsi="Times New Roman" w:cs="Times New Roman"/>
+                <w:sz w:val="28"/>
+                <w:szCs w:val="28"/>
+              </w:rPr>
+              <w:t>(11)</w:t>
+            </w:r>
+          </w:p>
+        </w:tc>
+        <w:tc>
+          <w:tcPr>
+            <w:tcW w:w="1558" w:type="dxa"/>
+          </w:tcPr>
+          <w:p>
+            <w:pPr>
+              <w:spacing w:line="360" w:lineRule="auto"/>
+              <w:rPr>
+                <w:rFonts w:ascii="Times New Roman" w:hAnsi="Times New Roman" w:cs="Times New Roman"/>
+                <w:sz w:val="28"/>
+                <w:szCs w:val="28"/>
+              </w:rPr>
+            </w:pPr>
+            <w:r>
+              <w:rPr>
+                <w:rFonts w:ascii="Times New Roman" w:hAnsi="Times New Roman" w:cs="Times New Roman"/>
+                <w:sz w:val="28"/>
+                <w:szCs w:val="28"/>
+              </w:rPr>
+              <w:t>Да</w:t>
+            </w:r>
+          </w:p>
+        </w:tc>
+        <w:tc>
+          <w:tcPr>
+            <w:tcW w:w="1558" w:type="dxa"/>
+          </w:tcPr>
+          <w:p>
+            <w:pPr>
+              <w:spacing w:line="360" w:lineRule="auto"/>
+              <w:rPr>
+                <w:rFonts w:ascii="Times New Roman" w:hAnsi="Times New Roman" w:cs="Times New Roman"/>
+                <w:sz w:val="28"/>
+                <w:szCs w:val="28"/>
+              </w:rPr>
+            </w:pPr>
+          </w:p>
+        </w:tc>
+      </w:tr>
+      <w:tr>
+        <w:tc>
+          <w:tcPr>
+            <w:tcW w:w="1557" w:type="dxa"/>
+          </w:tcPr>
+          <w:p>
+            <w:pPr>
+              <w:spacing w:line="360" w:lineRule="auto"/>
+              <w:rPr>
+                <w:rFonts w:ascii="Times New Roman" w:hAnsi="Times New Roman" w:cs="Times New Roman"/>
+                <w:sz w:val="28"/>
+                <w:szCs w:val="28"/>
+              </w:rPr>
+            </w:pPr>
+            <w:r>
+              <w:rPr>
+                <w:rFonts w:ascii="Times New Roman" w:hAnsi="Times New Roman" w:cs="Times New Roman"/>
+                <w:sz w:val="28"/>
+                <w:szCs w:val="28"/>
+              </w:rPr>
+              <w:t>5</w:t>
+            </w:r>
+          </w:p>
+        </w:tc>
+        <w:tc>
+          <w:tcPr>
+            <w:tcW w:w="1557" w:type="dxa"/>
+          </w:tcPr>
+          <w:p>
+            <w:pPr>
+              <w:spacing w:line="360" w:lineRule="auto"/>
+              <w:rPr>
+                <w:rFonts w:ascii="Times New Roman" w:hAnsi="Times New Roman" w:cs="Times New Roman"/>
+                <w:sz w:val="28"/>
+                <w:szCs w:val="28"/>
+              </w:rPr>
+            </w:pPr>
+            <w:r>
+              <w:rPr>
+                <w:rFonts w:ascii="Times New Roman" w:hAnsi="Times New Roman" w:cs="Times New Roman"/>
+                <w:sz w:val="28"/>
+                <w:szCs w:val="28"/>
+              </w:rPr>
+              <w:t>Код начальника отдела</w:t>
+            </w:r>
+          </w:p>
+        </w:tc>
+        <w:tc>
+          <w:tcPr>
+            <w:tcW w:w="1557" w:type="dxa"/>
+          </w:tcPr>
+          <w:p>
+            <w:pPr>
+              <w:spacing w:line="360" w:lineRule="auto"/>
+              <w:rPr>
+                <w:rFonts w:ascii="Times New Roman" w:hAnsi="Times New Roman" w:cs="Times New Roman"/>
+                <w:sz w:val="28"/>
+                <w:szCs w:val="28"/>
+              </w:rPr>
+            </w:pPr>
+            <w:proofErr w:type="spellStart"/>
+            <w:r>
+              <w:rPr>
+                <w:rFonts w:ascii="Times New Roman" w:hAnsi="Times New Roman" w:cs="Times New Roman"/>
+                <w:sz w:val="28"/>
+                <w:szCs w:val="28"/>
+              </w:rPr>
+              <w:t>DerpartmentHeadID</w:t>
+            </w:r>
+            <w:proofErr w:type="spellEnd"/>
+          </w:p>
+        </w:tc>
+        <w:tc>
+          <w:tcPr>
+            <w:tcW w:w="1558" w:type="dxa"/>
+          </w:tcPr>
+          <w:p>
+            <w:pPr>
+              <w:spacing w:line="360" w:lineRule="auto"/>
+              <w:rPr>
+                <w:rFonts w:ascii="Times New Roman" w:hAnsi="Times New Roman" w:cs="Times New Roman"/>
+                <w:sz w:val="28"/>
+                <w:szCs w:val="28"/>
+                <w:lang w:val="en-US"/>
+              </w:rPr>
+            </w:pPr>
+            <w:r>
+              <w:rPr>
+                <w:rFonts w:ascii="Times New Roman" w:hAnsi="Times New Roman" w:cs="Times New Roman"/>
+                <w:sz w:val="28"/>
+                <w:szCs w:val="28"/>
+                <w:lang w:val="en-US"/>
+              </w:rPr>
+              <w:t>int</w:t>
+            </w:r>
+          </w:p>
+        </w:tc>
+        <w:tc>
+          <w:tcPr>
+            <w:tcW w:w="1558" w:type="dxa"/>
+          </w:tcPr>
+          <w:p>
+            <w:pPr>
+              <w:spacing w:line="360" w:lineRule="auto"/>
+              <w:rPr>
+                <w:rFonts w:ascii="Times New Roman" w:hAnsi="Times New Roman" w:cs="Times New Roman"/>
+                <w:sz w:val="28"/>
+                <w:szCs w:val="28"/>
+              </w:rPr>
+            </w:pPr>
+            <w:r>
+              <w:rPr>
+                <w:rFonts w:ascii="Times New Roman" w:hAnsi="Times New Roman" w:cs="Times New Roman"/>
+                <w:sz w:val="28"/>
+                <w:szCs w:val="28"/>
+              </w:rPr>
+              <w:t>да</w:t>
+            </w:r>
+          </w:p>
+        </w:tc>
+        <w:tc>
+          <w:tcPr>
+            <w:tcW w:w="1558" w:type="dxa"/>
+          </w:tcPr>
+          <w:p>
+            <w:pPr>
+              <w:spacing w:line="360" w:lineRule="auto"/>
+              <w:rPr>
+                <w:rFonts w:ascii="Times New Roman" w:hAnsi="Times New Roman" w:cs="Times New Roman"/>
+                <w:sz w:val="28"/>
+                <w:szCs w:val="28"/>
+              </w:rPr>
+            </w:pPr>
+            <w:r>
+              <w:rPr>
+                <w:rFonts w:ascii="Times New Roman" w:hAnsi="Times New Roman" w:cs="Times New Roman"/>
+                <w:sz w:val="28"/>
+                <w:szCs w:val="28"/>
+              </w:rPr>
+              <w:t>Внешний ключ</w:t>
+            </w:r>
+          </w:p>
+        </w:tc>
+      </w:tr>
+    </w:tbl>
+    <w:p>
+      <w:pPr>
+        <w:spacing w:after="0" w:line="360" w:lineRule="auto"/>
+        <w:rPr>
+          <w:rFonts w:ascii="Times New Roman" w:hAnsi="Times New Roman" w:cs="Times New Roman"/>
+          <w:sz w:val="28"/>
+          <w:szCs w:val="28"/>
+        </w:rPr>
+      </w:pPr>
+    </w:p>
+    <w:p>
+      <w:pPr>
+        <w:spacing w:after="0" w:line="360" w:lineRule="auto"/>
+        <w:rPr>
+          <w:rFonts w:ascii="Times New Roman" w:hAnsi="Times New Roman" w:cs="Times New Roman"/>
+          <w:b/>
+          <w:sz w:val="28"/>
+          <w:szCs w:val="28"/>
+        </w:rPr>
+      </w:pPr>
+      <w:r>
+        <w:rPr>
+          <w:rFonts w:ascii="Times New Roman" w:hAnsi="Times New Roman" w:cs="Times New Roman"/>
+          <w:b/>
+          <w:sz w:val="28"/>
+          <w:szCs w:val="28"/>
+        </w:rPr>
+        <w:t>Таблица «Пол»</w:t>
+      </w:r>
+    </w:p>
+    <w:tbl>
+      <w:tblPr>
+        <w:tblStyle w:val="a4"/>
+        <w:tblW w:w="0" w:type="auto"/>
+        <w:tblLook w:val="04A0" w:firstRow="1" w:lastRow="0" w:firstColumn="1" w:lastColumn="0" w:noHBand="0" w:noVBand="1"/>
+      </w:tblPr>
+      <w:tblGrid>
+        <w:gridCol w:w="1024"/>
+        <w:gridCol w:w="1444"/>
+        <w:gridCol w:w="2101"/>
+        <w:gridCol w:w="1522"/>
+        <w:gridCol w:w="1205"/>
+        <w:gridCol w:w="2049"/>
+      </w:tblGrid>
+      <w:tr>
+        <w:tc>
+          <w:tcPr>
+            <w:tcW w:w="1279" w:type="dxa"/>
+          </w:tcPr>
+          <w:p>
+            <w:pPr>
+              <w:spacing w:line="360" w:lineRule="auto"/>
+              <w:rPr>
+                <w:rFonts w:ascii="Times New Roman" w:hAnsi="Times New Roman" w:cs="Times New Roman"/>
+                <w:sz w:val="28"/>
+                <w:szCs w:val="28"/>
+              </w:rPr>
+            </w:pPr>
+            <w:r>
+              <w:rPr>
+                <w:rFonts w:ascii="Times New Roman" w:hAnsi="Times New Roman" w:cs="Times New Roman"/>
+                <w:sz w:val="28"/>
+                <w:szCs w:val="28"/>
+              </w:rPr>
+              <w:t>№</w:t>
+            </w:r>
+          </w:p>
+        </w:tc>
+        <w:tc>
+          <w:tcPr>
+            <w:tcW w:w="1495" w:type="dxa"/>
+          </w:tcPr>
+          <w:p>
+            <w:pPr>
+              <w:spacing w:line="360" w:lineRule="auto"/>
+              <w:rPr>
+                <w:rFonts w:ascii="Times New Roman" w:hAnsi="Times New Roman" w:cs="Times New Roman"/>
+                <w:sz w:val="28"/>
+                <w:szCs w:val="28"/>
+              </w:rPr>
+            </w:pPr>
+            <w:r>
+              <w:rPr>
+                <w:rFonts w:ascii="Times New Roman" w:hAnsi="Times New Roman" w:cs="Times New Roman"/>
+                <w:sz w:val="28"/>
+                <w:szCs w:val="28"/>
+              </w:rPr>
+              <w:t>Название</w:t>
+            </w:r>
+          </w:p>
+        </w:tc>
+        <w:tc>
+          <w:tcPr>
+            <w:tcW w:w="2042" w:type="dxa"/>
+          </w:tcPr>
+          <w:p>
+            <w:pPr>
+              <w:spacing w:line="360" w:lineRule="auto"/>
+              <w:rPr>
+                <w:rFonts w:ascii="Times New Roman" w:hAnsi="Times New Roman" w:cs="Times New Roman"/>
+                <w:sz w:val="28"/>
+                <w:szCs w:val="28"/>
+              </w:rPr>
+            </w:pPr>
+            <w:r>
+              <w:rPr>
+                <w:rFonts w:ascii="Times New Roman" w:hAnsi="Times New Roman" w:cs="Times New Roman"/>
+                <w:sz w:val="28"/>
+                <w:szCs w:val="28"/>
+              </w:rPr>
+              <w:t>Идентификатор</w:t>
+            </w:r>
+          </w:p>
+        </w:tc>
+        <w:tc>
+          <w:tcPr>
+            <w:tcW w:w="1508" w:type="dxa"/>
+          </w:tcPr>
+          <w:p>
+            <w:pPr>
+              <w:spacing w:line="360" w:lineRule="auto"/>
+              <w:rPr>
+                <w:rFonts w:ascii="Times New Roman" w:hAnsi="Times New Roman" w:cs="Times New Roman"/>
+                <w:sz w:val="28"/>
+                <w:szCs w:val="28"/>
+              </w:rPr>
+            </w:pPr>
+            <w:r>
+              <w:rPr>
+                <w:rFonts w:ascii="Times New Roman" w:hAnsi="Times New Roman" w:cs="Times New Roman"/>
+                <w:sz w:val="28"/>
+                <w:szCs w:val="28"/>
+              </w:rPr>
+              <w:t>Тип</w:t>
+            </w:r>
+          </w:p>
+        </w:tc>
+        <w:tc>
+          <w:tcPr>
+            <w:tcW w:w="1351" w:type="dxa"/>
+          </w:tcPr>
+          <w:p>
+            <w:pPr>
+              <w:spacing w:line="360" w:lineRule="auto"/>
+              <w:rPr>
+                <w:rFonts w:ascii="Times New Roman" w:hAnsi="Times New Roman" w:cs="Times New Roman"/>
+                <w:sz w:val="28"/>
+                <w:szCs w:val="28"/>
+              </w:rPr>
+            </w:pPr>
+            <w:r>
+              <w:rPr>
+                <w:rFonts w:ascii="Times New Roman" w:hAnsi="Times New Roman" w:cs="Times New Roman"/>
+                <w:sz w:val="28"/>
+                <w:szCs w:val="28"/>
+              </w:rPr>
+              <w:t>Не пусто</w:t>
+            </w:r>
+          </w:p>
+        </w:tc>
+        <w:tc>
+          <w:tcPr>
+            <w:tcW w:w="1670" w:type="dxa"/>
+          </w:tcPr>
+          <w:p>
+            <w:pPr>
+              <w:spacing w:line="360" w:lineRule="auto"/>
+              <w:rPr>
+                <w:rFonts w:ascii="Times New Roman" w:hAnsi="Times New Roman" w:cs="Times New Roman"/>
+                <w:sz w:val="28"/>
+                <w:szCs w:val="28"/>
+              </w:rPr>
+            </w:pPr>
+            <w:r>
+              <w:rPr>
+                <w:rFonts w:ascii="Times New Roman" w:hAnsi="Times New Roman" w:cs="Times New Roman"/>
+                <w:sz w:val="28"/>
+                <w:szCs w:val="28"/>
+              </w:rPr>
+              <w:t>Ограничение</w:t>
+            </w:r>
+          </w:p>
+        </w:tc>
+      </w:tr>
+      <w:tr>
+        <w:tc>
+          <w:tcPr>
+            <w:tcW w:w="1279" w:type="dxa"/>
+          </w:tcPr>
+          <w:p>
+            <w:pPr>
+              <w:spacing w:line="360" w:lineRule="auto"/>
+              <w:rPr>
+                <w:rFonts w:ascii="Times New Roman" w:hAnsi="Times New Roman" w:cs="Times New Roman"/>
+                <w:sz w:val="28"/>
+                <w:szCs w:val="28"/>
+              </w:rPr>
+            </w:pPr>
+            <w:r>
+              <w:rPr>
+                <w:rFonts w:ascii="Times New Roman" w:hAnsi="Times New Roman" w:cs="Times New Roman"/>
+                <w:sz w:val="28"/>
+                <w:szCs w:val="28"/>
+              </w:rPr>
+              <w:t>1</w:t>
+            </w:r>
+          </w:p>
+        </w:tc>
+        <w:tc>
+          <w:tcPr>
+            <w:tcW w:w="1495" w:type="dxa"/>
+          </w:tcPr>
+          <w:p>
+            <w:pPr>
+              <w:spacing w:line="360" w:lineRule="auto"/>
+              <w:rPr>
+                <w:rFonts w:ascii="Times New Roman" w:hAnsi="Times New Roman" w:cs="Times New Roman"/>
+                <w:sz w:val="28"/>
+                <w:szCs w:val="28"/>
+              </w:rPr>
+            </w:pPr>
+            <w:r>
+              <w:rPr>
+                <w:rFonts w:ascii="Times New Roman" w:hAnsi="Times New Roman" w:cs="Times New Roman"/>
+                <w:sz w:val="28"/>
+                <w:szCs w:val="28"/>
+              </w:rPr>
+              <w:t>Код пола</w:t>
+            </w:r>
+          </w:p>
+        </w:tc>
+        <w:tc>
+          <w:tcPr>
+            <w:tcW w:w="2042" w:type="dxa"/>
+          </w:tcPr>
+          <w:p>
+            <w:pPr>
+              <w:spacing w:line="360" w:lineRule="auto"/>
+              <w:rPr>
+                <w:rFonts w:ascii="Times New Roman" w:hAnsi="Times New Roman" w:cs="Times New Roman"/>
+                <w:sz w:val="28"/>
+                <w:szCs w:val="28"/>
+                <w:lang w:val="en-US"/>
+              </w:rPr>
+            </w:pPr>
+            <w:proofErr w:type="spellStart"/>
+            <w:r>
+              <w:rPr>
+                <w:rFonts w:ascii="Times New Roman" w:hAnsi="Times New Roman" w:cs="Times New Roman"/>
+                <w:sz w:val="28"/>
+                <w:szCs w:val="28"/>
+              </w:rPr>
+              <w:t>GenderCode</w:t>
+            </w:r>
+            <w:proofErr w:type="spellEnd"/>
+          </w:p>
+        </w:tc>
+        <w:tc>
+          <w:tcPr>
+            <w:tcW w:w="1508" w:type="dxa"/>
+          </w:tcPr>
+          <w:p>
+            <w:pPr>
+              <w:spacing w:line="360" w:lineRule="auto"/>
+              <w:rPr>
+                <w:rFonts w:ascii="Times New Roman" w:hAnsi="Times New Roman" w:cs="Times New Roman"/>
+                <w:sz w:val="28"/>
+                <w:szCs w:val="28"/>
+                <w:lang w:val="en-US"/>
+              </w:rPr>
+            </w:pPr>
+            <w:r>
+              <w:rPr>
+                <w:rFonts w:ascii="Times New Roman" w:hAnsi="Times New Roman" w:cs="Times New Roman"/>
+                <w:sz w:val="28"/>
+                <w:szCs w:val="28"/>
+                <w:lang w:val="en-US"/>
+              </w:rPr>
+              <w:t>Int</w:t>
+            </w:r>
+          </w:p>
+        </w:tc>
+        <w:tc>
+          <w:tcPr>
+            <w:tcW w:w="1351" w:type="dxa"/>
+          </w:tcPr>
+          <w:p>
+            <w:pPr>
+              <w:spacing w:line="360" w:lineRule="auto"/>
+              <w:rPr>
+                <w:rFonts w:ascii="Times New Roman" w:hAnsi="Times New Roman" w:cs="Times New Roman"/>
+                <w:sz w:val="28"/>
+                <w:szCs w:val="28"/>
+              </w:rPr>
+            </w:pPr>
+            <w:r>
+              <w:rPr>
+                <w:rFonts w:ascii="Times New Roman" w:hAnsi="Times New Roman" w:cs="Times New Roman"/>
+                <w:sz w:val="28"/>
+                <w:szCs w:val="28"/>
+              </w:rPr>
+              <w:t>Да</w:t>
+            </w:r>
+          </w:p>
+        </w:tc>
+        <w:tc>
+          <w:tcPr>
+            <w:tcW w:w="1670" w:type="dxa"/>
+          </w:tcPr>
+          <w:p>
+            <w:pPr>
+              <w:spacing w:line="360" w:lineRule="auto"/>
+              <w:rPr>
+                <w:rFonts w:ascii="Times New Roman" w:hAnsi="Times New Roman" w:cs="Times New Roman"/>
+                <w:sz w:val="28"/>
+                <w:szCs w:val="28"/>
+              </w:rPr>
+            </w:pPr>
+            <w:r>
+              <w:rPr>
+                <w:rFonts w:ascii="Times New Roman" w:hAnsi="Times New Roman" w:cs="Times New Roman"/>
+                <w:sz w:val="28"/>
+                <w:szCs w:val="28"/>
+              </w:rPr>
+              <w:t>Первичный ключ, идентификатор</w:t>
+            </w:r>
+          </w:p>
+        </w:tc>
+      </w:tr>
+      <w:tr>
+        <w:tc>
+          <w:tcPr>
+            <w:tcW w:w="1279" w:type="dxa"/>
+          </w:tcPr>
+          <w:p>
+            <w:pPr>
+              <w:spacing w:line="360" w:lineRule="auto"/>
+              <w:rPr>
+                <w:rFonts w:ascii="Times New Roman" w:hAnsi="Times New Roman" w:cs="Times New Roman"/>
+                <w:sz w:val="28"/>
+                <w:szCs w:val="28"/>
+              </w:rPr>
+            </w:pPr>
+            <w:r>
+              <w:rPr>
+                <w:rFonts w:ascii="Times New Roman" w:hAnsi="Times New Roman" w:cs="Times New Roman"/>
+                <w:sz w:val="28"/>
+                <w:szCs w:val="28"/>
+              </w:rPr>
+              <w:t>2</w:t>
+            </w:r>
+          </w:p>
+        </w:tc>
+        <w:tc>
+          <w:tcPr>
+            <w:tcW w:w="1495" w:type="dxa"/>
+          </w:tcPr>
+          <w:p>
+            <w:pPr>
+              <w:spacing w:line="360" w:lineRule="auto"/>
+              <w:rPr>
+                <w:rFonts w:ascii="Times New Roman" w:hAnsi="Times New Roman" w:cs="Times New Roman"/>
+                <w:sz w:val="28"/>
+                <w:szCs w:val="28"/>
+              </w:rPr>
+            </w:pPr>
+            <w:r>
+              <w:rPr>
+                <w:rFonts w:ascii="Times New Roman" w:hAnsi="Times New Roman" w:cs="Times New Roman"/>
+                <w:sz w:val="28"/>
+                <w:szCs w:val="28"/>
+              </w:rPr>
+              <w:t>Пол</w:t>
+            </w:r>
+          </w:p>
+        </w:tc>
+        <w:tc>
+          <w:tcPr>
+            <w:tcW w:w="2042" w:type="dxa"/>
+          </w:tcPr>
+          <w:p>
+            <w:pPr>
+              <w:spacing w:line="360" w:lineRule="auto"/>
+              <w:rPr>
+                <w:rFonts w:ascii="Times New Roman" w:hAnsi="Times New Roman" w:cs="Times New Roman"/>
+                <w:sz w:val="28"/>
+                <w:szCs w:val="28"/>
+              </w:rPr>
+            </w:pPr>
+            <w:proofErr w:type="spellStart"/>
+            <w:r>
+              <w:rPr>
+                <w:rFonts w:ascii="Times New Roman" w:hAnsi="Times New Roman" w:cs="Times New Roman"/>
+                <w:sz w:val="28"/>
+                <w:szCs w:val="28"/>
+              </w:rPr>
+              <w:t>GenderName</w:t>
+            </w:r>
+            <w:proofErr w:type="spellEnd"/>
+          </w:p>
+        </w:tc>
+        <w:tc>
+          <w:tcPr>
+            <w:tcW w:w="1508" w:type="dxa"/>
+          </w:tcPr>
+          <w:p>
+            <w:pPr>
+              <w:spacing w:line="360" w:lineRule="auto"/>
+              <w:rPr>
+                <w:rFonts w:ascii="Times New Roman" w:hAnsi="Times New Roman" w:cs="Times New Roman"/>
+                <w:sz w:val="28"/>
+                <w:szCs w:val="28"/>
+              </w:rPr>
+            </w:pPr>
+            <w:proofErr w:type="spellStart"/>
+            <w:r>
+              <w:rPr>
+                <w:rFonts w:ascii="Times New Roman" w:hAnsi="Times New Roman" w:cs="Times New Roman"/>
+                <w:sz w:val="28"/>
+                <w:szCs w:val="28"/>
+              </w:rPr>
+              <w:t>varchar</w:t>
+            </w:r>
+            <w:proofErr w:type="spellEnd"/>
+            <w:r>
+              <w:rPr>
+                <w:rFonts w:ascii="Times New Roman" w:hAnsi="Times New Roman" w:cs="Times New Roman"/>
+                <w:sz w:val="28"/>
+                <w:szCs w:val="28"/>
+              </w:rPr>
+              <w:t>(15)</w:t>
+            </w:r>
+          </w:p>
+        </w:tc>
+        <w:tc>
+          <w:tcPr>
+            <w:tcW w:w="1351" w:type="dxa"/>
+          </w:tcPr>
+          <w:p>
+            <w:pPr>
+              <w:spacing w:line="360" w:lineRule="auto"/>
+              <w:rPr>
+                <w:rFonts w:ascii="Times New Roman" w:hAnsi="Times New Roman" w:cs="Times New Roman"/>
+                <w:sz w:val="28"/>
+                <w:szCs w:val="28"/>
+              </w:rPr>
+            </w:pPr>
+            <w:r>
+              <w:rPr>
+                <w:rFonts w:ascii="Times New Roman" w:hAnsi="Times New Roman" w:cs="Times New Roman"/>
+                <w:sz w:val="28"/>
+                <w:szCs w:val="28"/>
+              </w:rPr>
+              <w:t>Да</w:t>
+            </w:r>
+          </w:p>
+        </w:tc>
+        <w:tc>
+          <w:tcPr>
+            <w:tcW w:w="1670" w:type="dxa"/>
+          </w:tcPr>
+          <w:p>
+            <w:pPr>
+              <w:spacing w:line="360" w:lineRule="auto"/>
+              <w:rPr>
+                <w:rFonts w:ascii="Times New Roman" w:hAnsi="Times New Roman" w:cs="Times New Roman"/>
+                <w:sz w:val="28"/>
+                <w:szCs w:val="28"/>
+              </w:rPr>
+            </w:pPr>
+          </w:p>
+        </w:tc>
+      </w:tr>
+    </w:tbl>
+    <w:p>
+      <w:pPr>
+        <w:spacing w:after="0" w:line="360" w:lineRule="auto"/>
+        <w:rPr>
+          <w:rFonts w:ascii="Times New Roman" w:hAnsi="Times New Roman" w:cs="Times New Roman"/>
+          <w:sz w:val="28"/>
+          <w:szCs w:val="28"/>
+        </w:rPr>
+      </w:pPr>
+    </w:p>
+    <w:p>
+      <w:pPr>
+        <w:spacing w:after="0" w:line="360" w:lineRule="auto"/>
+        <w:rPr>
+          <w:rFonts w:ascii="Times New Roman" w:hAnsi="Times New Roman" w:cs="Times New Roman"/>
+          <w:b/>
+          <w:sz w:val="28"/>
+          <w:szCs w:val="28"/>
+        </w:rPr>
+      </w:pPr>
+      <w:r>
+        <w:rPr>
+          <w:rFonts w:ascii="Times New Roman" w:hAnsi="Times New Roman" w:cs="Times New Roman"/>
+          <w:b/>
+          <w:sz w:val="28"/>
+          <w:szCs w:val="28"/>
+        </w:rPr>
+        <w:t>Таблица «Должности»</w:t>
+      </w:r>
+    </w:p>
+    <w:tbl>
+      <w:tblPr>
+        <w:tblStyle w:val="a4"/>
+        <w:tblW w:w="0" w:type="auto"/>
+        <w:tblLook w:val="04A0" w:firstRow="1" w:lastRow="0" w:firstColumn="1" w:lastColumn="0" w:noHBand="0" w:noVBand="1"/>
+      </w:tblPr>
+      <w:tblGrid>
+        <w:gridCol w:w="872"/>
+        <w:gridCol w:w="1545"/>
+        <w:gridCol w:w="2101"/>
+        <w:gridCol w:w="1662"/>
+        <w:gridCol w:w="1116"/>
+        <w:gridCol w:w="2049"/>
+      </w:tblGrid>
+      <w:tr>
+        <w:tc>
+          <w:tcPr>
+            <w:tcW w:w="1279" w:type="dxa"/>
+          </w:tcPr>
+          <w:p>
+            <w:pPr>
+              <w:spacing w:line="360" w:lineRule="auto"/>
+              <w:rPr>
+                <w:rFonts w:ascii="Times New Roman" w:hAnsi="Times New Roman" w:cs="Times New Roman"/>
+                <w:sz w:val="28"/>
+                <w:szCs w:val="28"/>
+              </w:rPr>
+            </w:pPr>
+            <w:r>
+              <w:rPr>
+                <w:rFonts w:ascii="Times New Roman" w:hAnsi="Times New Roman" w:cs="Times New Roman"/>
+                <w:sz w:val="28"/>
+                <w:szCs w:val="28"/>
+              </w:rPr>
+              <w:t>№</w:t>
+            </w:r>
+          </w:p>
+        </w:tc>
+        <w:tc>
+          <w:tcPr>
+            <w:tcW w:w="1495" w:type="dxa"/>
+          </w:tcPr>
+          <w:p>
+            <w:pPr>
+              <w:spacing w:line="360" w:lineRule="auto"/>
+              <w:rPr>
+                <w:rFonts w:ascii="Times New Roman" w:hAnsi="Times New Roman" w:cs="Times New Roman"/>
+                <w:sz w:val="28"/>
+                <w:szCs w:val="28"/>
+              </w:rPr>
+            </w:pPr>
+            <w:r>
+              <w:rPr>
+                <w:rFonts w:ascii="Times New Roman" w:hAnsi="Times New Roman" w:cs="Times New Roman"/>
+                <w:sz w:val="28"/>
+                <w:szCs w:val="28"/>
+              </w:rPr>
+              <w:t>Название</w:t>
+            </w:r>
+          </w:p>
+        </w:tc>
+        <w:tc>
+          <w:tcPr>
+            <w:tcW w:w="2042" w:type="dxa"/>
+          </w:tcPr>
+          <w:p>
+            <w:pPr>
+              <w:spacing w:line="360" w:lineRule="auto"/>
+              <w:rPr>
+                <w:rFonts w:ascii="Times New Roman" w:hAnsi="Times New Roman" w:cs="Times New Roman"/>
+                <w:sz w:val="28"/>
+                <w:szCs w:val="28"/>
+              </w:rPr>
+            </w:pPr>
+            <w:r>
+              <w:rPr>
+                <w:rFonts w:ascii="Times New Roman" w:hAnsi="Times New Roman" w:cs="Times New Roman"/>
+                <w:sz w:val="28"/>
+                <w:szCs w:val="28"/>
+              </w:rPr>
+              <w:t>Идентификатор</w:t>
+            </w:r>
+          </w:p>
+        </w:tc>
+        <w:tc>
+          <w:tcPr>
+            <w:tcW w:w="1508" w:type="dxa"/>
+          </w:tcPr>
+          <w:p>
+            <w:pPr>
+              <w:spacing w:line="360" w:lineRule="auto"/>
+              <w:rPr>
+                <w:rFonts w:ascii="Times New Roman" w:hAnsi="Times New Roman" w:cs="Times New Roman"/>
+                <w:sz w:val="28"/>
+                <w:szCs w:val="28"/>
+              </w:rPr>
+            </w:pPr>
+            <w:r>
+              <w:rPr>
+                <w:rFonts w:ascii="Times New Roman" w:hAnsi="Times New Roman" w:cs="Times New Roman"/>
+                <w:sz w:val="28"/>
+                <w:szCs w:val="28"/>
+              </w:rPr>
+              <w:t>Тип</w:t>
+            </w:r>
+          </w:p>
+        </w:tc>
+        <w:tc>
+          <w:tcPr>
+            <w:tcW w:w="1351" w:type="dxa"/>
+          </w:tcPr>
+          <w:p>
+            <w:pPr>
+              <w:spacing w:line="360" w:lineRule="auto"/>
+              <w:rPr>
+                <w:rFonts w:ascii="Times New Roman" w:hAnsi="Times New Roman" w:cs="Times New Roman"/>
+                <w:sz w:val="28"/>
+                <w:szCs w:val="28"/>
+              </w:rPr>
+            </w:pPr>
+            <w:r>
+              <w:rPr>
+                <w:rFonts w:ascii="Times New Roman" w:hAnsi="Times New Roman" w:cs="Times New Roman"/>
+                <w:sz w:val="28"/>
+                <w:szCs w:val="28"/>
+              </w:rPr>
+              <w:t>Не пусто</w:t>
+            </w:r>
+          </w:p>
+        </w:tc>
+        <w:tc>
+          <w:tcPr>
+            <w:tcW w:w="1670" w:type="dxa"/>
+          </w:tcPr>
+          <w:p>
+            <w:pPr>
+              <w:spacing w:line="360" w:lineRule="auto"/>
+              <w:rPr>
+                <w:rFonts w:ascii="Times New Roman" w:hAnsi="Times New Roman" w:cs="Times New Roman"/>
+                <w:sz w:val="28"/>
+                <w:szCs w:val="28"/>
+              </w:rPr>
+            </w:pPr>
+            <w:r>
+              <w:rPr>
+                <w:rFonts w:ascii="Times New Roman" w:hAnsi="Times New Roman" w:cs="Times New Roman"/>
+                <w:sz w:val="28"/>
+                <w:szCs w:val="28"/>
+              </w:rPr>
+              <w:t>Ограничение</w:t>
+            </w:r>
+          </w:p>
+        </w:tc>
+      </w:tr>
+      <w:tr>
+        <w:tc>
+          <w:tcPr>
+            <w:tcW w:w="1279" w:type="dxa"/>
+          </w:tcPr>
+          <w:p>
+            <w:pPr>
+              <w:spacing w:line="360" w:lineRule="auto"/>
+              <w:rPr>
+                <w:rFonts w:ascii="Times New Roman" w:hAnsi="Times New Roman" w:cs="Times New Roman"/>
+                <w:sz w:val="28"/>
+                <w:szCs w:val="28"/>
+              </w:rPr>
+            </w:pPr>
+            <w:r>
+              <w:rPr>
+                <w:rFonts w:ascii="Times New Roman" w:hAnsi="Times New Roman" w:cs="Times New Roman"/>
+                <w:sz w:val="28"/>
+                <w:szCs w:val="28"/>
+              </w:rPr>
+              <w:t>1</w:t>
+            </w:r>
+          </w:p>
+        </w:tc>
+        <w:tc>
+          <w:tcPr>
+            <w:tcW w:w="1495" w:type="dxa"/>
+          </w:tcPr>
+          <w:p>
+            <w:pPr>
+              <w:spacing w:line="360" w:lineRule="auto"/>
+              <w:rPr>
+                <w:rFonts w:ascii="Times New Roman" w:hAnsi="Times New Roman" w:cs="Times New Roman"/>
+                <w:sz w:val="28"/>
+                <w:szCs w:val="28"/>
+              </w:rPr>
+            </w:pPr>
+            <w:r>
+              <w:rPr>
+                <w:rFonts w:ascii="Times New Roman" w:hAnsi="Times New Roman" w:cs="Times New Roman"/>
+                <w:sz w:val="28"/>
+                <w:szCs w:val="28"/>
+              </w:rPr>
+              <w:t xml:space="preserve">К Код должности </w:t>
+            </w:r>
+          </w:p>
+        </w:tc>
+        <w:tc>
+          <w:tcPr>
+            <w:tcW w:w="2042" w:type="dxa"/>
+          </w:tcPr>
+          <w:p>
+            <w:pPr>
+              <w:spacing w:line="360" w:lineRule="auto"/>
+              <w:rPr>
+                <w:rFonts w:ascii="Times New Roman" w:hAnsi="Times New Roman" w:cs="Times New Roman"/>
+                <w:sz w:val="28"/>
+                <w:szCs w:val="28"/>
+              </w:rPr>
+            </w:pPr>
+            <w:r>
+              <w:rPr>
+                <w:rFonts w:ascii="Times New Roman" w:hAnsi="Times New Roman" w:cs="Times New Roman"/>
+                <w:sz w:val="28"/>
+                <w:szCs w:val="28"/>
+              </w:rPr>
+              <w:t>ID</w:t>
+            </w:r>
+          </w:p>
+        </w:tc>
+        <w:tc>
+          <w:tcPr>
+            <w:tcW w:w="1508" w:type="dxa"/>
+          </w:tcPr>
+          <w:p>
+            <w:pPr>
+              <w:spacing w:line="360" w:lineRule="auto"/>
+              <w:rPr>
+                <w:rFonts w:ascii="Times New Roman" w:hAnsi="Times New Roman" w:cs="Times New Roman"/>
+                <w:sz w:val="28"/>
+                <w:szCs w:val="28"/>
+                <w:lang w:val="en-US"/>
+              </w:rPr>
+            </w:pPr>
+            <w:r>
+              <w:rPr>
+                <w:rFonts w:ascii="Times New Roman" w:hAnsi="Times New Roman" w:cs="Times New Roman"/>
+                <w:sz w:val="28"/>
+                <w:szCs w:val="28"/>
+                <w:lang w:val="en-US"/>
+              </w:rPr>
+              <w:t>Int</w:t>
+            </w:r>
+          </w:p>
+        </w:tc>
+        <w:tc>
+          <w:tcPr>
+            <w:tcW w:w="1351" w:type="dxa"/>
+          </w:tcPr>
+          <w:p>
+            <w:pPr>
+              <w:spacing w:line="360" w:lineRule="auto"/>
+              <w:rPr>
+                <w:rFonts w:ascii="Times New Roman" w:hAnsi="Times New Roman" w:cs="Times New Roman"/>
+                <w:sz w:val="28"/>
+                <w:szCs w:val="28"/>
+              </w:rPr>
+            </w:pPr>
+            <w:r>
+              <w:rPr>
+                <w:rFonts w:ascii="Times New Roman" w:hAnsi="Times New Roman" w:cs="Times New Roman"/>
+                <w:sz w:val="28"/>
+                <w:szCs w:val="28"/>
+              </w:rPr>
+              <w:t>Да</w:t>
+            </w:r>
+          </w:p>
+        </w:tc>
+        <w:tc>
+          <w:tcPr>
+            <w:tcW w:w="1670" w:type="dxa"/>
+          </w:tcPr>
+          <w:p>
+            <w:pPr>
+              <w:spacing w:line="360" w:lineRule="auto"/>
+              <w:rPr>
+                <w:rFonts w:ascii="Times New Roman" w:hAnsi="Times New Roman" w:cs="Times New Roman"/>
+                <w:sz w:val="28"/>
+                <w:szCs w:val="28"/>
+              </w:rPr>
+            </w:pPr>
+            <w:r>
+              <w:rPr>
+                <w:rFonts w:ascii="Times New Roman" w:hAnsi="Times New Roman" w:cs="Times New Roman"/>
+                <w:sz w:val="28"/>
+                <w:szCs w:val="28"/>
+              </w:rPr>
+              <w:t>Первичный ключ, идентификатор</w:t>
+            </w:r>
+          </w:p>
+        </w:tc>
+      </w:tr>
+      <w:tr>
+        <w:tc>
+          <w:tcPr>
+            <w:tcW w:w="1279" w:type="dxa"/>
+          </w:tcPr>
+          <w:p>
+            <w:pPr>
+              <w:spacing w:line="360" w:lineRule="auto"/>
+              <w:rPr>
+                <w:rFonts w:ascii="Times New Roman" w:hAnsi="Times New Roman" w:cs="Times New Roman"/>
+                <w:sz w:val="28"/>
+                <w:szCs w:val="28"/>
+              </w:rPr>
+            </w:pPr>
+            <w:r>
+              <w:rPr>
+                <w:rFonts w:ascii="Times New Roman" w:hAnsi="Times New Roman" w:cs="Times New Roman"/>
+                <w:sz w:val="28"/>
+                <w:szCs w:val="28"/>
+              </w:rPr>
+              <w:t>2</w:t>
+            </w:r>
+          </w:p>
+        </w:tc>
+        <w:tc>
+          <w:tcPr>
+            <w:tcW w:w="1495" w:type="dxa"/>
+          </w:tcPr>
+          <w:p>
+            <w:pPr>
+              <w:spacing w:line="360" w:lineRule="auto"/>
+              <w:rPr>
+                <w:rFonts w:ascii="Times New Roman" w:hAnsi="Times New Roman" w:cs="Times New Roman"/>
+                <w:sz w:val="28"/>
+                <w:szCs w:val="28"/>
+              </w:rPr>
+            </w:pPr>
+            <w:r>
+              <w:rPr>
+                <w:rFonts w:ascii="Times New Roman" w:hAnsi="Times New Roman" w:cs="Times New Roman"/>
+                <w:sz w:val="28"/>
+                <w:szCs w:val="28"/>
+              </w:rPr>
+              <w:t>Должность</w:t>
+            </w:r>
+          </w:p>
+        </w:tc>
+        <w:tc>
+          <w:tcPr>
+            <w:tcW w:w="2042" w:type="dxa"/>
+          </w:tcPr>
+          <w:p>
+            <w:pPr>
+              <w:spacing w:line="360" w:lineRule="auto"/>
+              <w:rPr>
+                <w:rFonts w:ascii="Times New Roman" w:hAnsi="Times New Roman" w:cs="Times New Roman"/>
+                <w:sz w:val="28"/>
+                <w:szCs w:val="28"/>
+              </w:rPr>
+            </w:pPr>
+            <w:proofErr w:type="spellStart"/>
+            <w:r>
+              <w:rPr>
+                <w:rFonts w:ascii="Times New Roman" w:hAnsi="Times New Roman" w:cs="Times New Roman"/>
+                <w:sz w:val="28"/>
+                <w:szCs w:val="28"/>
+              </w:rPr>
+              <w:t>Title</w:t>
+            </w:r>
+            <w:proofErr w:type="spellEnd"/>
+          </w:p>
+        </w:tc>
+        <w:tc>
+          <w:tcPr>
+            <w:tcW w:w="1508" w:type="dxa"/>
+          </w:tcPr>
+          <w:p>
+            <w:pPr>
+              <w:spacing w:line="360" w:lineRule="auto"/>
+              <w:rPr>
+                <w:rFonts w:ascii="Times New Roman" w:hAnsi="Times New Roman" w:cs="Times New Roman"/>
+                <w:sz w:val="28"/>
+                <w:szCs w:val="28"/>
+              </w:rPr>
+            </w:pPr>
+            <w:proofErr w:type="spellStart"/>
+            <w:r>
+              <w:rPr>
+                <w:rFonts w:ascii="Times New Roman" w:hAnsi="Times New Roman" w:cs="Times New Roman"/>
+                <w:sz w:val="28"/>
+                <w:szCs w:val="28"/>
+              </w:rPr>
+              <w:t>varchar</w:t>
+            </w:r>
+            <w:proofErr w:type="spellEnd"/>
+            <w:r>
+              <w:rPr>
+                <w:rFonts w:ascii="Times New Roman" w:hAnsi="Times New Roman" w:cs="Times New Roman"/>
+                <w:sz w:val="28"/>
+                <w:szCs w:val="28"/>
+              </w:rPr>
+              <w:t>(255)</w:t>
+            </w:r>
+          </w:p>
+        </w:tc>
+        <w:tc>
+          <w:tcPr>
+            <w:tcW w:w="1351" w:type="dxa"/>
+          </w:tcPr>
+          <w:p>
+            <w:pPr>
+              <w:spacing w:line="360" w:lineRule="auto"/>
+              <w:rPr>
+                <w:rFonts w:ascii="Times New Roman" w:hAnsi="Times New Roman" w:cs="Times New Roman"/>
+                <w:sz w:val="28"/>
+                <w:szCs w:val="28"/>
+              </w:rPr>
+            </w:pPr>
+            <w:r>
+              <w:rPr>
+                <w:rFonts w:ascii="Times New Roman" w:hAnsi="Times New Roman" w:cs="Times New Roman"/>
+                <w:sz w:val="28"/>
+                <w:szCs w:val="28"/>
+              </w:rPr>
+              <w:t>Да</w:t>
+            </w:r>
+          </w:p>
+        </w:tc>
+        <w:tc>
+          <w:tcPr>
+            <w:tcW w:w="1670" w:type="dxa"/>
+          </w:tcPr>
+          <w:p>
+            <w:pPr>
+              <w:spacing w:line="360" w:lineRule="auto"/>
+              <w:rPr>
+                <w:rFonts w:ascii="Times New Roman" w:hAnsi="Times New Roman" w:cs="Times New Roman"/>
+                <w:sz w:val="28"/>
+                <w:szCs w:val="28"/>
+              </w:rPr>
+            </w:pPr>
+          </w:p>
+        </w:tc>
+      </w:tr>
+    </w:tbl>
+    <w:p>
+      <w:pPr>
+        <w:spacing w:after="0" w:line="360" w:lineRule="auto"/>
+        <w:rPr>
+          <w:rFonts w:ascii="Times New Roman" w:hAnsi="Times New Roman" w:cs="Times New Roman"/>
+          <w:sz w:val="28"/>
+          <w:szCs w:val="28"/>
+        </w:rPr>
+      </w:pPr>
+    </w:p>
+    <w:p>
+      <w:pPr>
+        <w:spacing w:after="0" w:line="360" w:lineRule="auto"/>
+        <w:rPr>
+          <w:rFonts w:ascii="Times New Roman" w:hAnsi="Times New Roman" w:cs="Times New Roman"/>
+          <w:b/>
+          <w:sz w:val="28"/>
+          <w:szCs w:val="28"/>
+        </w:rPr>
+      </w:pPr>
+      <w:r>
+        <w:rPr>
+          <w:rFonts w:ascii="Times New Roman" w:hAnsi="Times New Roman" w:cs="Times New Roman"/>
+          <w:b/>
+          <w:sz w:val="28"/>
+          <w:szCs w:val="28"/>
+        </w:rPr>
+        <w:t>Таблица «Сотрудники»</w:t>
+      </w:r>
+    </w:p>
+    <w:tbl>
+      <w:tblPr>
+        <w:tblStyle w:val="a4"/>
+        <w:tblW w:w="0" w:type="auto"/>
+        <w:tblLook w:val="04A0" w:firstRow="1" w:lastRow="0" w:firstColumn="1" w:lastColumn="0" w:noHBand="0" w:noVBand="1"/>
+      </w:tblPr>
+      <w:tblGrid>
+        <w:gridCol w:w="836"/>
+        <w:gridCol w:w="1586"/>
+        <w:gridCol w:w="2101"/>
+        <w:gridCol w:w="1662"/>
+        <w:gridCol w:w="1111"/>
+        <w:gridCol w:w="2049"/>
+      </w:tblGrid>
+      <w:tr>
+        <w:tc>
+          <w:tcPr>
+            <w:tcW w:w="1557" w:type="dxa"/>
+          </w:tcPr>
+          <w:p>
+            <w:pPr>
+              <w:spacing w:line="360" w:lineRule="auto"/>
+              <w:rPr>
+                <w:rFonts w:ascii="Times New Roman" w:hAnsi="Times New Roman" w:cs="Times New Roman"/>
+                <w:sz w:val="28"/>
+                <w:szCs w:val="28"/>
+              </w:rPr>
+            </w:pPr>
+            <w:r>
+              <w:rPr>
+                <w:rFonts w:ascii="Times New Roman" w:hAnsi="Times New Roman" w:cs="Times New Roman"/>
+                <w:sz w:val="28"/>
+                <w:szCs w:val="28"/>
+              </w:rPr>
+              <w:lastRenderedPageBreak/>
+              <w:t>№</w:t>
+            </w:r>
+          </w:p>
+        </w:tc>
+        <w:tc>
+          <w:tcPr>
+            <w:tcW w:w="1557" w:type="dxa"/>
+          </w:tcPr>
+          <w:p>
+            <w:pPr>
+              <w:spacing w:line="360" w:lineRule="auto"/>
+              <w:rPr>
+                <w:rFonts w:ascii="Times New Roman" w:hAnsi="Times New Roman" w:cs="Times New Roman"/>
+                <w:sz w:val="28"/>
+                <w:szCs w:val="28"/>
+              </w:rPr>
+            </w:pPr>
+            <w:r>
+              <w:rPr>
+                <w:rFonts w:ascii="Times New Roman" w:hAnsi="Times New Roman" w:cs="Times New Roman"/>
+                <w:sz w:val="28"/>
+                <w:szCs w:val="28"/>
+              </w:rPr>
+              <w:t>Название</w:t>
+            </w:r>
+          </w:p>
+        </w:tc>
+        <w:tc>
+          <w:tcPr>
+            <w:tcW w:w="1557" w:type="dxa"/>
+          </w:tcPr>
+          <w:p>
+            <w:pPr>
+              <w:spacing w:line="360" w:lineRule="auto"/>
+              <w:rPr>
+                <w:rFonts w:ascii="Times New Roman" w:hAnsi="Times New Roman" w:cs="Times New Roman"/>
+                <w:sz w:val="28"/>
+                <w:szCs w:val="28"/>
+              </w:rPr>
+            </w:pPr>
+            <w:r>
+              <w:rPr>
+                <w:rFonts w:ascii="Times New Roman" w:hAnsi="Times New Roman" w:cs="Times New Roman"/>
+                <w:sz w:val="28"/>
+                <w:szCs w:val="28"/>
+              </w:rPr>
+              <w:t>Идентификатор</w:t>
+            </w:r>
+          </w:p>
+        </w:tc>
+        <w:tc>
+          <w:tcPr>
+            <w:tcW w:w="1558" w:type="dxa"/>
+          </w:tcPr>
+          <w:p>
+            <w:pPr>
+              <w:spacing w:line="360" w:lineRule="auto"/>
+              <w:rPr>
+                <w:rFonts w:ascii="Times New Roman" w:hAnsi="Times New Roman" w:cs="Times New Roman"/>
+                <w:sz w:val="28"/>
+                <w:szCs w:val="28"/>
+              </w:rPr>
+            </w:pPr>
+            <w:r>
+              <w:rPr>
+                <w:rFonts w:ascii="Times New Roman" w:hAnsi="Times New Roman" w:cs="Times New Roman"/>
+                <w:sz w:val="28"/>
+                <w:szCs w:val="28"/>
+              </w:rPr>
+              <w:t>Тип</w:t>
+            </w:r>
+          </w:p>
+        </w:tc>
+        <w:tc>
+          <w:tcPr>
+            <w:tcW w:w="1558" w:type="dxa"/>
+          </w:tcPr>
+          <w:p>
+            <w:pPr>
+              <w:spacing w:line="360" w:lineRule="auto"/>
+              <w:rPr>
+                <w:rFonts w:ascii="Times New Roman" w:hAnsi="Times New Roman" w:cs="Times New Roman"/>
+                <w:sz w:val="28"/>
+                <w:szCs w:val="28"/>
+              </w:rPr>
+            </w:pPr>
+            <w:r>
+              <w:rPr>
+                <w:rFonts w:ascii="Times New Roman" w:hAnsi="Times New Roman" w:cs="Times New Roman"/>
+                <w:sz w:val="28"/>
+                <w:szCs w:val="28"/>
+              </w:rPr>
+              <w:t>Не пусто</w:t>
+            </w:r>
+          </w:p>
+        </w:tc>
+        <w:tc>
+          <w:tcPr>
+            <w:tcW w:w="1558" w:type="dxa"/>
+          </w:tcPr>
+          <w:p>
+            <w:pPr>
+              <w:spacing w:line="360" w:lineRule="auto"/>
+              <w:rPr>
+                <w:rFonts w:ascii="Times New Roman" w:hAnsi="Times New Roman" w:cs="Times New Roman"/>
+                <w:sz w:val="28"/>
+                <w:szCs w:val="28"/>
+              </w:rPr>
+            </w:pPr>
+            <w:r>
+              <w:rPr>
+                <w:rFonts w:ascii="Times New Roman" w:hAnsi="Times New Roman" w:cs="Times New Roman"/>
+                <w:sz w:val="28"/>
+                <w:szCs w:val="28"/>
+              </w:rPr>
+              <w:t>Ограничение</w:t>
+            </w:r>
+          </w:p>
+        </w:tc>
+      </w:tr>
+      <w:tr>
+        <w:tc>
+          <w:tcPr>
+            <w:tcW w:w="1557" w:type="dxa"/>
+          </w:tcPr>
+          <w:p>
+            <w:pPr>
+              <w:spacing w:line="360" w:lineRule="auto"/>
+              <w:rPr>
+                <w:rFonts w:ascii="Times New Roman" w:hAnsi="Times New Roman" w:cs="Times New Roman"/>
+                <w:sz w:val="28"/>
+                <w:szCs w:val="28"/>
+              </w:rPr>
+            </w:pPr>
+            <w:r>
+              <w:rPr>
+                <w:rFonts w:ascii="Times New Roman" w:hAnsi="Times New Roman" w:cs="Times New Roman"/>
+                <w:sz w:val="28"/>
+                <w:szCs w:val="28"/>
+              </w:rPr>
+              <w:t>1</w:t>
+            </w:r>
+          </w:p>
+        </w:tc>
+        <w:tc>
+          <w:tcPr>
+            <w:tcW w:w="1557" w:type="dxa"/>
+          </w:tcPr>
+          <w:p>
+            <w:pPr>
+              <w:spacing w:line="360" w:lineRule="auto"/>
+              <w:rPr>
+                <w:rFonts w:ascii="Times New Roman" w:hAnsi="Times New Roman" w:cs="Times New Roman"/>
+                <w:sz w:val="28"/>
+                <w:szCs w:val="28"/>
+              </w:rPr>
+            </w:pPr>
+            <w:r>
+              <w:rPr>
+                <w:rFonts w:ascii="Times New Roman" w:hAnsi="Times New Roman" w:cs="Times New Roman"/>
+                <w:sz w:val="28"/>
+                <w:szCs w:val="28"/>
+              </w:rPr>
+              <w:t>Код сотрудника</w:t>
+            </w:r>
+          </w:p>
+        </w:tc>
+        <w:tc>
+          <w:tcPr>
+            <w:tcW w:w="1557" w:type="dxa"/>
+          </w:tcPr>
+          <w:p>
+            <w:pPr>
+              <w:spacing w:line="360" w:lineRule="auto"/>
+              <w:rPr>
+                <w:rFonts w:ascii="Times New Roman" w:hAnsi="Times New Roman" w:cs="Times New Roman"/>
+                <w:sz w:val="28"/>
+                <w:szCs w:val="28"/>
+              </w:rPr>
+            </w:pPr>
+            <w:proofErr w:type="spellStart"/>
+            <w:r>
+              <w:rPr>
+                <w:rFonts w:ascii="Times New Roman" w:hAnsi="Times New Roman" w:cs="Times New Roman"/>
+                <w:sz w:val="28"/>
+                <w:szCs w:val="28"/>
+              </w:rPr>
+              <w:t>WorkerID</w:t>
+            </w:r>
+            <w:proofErr w:type="spellEnd"/>
+          </w:p>
+        </w:tc>
+        <w:tc>
+          <w:tcPr>
+            <w:tcW w:w="1558" w:type="dxa"/>
+          </w:tcPr>
+          <w:p>
+            <w:pPr>
+              <w:spacing w:line="360" w:lineRule="auto"/>
+              <w:rPr>
+                <w:rFonts w:ascii="Times New Roman" w:hAnsi="Times New Roman" w:cs="Times New Roman"/>
+                <w:sz w:val="28"/>
+                <w:szCs w:val="28"/>
+                <w:lang w:val="en-US"/>
+              </w:rPr>
+            </w:pPr>
+            <w:r>
+              <w:rPr>
+                <w:rFonts w:ascii="Times New Roman" w:hAnsi="Times New Roman" w:cs="Times New Roman"/>
+                <w:sz w:val="28"/>
+                <w:szCs w:val="28"/>
+                <w:lang w:val="en-US"/>
+              </w:rPr>
+              <w:t>Int</w:t>
+            </w:r>
+          </w:p>
+        </w:tc>
+        <w:tc>
+          <w:tcPr>
+            <w:tcW w:w="1558" w:type="dxa"/>
+          </w:tcPr>
+          <w:p>
+            <w:pPr>
+              <w:spacing w:line="360" w:lineRule="auto"/>
+              <w:rPr>
+                <w:rFonts w:ascii="Times New Roman" w:hAnsi="Times New Roman" w:cs="Times New Roman"/>
+                <w:sz w:val="28"/>
+                <w:szCs w:val="28"/>
+              </w:rPr>
+            </w:pPr>
+            <w:r>
+              <w:rPr>
+                <w:rFonts w:ascii="Times New Roman" w:hAnsi="Times New Roman" w:cs="Times New Roman"/>
+                <w:sz w:val="28"/>
+                <w:szCs w:val="28"/>
+              </w:rPr>
+              <w:t>Да</w:t>
+            </w:r>
+          </w:p>
+        </w:tc>
+        <w:tc>
+          <w:tcPr>
+            <w:tcW w:w="1558" w:type="dxa"/>
+          </w:tcPr>
+          <w:p>
+            <w:pPr>
+              <w:spacing w:line="360" w:lineRule="auto"/>
+              <w:rPr>
+                <w:rFonts w:ascii="Times New Roman" w:hAnsi="Times New Roman" w:cs="Times New Roman"/>
+                <w:sz w:val="28"/>
+                <w:szCs w:val="28"/>
+              </w:rPr>
+            </w:pPr>
+            <w:r>
+              <w:rPr>
+                <w:rFonts w:ascii="Times New Roman" w:hAnsi="Times New Roman" w:cs="Times New Roman"/>
+                <w:sz w:val="28"/>
+                <w:szCs w:val="28"/>
+              </w:rPr>
+              <w:t>Первичный ключ, идентификатор</w:t>
+            </w:r>
+          </w:p>
+        </w:tc>
+      </w:tr>
+      <w:tr>
+        <w:tc>
+          <w:tcPr>
+            <w:tcW w:w="1557" w:type="dxa"/>
+          </w:tcPr>
+          <w:p>
+            <w:pPr>
+              <w:spacing w:line="360" w:lineRule="auto"/>
+              <w:rPr>
+                <w:rFonts w:ascii="Times New Roman" w:hAnsi="Times New Roman" w:cs="Times New Roman"/>
+                <w:sz w:val="28"/>
+                <w:szCs w:val="28"/>
+              </w:rPr>
+            </w:pPr>
+            <w:r>
+              <w:rPr>
+                <w:rFonts w:ascii="Times New Roman" w:hAnsi="Times New Roman" w:cs="Times New Roman"/>
+                <w:sz w:val="28"/>
+                <w:szCs w:val="28"/>
+              </w:rPr>
+              <w:t>2</w:t>
+            </w:r>
+          </w:p>
+        </w:tc>
+        <w:tc>
+          <w:tcPr>
+            <w:tcW w:w="1557" w:type="dxa"/>
+          </w:tcPr>
+          <w:p>
+            <w:pPr>
+              <w:spacing w:line="360" w:lineRule="auto"/>
+              <w:rPr>
+                <w:rFonts w:ascii="Times New Roman" w:hAnsi="Times New Roman" w:cs="Times New Roman"/>
+                <w:sz w:val="28"/>
+                <w:szCs w:val="28"/>
+              </w:rPr>
+            </w:pPr>
+            <w:r>
+              <w:rPr>
+                <w:rFonts w:ascii="Times New Roman" w:hAnsi="Times New Roman" w:cs="Times New Roman"/>
+                <w:sz w:val="28"/>
+                <w:szCs w:val="28"/>
+              </w:rPr>
+              <w:t>Фамилия</w:t>
+            </w:r>
+          </w:p>
+        </w:tc>
+        <w:tc>
+          <w:tcPr>
+            <w:tcW w:w="1557" w:type="dxa"/>
+          </w:tcPr>
+          <w:p>
+            <w:pPr>
+              <w:spacing w:line="360" w:lineRule="auto"/>
+              <w:rPr>
+                <w:rFonts w:ascii="Times New Roman" w:hAnsi="Times New Roman" w:cs="Times New Roman"/>
+                <w:sz w:val="28"/>
+                <w:szCs w:val="28"/>
+              </w:rPr>
+            </w:pPr>
+            <w:proofErr w:type="spellStart"/>
+            <w:r>
+              <w:rPr>
+                <w:rFonts w:ascii="Times New Roman" w:hAnsi="Times New Roman" w:cs="Times New Roman"/>
+                <w:sz w:val="28"/>
+                <w:szCs w:val="28"/>
+              </w:rPr>
+              <w:t>Surname</w:t>
+            </w:r>
+            <w:proofErr w:type="spellEnd"/>
+          </w:p>
+        </w:tc>
+        <w:tc>
+          <w:tcPr>
+            <w:tcW w:w="1558" w:type="dxa"/>
+          </w:tcPr>
+          <w:p>
+            <w:pPr>
+              <w:spacing w:line="360" w:lineRule="auto"/>
+              <w:rPr>
+                <w:rFonts w:ascii="Times New Roman" w:hAnsi="Times New Roman" w:cs="Times New Roman"/>
+                <w:sz w:val="28"/>
+                <w:szCs w:val="28"/>
+              </w:rPr>
+            </w:pPr>
+            <w:proofErr w:type="spellStart"/>
+            <w:r>
+              <w:rPr>
+                <w:rFonts w:ascii="Times New Roman" w:hAnsi="Times New Roman" w:cs="Times New Roman"/>
+                <w:sz w:val="28"/>
+                <w:szCs w:val="28"/>
+              </w:rPr>
+              <w:t>varchar</w:t>
+            </w:r>
+            <w:proofErr w:type="spellEnd"/>
+            <w:r>
+              <w:rPr>
+                <w:rFonts w:ascii="Times New Roman" w:hAnsi="Times New Roman" w:cs="Times New Roman"/>
+                <w:sz w:val="28"/>
+                <w:szCs w:val="28"/>
+              </w:rPr>
+              <w:t>(255)</w:t>
+            </w:r>
+          </w:p>
+        </w:tc>
+        <w:tc>
+          <w:tcPr>
+            <w:tcW w:w="1558" w:type="dxa"/>
+          </w:tcPr>
+          <w:p>
+            <w:pPr>
+              <w:spacing w:line="360" w:lineRule="auto"/>
+              <w:rPr>
+                <w:rFonts w:ascii="Times New Roman" w:hAnsi="Times New Roman" w:cs="Times New Roman"/>
+                <w:sz w:val="28"/>
+                <w:szCs w:val="28"/>
+              </w:rPr>
+            </w:pPr>
+            <w:r>
+              <w:rPr>
+                <w:rFonts w:ascii="Times New Roman" w:hAnsi="Times New Roman" w:cs="Times New Roman"/>
+                <w:sz w:val="28"/>
+                <w:szCs w:val="28"/>
+              </w:rPr>
+              <w:t>Да</w:t>
+            </w:r>
+          </w:p>
+        </w:tc>
+        <w:tc>
+          <w:tcPr>
+            <w:tcW w:w="1558" w:type="dxa"/>
+          </w:tcPr>
+          <w:p>
+            <w:pPr>
+              <w:spacing w:line="360" w:lineRule="auto"/>
+              <w:rPr>
+                <w:rFonts w:ascii="Times New Roman" w:hAnsi="Times New Roman" w:cs="Times New Roman"/>
+                <w:sz w:val="28"/>
+                <w:szCs w:val="28"/>
+              </w:rPr>
+            </w:pPr>
+          </w:p>
+        </w:tc>
+      </w:tr>
+      <w:tr>
+        <w:tc>
+          <w:tcPr>
+            <w:tcW w:w="1557" w:type="dxa"/>
+          </w:tcPr>
+          <w:p>
+            <w:pPr>
+              <w:spacing w:line="360" w:lineRule="auto"/>
+              <w:rPr>
+                <w:rFonts w:ascii="Times New Roman" w:hAnsi="Times New Roman" w:cs="Times New Roman"/>
+                <w:sz w:val="28"/>
+                <w:szCs w:val="28"/>
+              </w:rPr>
+            </w:pPr>
+            <w:r>
+              <w:rPr>
+                <w:rFonts w:ascii="Times New Roman" w:hAnsi="Times New Roman" w:cs="Times New Roman"/>
+                <w:sz w:val="28"/>
+                <w:szCs w:val="28"/>
+              </w:rPr>
+              <w:t>3</w:t>
+            </w:r>
+          </w:p>
+        </w:tc>
+        <w:tc>
+          <w:tcPr>
+            <w:tcW w:w="1557" w:type="dxa"/>
+          </w:tcPr>
+          <w:p>
+            <w:pPr>
+              <w:spacing w:line="360" w:lineRule="auto"/>
+              <w:rPr>
+                <w:rFonts w:ascii="Times New Roman" w:hAnsi="Times New Roman" w:cs="Times New Roman"/>
+                <w:sz w:val="28"/>
+                <w:szCs w:val="28"/>
+              </w:rPr>
+            </w:pPr>
+            <w:r>
+              <w:rPr>
+                <w:rFonts w:ascii="Times New Roman" w:hAnsi="Times New Roman" w:cs="Times New Roman"/>
+                <w:sz w:val="28"/>
+                <w:szCs w:val="28"/>
+              </w:rPr>
+              <w:t>Имя</w:t>
+            </w:r>
+          </w:p>
+        </w:tc>
+        <w:tc>
+          <w:tcPr>
+            <w:tcW w:w="1557" w:type="dxa"/>
+          </w:tcPr>
+          <w:p>
+            <w:pPr>
+              <w:spacing w:line="360" w:lineRule="auto"/>
+              <w:rPr>
+                <w:rFonts w:ascii="Times New Roman" w:hAnsi="Times New Roman" w:cs="Times New Roman"/>
+                <w:sz w:val="28"/>
+                <w:szCs w:val="28"/>
+              </w:rPr>
+            </w:pPr>
+            <w:proofErr w:type="spellStart"/>
+            <w:r>
+              <w:rPr>
+                <w:rFonts w:ascii="Times New Roman" w:hAnsi="Times New Roman" w:cs="Times New Roman"/>
+                <w:sz w:val="28"/>
+                <w:szCs w:val="28"/>
+              </w:rPr>
+              <w:t>Name</w:t>
+            </w:r>
+            <w:proofErr w:type="spellEnd"/>
+          </w:p>
+        </w:tc>
+        <w:tc>
+          <w:tcPr>
+            <w:tcW w:w="1558" w:type="dxa"/>
+          </w:tcPr>
+          <w:p>
+            <w:pPr>
+              <w:spacing w:line="360" w:lineRule="auto"/>
+              <w:rPr>
+                <w:rFonts w:ascii="Times New Roman" w:hAnsi="Times New Roman" w:cs="Times New Roman"/>
+                <w:sz w:val="28"/>
+                <w:szCs w:val="28"/>
+                <w:lang w:val="en-US"/>
+              </w:rPr>
+            </w:pPr>
+            <w:r>
+              <w:rPr>
+                <w:rFonts w:ascii="Times New Roman" w:hAnsi="Times New Roman" w:cs="Times New Roman"/>
+                <w:sz w:val="28"/>
+                <w:szCs w:val="28"/>
+                <w:lang w:val="en-US"/>
+              </w:rPr>
+              <w:t>int</w:t>
+            </w:r>
+          </w:p>
+        </w:tc>
+        <w:tc>
+          <w:tcPr>
+            <w:tcW w:w="1558" w:type="dxa"/>
+          </w:tcPr>
+          <w:p>
+            <w:pPr>
+              <w:spacing w:line="360" w:lineRule="auto"/>
+              <w:rPr>
+                <w:rFonts w:ascii="Times New Roman" w:hAnsi="Times New Roman" w:cs="Times New Roman"/>
+                <w:sz w:val="28"/>
+                <w:szCs w:val="28"/>
+              </w:rPr>
+            </w:pPr>
+            <w:r>
+              <w:rPr>
+                <w:rFonts w:ascii="Times New Roman" w:hAnsi="Times New Roman" w:cs="Times New Roman"/>
+                <w:sz w:val="28"/>
+                <w:szCs w:val="28"/>
+              </w:rPr>
+              <w:t>Нет</w:t>
+            </w:r>
+          </w:p>
+        </w:tc>
+        <w:tc>
+          <w:tcPr>
+            <w:tcW w:w="1558" w:type="dxa"/>
+          </w:tcPr>
+          <w:p>
+            <w:pPr>
+              <w:spacing w:line="360" w:lineRule="auto"/>
+              <w:rPr>
+                <w:rFonts w:ascii="Times New Roman" w:hAnsi="Times New Roman" w:cs="Times New Roman"/>
+                <w:sz w:val="28"/>
+                <w:szCs w:val="28"/>
+              </w:rPr>
+            </w:pPr>
+          </w:p>
+        </w:tc>
+      </w:tr>
+      <w:tr>
+        <w:tc>
+          <w:tcPr>
+            <w:tcW w:w="1557" w:type="dxa"/>
+          </w:tcPr>
+          <w:p>
+            <w:pPr>
+              <w:spacing w:line="360" w:lineRule="auto"/>
+              <w:rPr>
+                <w:rFonts w:ascii="Times New Roman" w:hAnsi="Times New Roman" w:cs="Times New Roman"/>
+                <w:sz w:val="28"/>
+                <w:szCs w:val="28"/>
+              </w:rPr>
+            </w:pPr>
+            <w:r>
+              <w:rPr>
+                <w:rFonts w:ascii="Times New Roman" w:hAnsi="Times New Roman" w:cs="Times New Roman"/>
+                <w:sz w:val="28"/>
+                <w:szCs w:val="28"/>
+              </w:rPr>
+              <w:t>4</w:t>
+            </w:r>
+          </w:p>
+        </w:tc>
+        <w:tc>
+          <w:tcPr>
+            <w:tcW w:w="1557" w:type="dxa"/>
+          </w:tcPr>
+          <w:p>
+            <w:pPr>
+              <w:spacing w:line="360" w:lineRule="auto"/>
+              <w:rPr>
+                <w:rFonts w:ascii="Times New Roman" w:hAnsi="Times New Roman" w:cs="Times New Roman"/>
+                <w:sz w:val="28"/>
+                <w:szCs w:val="28"/>
+              </w:rPr>
+            </w:pPr>
+            <w:r>
+              <w:rPr>
+                <w:rFonts w:ascii="Times New Roman" w:hAnsi="Times New Roman" w:cs="Times New Roman"/>
+                <w:sz w:val="28"/>
+                <w:szCs w:val="28"/>
+              </w:rPr>
+              <w:t>Отчество</w:t>
+            </w:r>
+          </w:p>
+        </w:tc>
+        <w:tc>
+          <w:tcPr>
+            <w:tcW w:w="1557" w:type="dxa"/>
+          </w:tcPr>
+          <w:p>
+            <w:pPr>
+              <w:spacing w:line="360" w:lineRule="auto"/>
+              <w:rPr>
+                <w:rFonts w:ascii="Times New Roman" w:hAnsi="Times New Roman" w:cs="Times New Roman"/>
+                <w:sz w:val="28"/>
+                <w:szCs w:val="28"/>
+              </w:rPr>
+            </w:pPr>
+            <w:proofErr w:type="spellStart"/>
+            <w:r>
+              <w:rPr>
+                <w:rFonts w:ascii="Times New Roman" w:hAnsi="Times New Roman" w:cs="Times New Roman"/>
+                <w:sz w:val="28"/>
+                <w:szCs w:val="28"/>
+              </w:rPr>
+              <w:t>Patronymic</w:t>
+            </w:r>
+            <w:proofErr w:type="spellEnd"/>
+          </w:p>
+        </w:tc>
+        <w:tc>
+          <w:tcPr>
+            <w:tcW w:w="1558" w:type="dxa"/>
+          </w:tcPr>
+          <w:p>
+            <w:pPr>
+              <w:spacing w:line="360" w:lineRule="auto"/>
+              <w:rPr>
+                <w:rFonts w:ascii="Times New Roman" w:hAnsi="Times New Roman" w:cs="Times New Roman"/>
+                <w:sz w:val="28"/>
+                <w:szCs w:val="28"/>
+              </w:rPr>
+            </w:pPr>
+            <w:proofErr w:type="spellStart"/>
+            <w:r>
+              <w:rPr>
+                <w:rFonts w:ascii="Times New Roman" w:hAnsi="Times New Roman" w:cs="Times New Roman"/>
+                <w:sz w:val="28"/>
+                <w:szCs w:val="28"/>
+              </w:rPr>
+              <w:t>varchar</w:t>
+            </w:r>
+            <w:proofErr w:type="spellEnd"/>
+            <w:r>
+              <w:rPr>
+                <w:rFonts w:ascii="Times New Roman" w:hAnsi="Times New Roman" w:cs="Times New Roman"/>
+                <w:sz w:val="28"/>
+                <w:szCs w:val="28"/>
+              </w:rPr>
+              <w:t>(11)</w:t>
+            </w:r>
+          </w:p>
+        </w:tc>
+        <w:tc>
+          <w:tcPr>
+            <w:tcW w:w="1558" w:type="dxa"/>
+          </w:tcPr>
+          <w:p>
+            <w:pPr>
+              <w:spacing w:line="360" w:lineRule="auto"/>
+              <w:rPr>
+                <w:rFonts w:ascii="Times New Roman" w:hAnsi="Times New Roman" w:cs="Times New Roman"/>
+                <w:sz w:val="28"/>
+                <w:szCs w:val="28"/>
+              </w:rPr>
+            </w:pPr>
+            <w:r>
+              <w:rPr>
+                <w:rFonts w:ascii="Times New Roman" w:hAnsi="Times New Roman" w:cs="Times New Roman"/>
+                <w:sz w:val="28"/>
+                <w:szCs w:val="28"/>
+              </w:rPr>
+              <w:t>Да</w:t>
+            </w:r>
+          </w:p>
+        </w:tc>
+        <w:tc>
+          <w:tcPr>
+            <w:tcW w:w="1558" w:type="dxa"/>
+          </w:tcPr>
+          <w:p>
+            <w:pPr>
+              <w:spacing w:line="360" w:lineRule="auto"/>
+              <w:rPr>
+                <w:rFonts w:ascii="Times New Roman" w:hAnsi="Times New Roman" w:cs="Times New Roman"/>
+                <w:sz w:val="28"/>
+                <w:szCs w:val="28"/>
+              </w:rPr>
+            </w:pPr>
+          </w:p>
+        </w:tc>
+      </w:tr>
+      <w:tr>
+        <w:tc>
+          <w:tcPr>
+            <w:tcW w:w="1557" w:type="dxa"/>
+          </w:tcPr>
+          <w:p>
+            <w:pPr>
+              <w:spacing w:line="360" w:lineRule="auto"/>
+              <w:rPr>
+                <w:rFonts w:ascii="Times New Roman" w:hAnsi="Times New Roman" w:cs="Times New Roman"/>
+                <w:sz w:val="28"/>
+                <w:szCs w:val="28"/>
+              </w:rPr>
+            </w:pPr>
+            <w:r>
+              <w:rPr>
+                <w:rFonts w:ascii="Times New Roman" w:hAnsi="Times New Roman" w:cs="Times New Roman"/>
+                <w:sz w:val="28"/>
+                <w:szCs w:val="28"/>
+              </w:rPr>
+              <w:t>5</w:t>
+            </w:r>
+          </w:p>
+        </w:tc>
+        <w:tc>
+          <w:tcPr>
+            <w:tcW w:w="1557" w:type="dxa"/>
+          </w:tcPr>
+          <w:p>
+            <w:pPr>
+              <w:spacing w:line="360" w:lineRule="auto"/>
+              <w:rPr>
+                <w:rFonts w:ascii="Times New Roman" w:hAnsi="Times New Roman" w:cs="Times New Roman"/>
+                <w:sz w:val="28"/>
+                <w:szCs w:val="28"/>
+              </w:rPr>
+            </w:pPr>
+            <w:r>
+              <w:rPr>
+                <w:rFonts w:ascii="Times New Roman" w:hAnsi="Times New Roman" w:cs="Times New Roman"/>
+                <w:sz w:val="28"/>
+                <w:szCs w:val="28"/>
+              </w:rPr>
+              <w:t>Код должности</w:t>
+            </w:r>
+          </w:p>
+        </w:tc>
+        <w:tc>
+          <w:tcPr>
+            <w:tcW w:w="1557" w:type="dxa"/>
+          </w:tcPr>
+          <w:p>
+            <w:pPr>
+              <w:spacing w:line="360" w:lineRule="auto"/>
+              <w:rPr>
+                <w:rFonts w:ascii="Times New Roman" w:hAnsi="Times New Roman" w:cs="Times New Roman"/>
+                <w:sz w:val="28"/>
+                <w:szCs w:val="28"/>
+              </w:rPr>
+            </w:pPr>
+            <w:proofErr w:type="spellStart"/>
+            <w:r>
+              <w:rPr>
+                <w:rFonts w:ascii="Times New Roman" w:hAnsi="Times New Roman" w:cs="Times New Roman"/>
+                <w:sz w:val="28"/>
+                <w:szCs w:val="28"/>
+              </w:rPr>
+              <w:t>JobID</w:t>
+            </w:r>
+            <w:proofErr w:type="spellEnd"/>
+          </w:p>
+        </w:tc>
+        <w:tc>
+          <w:tcPr>
+            <w:tcW w:w="1558" w:type="dxa"/>
+          </w:tcPr>
+          <w:p>
+            <w:pPr>
+              <w:spacing w:line="360" w:lineRule="auto"/>
+              <w:rPr>
+                <w:rFonts w:ascii="Times New Roman" w:hAnsi="Times New Roman" w:cs="Times New Roman"/>
+                <w:sz w:val="28"/>
+                <w:szCs w:val="28"/>
+                <w:lang w:val="en-US"/>
+              </w:rPr>
+            </w:pPr>
+            <w:r>
+              <w:rPr>
+                <w:rFonts w:ascii="Times New Roman" w:hAnsi="Times New Roman" w:cs="Times New Roman"/>
+                <w:sz w:val="28"/>
+                <w:szCs w:val="28"/>
+                <w:lang w:val="en-US"/>
+              </w:rPr>
+              <w:t>int</w:t>
+            </w:r>
+          </w:p>
+        </w:tc>
+        <w:tc>
+          <w:tcPr>
+            <w:tcW w:w="1558" w:type="dxa"/>
+          </w:tcPr>
+          <w:p>
+            <w:pPr>
+              <w:spacing w:line="360" w:lineRule="auto"/>
+              <w:rPr>
+                <w:rFonts w:ascii="Times New Roman" w:hAnsi="Times New Roman" w:cs="Times New Roman"/>
+                <w:sz w:val="28"/>
+                <w:szCs w:val="28"/>
+              </w:rPr>
+            </w:pPr>
+            <w:r>
+              <w:rPr>
+                <w:rFonts w:ascii="Times New Roman" w:hAnsi="Times New Roman" w:cs="Times New Roman"/>
+                <w:sz w:val="28"/>
+                <w:szCs w:val="28"/>
+              </w:rPr>
+              <w:t>да</w:t>
+            </w:r>
+          </w:p>
+        </w:tc>
+        <w:tc>
+          <w:tcPr>
+            <w:tcW w:w="1558" w:type="dxa"/>
+          </w:tcPr>
+          <w:p>
+            <w:pPr>
+              <w:spacing w:line="360" w:lineRule="auto"/>
+              <w:rPr>
+                <w:rFonts w:ascii="Times New Roman" w:hAnsi="Times New Roman" w:cs="Times New Roman"/>
+                <w:sz w:val="28"/>
+                <w:szCs w:val="28"/>
+              </w:rPr>
+            </w:pPr>
+            <w:r>
+              <w:rPr>
+                <w:rFonts w:ascii="Times New Roman" w:hAnsi="Times New Roman" w:cs="Times New Roman"/>
+                <w:sz w:val="28"/>
+                <w:szCs w:val="28"/>
+              </w:rPr>
+              <w:t>Внешний ключ</w:t>
+            </w:r>
+          </w:p>
+        </w:tc>
+      </w:tr>
+      <w:tr>
+        <w:tc>
+          <w:tcPr>
+            <w:tcW w:w="1557" w:type="dxa"/>
+          </w:tcPr>
+          <w:p>
+            <w:pPr>
+              <w:spacing w:line="360" w:lineRule="auto"/>
+              <w:rPr>
+                <w:rFonts w:ascii="Times New Roman" w:hAnsi="Times New Roman" w:cs="Times New Roman"/>
+                <w:sz w:val="28"/>
+                <w:szCs w:val="28"/>
+              </w:rPr>
+            </w:pPr>
+            <w:r>
+              <w:rPr>
+                <w:rFonts w:ascii="Times New Roman" w:hAnsi="Times New Roman" w:cs="Times New Roman"/>
+                <w:sz w:val="28"/>
+                <w:szCs w:val="28"/>
+              </w:rPr>
+              <w:t>6</w:t>
+            </w:r>
+          </w:p>
+        </w:tc>
+        <w:tc>
+          <w:tcPr>
+            <w:tcW w:w="1557" w:type="dxa"/>
+          </w:tcPr>
+          <w:p>
+            <w:pPr>
+              <w:spacing w:line="360" w:lineRule="auto"/>
+              <w:rPr>
+                <w:rFonts w:ascii="Times New Roman" w:hAnsi="Times New Roman" w:cs="Times New Roman"/>
+                <w:sz w:val="28"/>
+                <w:szCs w:val="28"/>
+              </w:rPr>
+            </w:pPr>
+            <w:r>
+              <w:rPr>
+                <w:rFonts w:ascii="Times New Roman" w:hAnsi="Times New Roman" w:cs="Times New Roman"/>
+                <w:sz w:val="28"/>
+                <w:szCs w:val="28"/>
+              </w:rPr>
+              <w:t>Номер отдела</w:t>
+            </w:r>
+          </w:p>
+        </w:tc>
+        <w:tc>
+          <w:tcPr>
+            <w:tcW w:w="1557" w:type="dxa"/>
+          </w:tcPr>
+          <w:p>
+            <w:pPr>
+              <w:spacing w:line="360" w:lineRule="auto"/>
+              <w:rPr>
+                <w:rFonts w:ascii="Times New Roman" w:hAnsi="Times New Roman" w:cs="Times New Roman"/>
+                <w:sz w:val="28"/>
+                <w:szCs w:val="28"/>
+              </w:rPr>
+            </w:pPr>
+            <w:proofErr w:type="spellStart"/>
+            <w:r>
+              <w:rPr>
+                <w:rFonts w:ascii="Times New Roman" w:hAnsi="Times New Roman" w:cs="Times New Roman"/>
+                <w:sz w:val="28"/>
+                <w:szCs w:val="28"/>
+              </w:rPr>
+              <w:t>DepartmentID</w:t>
+            </w:r>
+            <w:proofErr w:type="spellEnd"/>
+          </w:p>
+        </w:tc>
+        <w:tc>
+          <w:tcPr>
+            <w:tcW w:w="1558" w:type="dxa"/>
+          </w:tcPr>
+          <w:p>
+            <w:pPr>
+              <w:spacing w:line="360" w:lineRule="auto"/>
+              <w:rPr>
+                <w:rFonts w:ascii="Times New Roman" w:hAnsi="Times New Roman" w:cs="Times New Roman"/>
+                <w:sz w:val="28"/>
+                <w:szCs w:val="28"/>
+                <w:lang w:val="en-US"/>
+              </w:rPr>
+            </w:pPr>
+          </w:p>
+        </w:tc>
+        <w:tc>
+          <w:tcPr>
+            <w:tcW w:w="1558" w:type="dxa"/>
+          </w:tcPr>
+          <w:p>
+            <w:pPr>
+              <w:spacing w:line="360" w:lineRule="auto"/>
+              <w:rPr>
+                <w:rFonts w:ascii="Times New Roman" w:hAnsi="Times New Roman" w:cs="Times New Roman"/>
+                <w:sz w:val="28"/>
+                <w:szCs w:val="28"/>
+              </w:rPr>
+            </w:pPr>
+          </w:p>
+        </w:tc>
+        <w:tc>
+          <w:tcPr>
+            <w:tcW w:w="1558" w:type="dxa"/>
+          </w:tcPr>
+          <w:p>
+            <w:pPr>
+              <w:spacing w:line="360" w:lineRule="auto"/>
+              <w:rPr>
+                <w:rFonts w:ascii="Times New Roman" w:hAnsi="Times New Roman" w:cs="Times New Roman"/>
+                <w:sz w:val="28"/>
+                <w:szCs w:val="28"/>
+              </w:rPr>
+            </w:pPr>
+          </w:p>
+        </w:tc>
+      </w:tr>
+      <w:tr>
+        <w:tc>
+          <w:tcPr>
+            <w:tcW w:w="1557" w:type="dxa"/>
+          </w:tcPr>
+          <w:p>
+            <w:pPr>
+              <w:spacing w:line="360" w:lineRule="auto"/>
+              <w:rPr>
+                <w:rFonts w:ascii="Times New Roman" w:hAnsi="Times New Roman" w:cs="Times New Roman"/>
+                <w:sz w:val="28"/>
+                <w:szCs w:val="28"/>
+              </w:rPr>
+            </w:pPr>
+            <w:r>
+              <w:rPr>
+                <w:rFonts w:ascii="Times New Roman" w:hAnsi="Times New Roman" w:cs="Times New Roman"/>
+                <w:sz w:val="28"/>
+                <w:szCs w:val="28"/>
+              </w:rPr>
+              <w:t>7</w:t>
+            </w:r>
+          </w:p>
+        </w:tc>
+        <w:tc>
+          <w:tcPr>
+            <w:tcW w:w="1557" w:type="dxa"/>
+          </w:tcPr>
+          <w:p>
+            <w:pPr>
+              <w:spacing w:line="360" w:lineRule="auto"/>
+              <w:rPr>
+                <w:rFonts w:ascii="Times New Roman" w:hAnsi="Times New Roman" w:cs="Times New Roman"/>
+                <w:sz w:val="28"/>
+                <w:szCs w:val="28"/>
+              </w:rPr>
+            </w:pPr>
+            <w:r>
+              <w:rPr>
+                <w:rFonts w:ascii="Times New Roman" w:hAnsi="Times New Roman" w:cs="Times New Roman"/>
+                <w:sz w:val="28"/>
+                <w:szCs w:val="28"/>
+              </w:rPr>
+              <w:t>Код пола</w:t>
+            </w:r>
+          </w:p>
+        </w:tc>
+        <w:tc>
+          <w:tcPr>
+            <w:tcW w:w="1557" w:type="dxa"/>
+          </w:tcPr>
+          <w:p>
+            <w:pPr>
+              <w:spacing w:line="360" w:lineRule="auto"/>
+              <w:rPr>
+                <w:rFonts w:ascii="Times New Roman" w:hAnsi="Times New Roman" w:cs="Times New Roman"/>
+                <w:sz w:val="28"/>
+                <w:szCs w:val="28"/>
+              </w:rPr>
+            </w:pPr>
+            <w:proofErr w:type="spellStart"/>
+            <w:r>
+              <w:rPr>
+                <w:rFonts w:ascii="Times New Roman" w:hAnsi="Times New Roman" w:cs="Times New Roman"/>
+                <w:sz w:val="28"/>
+                <w:szCs w:val="28"/>
+              </w:rPr>
+              <w:t>GenderCode</w:t>
+            </w:r>
+            <w:proofErr w:type="spellEnd"/>
+          </w:p>
+        </w:tc>
+        <w:tc>
+          <w:tcPr>
+            <w:tcW w:w="1558" w:type="dxa"/>
+          </w:tcPr>
+          <w:p>
+            <w:pPr>
+              <w:spacing w:line="360" w:lineRule="auto"/>
+              <w:rPr>
+                <w:rFonts w:ascii="Times New Roman" w:hAnsi="Times New Roman" w:cs="Times New Roman"/>
+                <w:sz w:val="28"/>
+                <w:szCs w:val="28"/>
+                <w:lang w:val="en-US"/>
+              </w:rPr>
+            </w:pPr>
+          </w:p>
+        </w:tc>
+        <w:tc>
+          <w:tcPr>
+            <w:tcW w:w="1558" w:type="dxa"/>
+          </w:tcPr>
+          <w:p>
+            <w:pPr>
+              <w:spacing w:line="360" w:lineRule="auto"/>
+              <w:rPr>
+                <w:rFonts w:ascii="Times New Roman" w:hAnsi="Times New Roman" w:cs="Times New Roman"/>
+                <w:sz w:val="28"/>
+                <w:szCs w:val="28"/>
+              </w:rPr>
+            </w:pPr>
+          </w:p>
+        </w:tc>
+        <w:tc>
+          <w:tcPr>
+            <w:tcW w:w="1558" w:type="dxa"/>
+          </w:tcPr>
+          <w:p>
+            <w:pPr>
+              <w:spacing w:line="360" w:lineRule="auto"/>
+              <w:rPr>
+                <w:rFonts w:ascii="Times New Roman" w:hAnsi="Times New Roman" w:cs="Times New Roman"/>
+                <w:sz w:val="28"/>
+                <w:szCs w:val="28"/>
+              </w:rPr>
+            </w:pPr>
+          </w:p>
+        </w:tc>
+      </w:tr>
+      <w:tr>
+        <w:tc>
+          <w:tcPr>
+            <w:tcW w:w="1557" w:type="dxa"/>
+          </w:tcPr>
+          <w:p>
+            <w:pPr>
+              <w:spacing w:line="360" w:lineRule="auto"/>
+              <w:rPr>
+                <w:rFonts w:ascii="Times New Roman" w:hAnsi="Times New Roman" w:cs="Times New Roman"/>
+                <w:sz w:val="28"/>
+                <w:szCs w:val="28"/>
+              </w:rPr>
+            </w:pPr>
+            <w:r>
+              <w:rPr>
+                <w:rFonts w:ascii="Times New Roman" w:hAnsi="Times New Roman" w:cs="Times New Roman"/>
+                <w:sz w:val="28"/>
+                <w:szCs w:val="28"/>
+              </w:rPr>
+              <w:t>8</w:t>
+            </w:r>
+          </w:p>
+        </w:tc>
+        <w:tc>
+          <w:tcPr>
+            <w:tcW w:w="1557" w:type="dxa"/>
+          </w:tcPr>
+          <w:p>
+            <w:pPr>
+              <w:spacing w:line="360" w:lineRule="auto"/>
+              <w:rPr>
+                <w:rFonts w:ascii="Times New Roman" w:hAnsi="Times New Roman" w:cs="Times New Roman"/>
+                <w:sz w:val="28"/>
+                <w:szCs w:val="28"/>
+              </w:rPr>
+            </w:pPr>
+            <w:r>
+              <w:rPr>
+                <w:rFonts w:ascii="Times New Roman" w:hAnsi="Times New Roman" w:cs="Times New Roman"/>
+                <w:sz w:val="28"/>
+                <w:szCs w:val="28"/>
+              </w:rPr>
+              <w:t>Адрес</w:t>
+            </w:r>
+          </w:p>
+        </w:tc>
+        <w:tc>
+          <w:tcPr>
+            <w:tcW w:w="1557" w:type="dxa"/>
+          </w:tcPr>
+          <w:p>
+            <w:pPr>
+              <w:spacing w:line="360" w:lineRule="auto"/>
+              <w:rPr>
+                <w:rFonts w:ascii="Times New Roman" w:hAnsi="Times New Roman" w:cs="Times New Roman"/>
+                <w:sz w:val="28"/>
+                <w:szCs w:val="28"/>
+              </w:rPr>
+            </w:pPr>
+            <w:proofErr w:type="spellStart"/>
+            <w:r>
+              <w:rPr>
+                <w:rFonts w:ascii="Times New Roman" w:hAnsi="Times New Roman" w:cs="Times New Roman"/>
+                <w:sz w:val="28"/>
+                <w:szCs w:val="28"/>
+              </w:rPr>
+              <w:t>Adress</w:t>
+            </w:r>
+            <w:proofErr w:type="spellEnd"/>
+          </w:p>
+        </w:tc>
+        <w:tc>
+          <w:tcPr>
+            <w:tcW w:w="1558" w:type="dxa"/>
+          </w:tcPr>
+          <w:p>
+            <w:pPr>
+              <w:spacing w:line="360" w:lineRule="auto"/>
+              <w:rPr>
+                <w:rFonts w:ascii="Times New Roman" w:hAnsi="Times New Roman" w:cs="Times New Roman"/>
+                <w:sz w:val="28"/>
+                <w:szCs w:val="28"/>
+                <w:lang w:val="en-US"/>
+              </w:rPr>
+            </w:pPr>
+          </w:p>
+        </w:tc>
+        <w:tc>
+          <w:tcPr>
+            <w:tcW w:w="1558" w:type="dxa"/>
+          </w:tcPr>
+          <w:p>
+            <w:pPr>
+              <w:spacing w:line="360" w:lineRule="auto"/>
+              <w:rPr>
+                <w:rFonts w:ascii="Times New Roman" w:hAnsi="Times New Roman" w:cs="Times New Roman"/>
+                <w:sz w:val="28"/>
+                <w:szCs w:val="28"/>
+              </w:rPr>
+            </w:pPr>
+          </w:p>
+        </w:tc>
+        <w:tc>
+          <w:tcPr>
+            <w:tcW w:w="1558" w:type="dxa"/>
+          </w:tcPr>
+          <w:p>
+            <w:pPr>
+              <w:spacing w:line="360" w:lineRule="auto"/>
+              <w:rPr>
+                <w:rFonts w:ascii="Times New Roman" w:hAnsi="Times New Roman" w:cs="Times New Roman"/>
+                <w:sz w:val="28"/>
+                <w:szCs w:val="28"/>
+              </w:rPr>
+            </w:pPr>
+          </w:p>
+        </w:tc>
+      </w:tr>
+      <w:tr>
+        <w:tc>
+          <w:tcPr>
+            <w:tcW w:w="1557" w:type="dxa"/>
+          </w:tcPr>
+          <w:p>
+            <w:pPr>
+              <w:spacing w:line="360" w:lineRule="auto"/>
+              <w:rPr>
+                <w:rFonts w:ascii="Times New Roman" w:hAnsi="Times New Roman" w:cs="Times New Roman"/>
+                <w:sz w:val="28"/>
+                <w:szCs w:val="28"/>
+              </w:rPr>
+            </w:pPr>
+            <w:r>
+              <w:rPr>
+                <w:rFonts w:ascii="Times New Roman" w:hAnsi="Times New Roman" w:cs="Times New Roman"/>
+                <w:sz w:val="28"/>
+                <w:szCs w:val="28"/>
+              </w:rPr>
+              <w:t>9</w:t>
+            </w:r>
+          </w:p>
+        </w:tc>
+        <w:tc>
+          <w:tcPr>
+            <w:tcW w:w="1557" w:type="dxa"/>
+          </w:tcPr>
+          <w:p>
+            <w:pPr>
+              <w:spacing w:line="360" w:lineRule="auto"/>
+              <w:rPr>
+                <w:rFonts w:ascii="Times New Roman" w:hAnsi="Times New Roman" w:cs="Times New Roman"/>
+                <w:sz w:val="28"/>
+                <w:szCs w:val="28"/>
+              </w:rPr>
+            </w:pPr>
+            <w:r>
+              <w:rPr>
+                <w:rFonts w:ascii="Times New Roman" w:hAnsi="Times New Roman" w:cs="Times New Roman"/>
+                <w:sz w:val="28"/>
+                <w:szCs w:val="28"/>
+              </w:rPr>
+              <w:t>Дата рождения</w:t>
+            </w:r>
+          </w:p>
+        </w:tc>
+        <w:tc>
+          <w:tcPr>
+            <w:tcW w:w="1557" w:type="dxa"/>
+          </w:tcPr>
+          <w:p>
+            <w:pPr>
+              <w:spacing w:line="360" w:lineRule="auto"/>
+              <w:rPr>
+                <w:rFonts w:ascii="Times New Roman" w:hAnsi="Times New Roman" w:cs="Times New Roman"/>
+                <w:sz w:val="28"/>
+                <w:szCs w:val="28"/>
+              </w:rPr>
+            </w:pPr>
+            <w:proofErr w:type="spellStart"/>
+            <w:r>
+              <w:rPr>
+                <w:rFonts w:ascii="Times New Roman" w:hAnsi="Times New Roman" w:cs="Times New Roman"/>
+                <w:sz w:val="28"/>
+                <w:szCs w:val="28"/>
+              </w:rPr>
+              <w:t>BirthdayDate</w:t>
+            </w:r>
+            <w:proofErr w:type="spellEnd"/>
+          </w:p>
+        </w:tc>
+        <w:tc>
+          <w:tcPr>
+            <w:tcW w:w="1558" w:type="dxa"/>
+          </w:tcPr>
+          <w:p>
+            <w:pPr>
+              <w:spacing w:line="360" w:lineRule="auto"/>
+              <w:rPr>
+                <w:rFonts w:ascii="Times New Roman" w:hAnsi="Times New Roman" w:cs="Times New Roman"/>
+                <w:sz w:val="28"/>
+                <w:szCs w:val="28"/>
+                <w:lang w:val="en-US"/>
+              </w:rPr>
+            </w:pPr>
+          </w:p>
+        </w:tc>
+        <w:tc>
+          <w:tcPr>
+            <w:tcW w:w="1558" w:type="dxa"/>
+          </w:tcPr>
+          <w:p>
+            <w:pPr>
+              <w:spacing w:line="360" w:lineRule="auto"/>
+              <w:rPr>
+                <w:rFonts w:ascii="Times New Roman" w:hAnsi="Times New Roman" w:cs="Times New Roman"/>
+                <w:sz w:val="28"/>
+                <w:szCs w:val="28"/>
+              </w:rPr>
+            </w:pPr>
+          </w:p>
+        </w:tc>
+        <w:tc>
+          <w:tcPr>
+            <w:tcW w:w="1558" w:type="dxa"/>
+          </w:tcPr>
+          <w:p>
+            <w:pPr>
+              <w:spacing w:line="360" w:lineRule="auto"/>
+              <w:rPr>
+                <w:rFonts w:ascii="Times New Roman" w:hAnsi="Times New Roman" w:cs="Times New Roman"/>
+                <w:sz w:val="28"/>
+                <w:szCs w:val="28"/>
+              </w:rPr>
+            </w:pPr>
+          </w:p>
+        </w:tc>
+      </w:tr>
+    </w:tbl>
+    <w:p>
+      <w:pPr>
+        <w:spacing w:after="0" w:line="360" w:lineRule="auto"/>
+        <w:rPr>
+          <w:rFonts w:ascii="Times New Roman" w:hAnsi="Times New Roman" w:cs="Times New Roman"/>
+          <w:sz w:val="28"/>
+          <w:szCs w:val="28"/>
+        </w:rPr>
+      </w:pPr>
+    </w:p>
+    <w:p>
+      <w:pPr>
+        <w:spacing w:after="0" w:line="360" w:lineRule="auto"/>
+        <w:rPr>
+          <w:rFonts w:ascii="Times New Roman" w:hAnsi="Times New Roman" w:cs="Times New Roman"/>
+          <w:b/>
+          <w:sz w:val="28"/>
+          <w:szCs w:val="28"/>
+        </w:rPr>
+      </w:pPr>
+      <w:r>
+        <w:rPr>
+          <w:rFonts w:ascii="Times New Roman" w:hAnsi="Times New Roman" w:cs="Times New Roman"/>
+          <w:b/>
+          <w:sz w:val="28"/>
+          <w:szCs w:val="28"/>
+        </w:rPr>
+        <w:t>Таблица «Организация</w:t>
+      </w:r>
+    </w:p>
+    <w:tbl>
+      <w:tblPr>
+        <w:tblStyle w:val="a4"/>
+        <w:tblW w:w="0" w:type="auto"/>
+        <w:tblLook w:val="04A0" w:firstRow="1" w:lastRow="0" w:firstColumn="1" w:lastColumn="0" w:noHBand="0" w:noVBand="1"/>
+      </w:tblPr>
+      <w:tblGrid>
+        <w:gridCol w:w="496"/>
+        <w:gridCol w:w="1811"/>
+        <w:gridCol w:w="2438"/>
+        <w:gridCol w:w="1661"/>
+        <w:gridCol w:w="892"/>
+        <w:gridCol w:w="2047"/>
+      </w:tblGrid>
+      <w:tr>
+        <w:tc>
+          <w:tcPr>
+            <w:tcW w:w="1557" w:type="dxa"/>
+          </w:tcPr>
+          <w:p>
+            <w:pPr>
+              <w:spacing w:line="360" w:lineRule="auto"/>
+              <w:rPr>
+                <w:rFonts w:ascii="Times New Roman" w:hAnsi="Times New Roman" w:cs="Times New Roman"/>
+                <w:sz w:val="28"/>
+                <w:szCs w:val="28"/>
+              </w:rPr>
+            </w:pPr>
+            <w:r>
+              <w:rPr>
+                <w:rFonts w:ascii="Times New Roman" w:hAnsi="Times New Roman" w:cs="Times New Roman"/>
+                <w:sz w:val="28"/>
+                <w:szCs w:val="28"/>
+              </w:rPr>
+              <w:t>№</w:t>
+            </w:r>
+          </w:p>
+        </w:tc>
+        <w:tc>
+          <w:tcPr>
+            <w:tcW w:w="1557" w:type="dxa"/>
+          </w:tcPr>
+          <w:p>
+            <w:pPr>
+              <w:spacing w:line="360" w:lineRule="auto"/>
+              <w:rPr>
+                <w:rFonts w:ascii="Times New Roman" w:hAnsi="Times New Roman" w:cs="Times New Roman"/>
+                <w:sz w:val="28"/>
+                <w:szCs w:val="28"/>
+              </w:rPr>
+            </w:pPr>
+            <w:r>
+              <w:rPr>
+                <w:rFonts w:ascii="Times New Roman" w:hAnsi="Times New Roman" w:cs="Times New Roman"/>
+                <w:sz w:val="28"/>
+                <w:szCs w:val="28"/>
+              </w:rPr>
+              <w:t>Название</w:t>
+            </w:r>
+          </w:p>
+        </w:tc>
+        <w:tc>
+          <w:tcPr>
+            <w:tcW w:w="1557" w:type="dxa"/>
+          </w:tcPr>
+          <w:p>
+            <w:pPr>
+              <w:spacing w:line="360" w:lineRule="auto"/>
+              <w:rPr>
+                <w:rFonts w:ascii="Times New Roman" w:hAnsi="Times New Roman" w:cs="Times New Roman"/>
+                <w:sz w:val="28"/>
+                <w:szCs w:val="28"/>
+              </w:rPr>
+            </w:pPr>
+            <w:r>
+              <w:rPr>
+                <w:rFonts w:ascii="Times New Roman" w:hAnsi="Times New Roman" w:cs="Times New Roman"/>
+                <w:sz w:val="28"/>
+                <w:szCs w:val="28"/>
+              </w:rPr>
+              <w:t>Идентификатор</w:t>
+            </w:r>
+          </w:p>
+        </w:tc>
+        <w:tc>
+          <w:tcPr>
+            <w:tcW w:w="1558" w:type="dxa"/>
+          </w:tcPr>
+          <w:p>
+            <w:pPr>
+              <w:spacing w:line="360" w:lineRule="auto"/>
+              <w:rPr>
+                <w:rFonts w:ascii="Times New Roman" w:hAnsi="Times New Roman" w:cs="Times New Roman"/>
+                <w:sz w:val="28"/>
+                <w:szCs w:val="28"/>
+              </w:rPr>
+            </w:pPr>
+            <w:r>
+              <w:rPr>
+                <w:rFonts w:ascii="Times New Roman" w:hAnsi="Times New Roman" w:cs="Times New Roman"/>
+                <w:sz w:val="28"/>
+                <w:szCs w:val="28"/>
+              </w:rPr>
+              <w:t>Тип</w:t>
+            </w:r>
+          </w:p>
+        </w:tc>
+        <w:tc>
+          <w:tcPr>
+            <w:tcW w:w="1558" w:type="dxa"/>
+          </w:tcPr>
+          <w:p>
+            <w:pPr>
+              <w:spacing w:line="360" w:lineRule="auto"/>
+              <w:rPr>
+                <w:rFonts w:ascii="Times New Roman" w:hAnsi="Times New Roman" w:cs="Times New Roman"/>
+                <w:sz w:val="28"/>
+                <w:szCs w:val="28"/>
+              </w:rPr>
+            </w:pPr>
+            <w:r>
+              <w:rPr>
+                <w:rFonts w:ascii="Times New Roman" w:hAnsi="Times New Roman" w:cs="Times New Roman"/>
+                <w:sz w:val="28"/>
+                <w:szCs w:val="28"/>
+              </w:rPr>
+              <w:t>Не пусто</w:t>
+            </w:r>
+          </w:p>
+        </w:tc>
+        <w:tc>
+          <w:tcPr>
+            <w:tcW w:w="1558" w:type="dxa"/>
+          </w:tcPr>
+          <w:p>
+            <w:pPr>
+              <w:spacing w:line="360" w:lineRule="auto"/>
+              <w:rPr>
+                <w:rFonts w:ascii="Times New Roman" w:hAnsi="Times New Roman" w:cs="Times New Roman"/>
+                <w:sz w:val="28"/>
+                <w:szCs w:val="28"/>
+              </w:rPr>
+            </w:pPr>
+            <w:r>
+              <w:rPr>
+                <w:rFonts w:ascii="Times New Roman" w:hAnsi="Times New Roman" w:cs="Times New Roman"/>
+                <w:sz w:val="28"/>
+                <w:szCs w:val="28"/>
+              </w:rPr>
+              <w:t>Ограничение</w:t>
+            </w:r>
+          </w:p>
+        </w:tc>
+      </w:tr>
+      <w:tr>
+        <w:tc>
+          <w:tcPr>
+            <w:tcW w:w="1557" w:type="dxa"/>
+          </w:tcPr>
+          <w:p>
+            <w:pPr>
+              <w:spacing w:line="360" w:lineRule="auto"/>
+              <w:rPr>
+                <w:rFonts w:ascii="Times New Roman" w:hAnsi="Times New Roman" w:cs="Times New Roman"/>
+                <w:sz w:val="28"/>
+                <w:szCs w:val="28"/>
+              </w:rPr>
+            </w:pPr>
+            <w:r>
+              <w:rPr>
+                <w:rFonts w:ascii="Times New Roman" w:hAnsi="Times New Roman" w:cs="Times New Roman"/>
+                <w:sz w:val="28"/>
+                <w:szCs w:val="28"/>
+              </w:rPr>
+              <w:t>1</w:t>
+            </w:r>
+          </w:p>
+        </w:tc>
+        <w:tc>
+          <w:tcPr>
+            <w:tcW w:w="1557" w:type="dxa"/>
+          </w:tcPr>
+          <w:p>
+            <w:pPr>
+              <w:spacing w:line="360" w:lineRule="auto"/>
+              <w:rPr>
+                <w:rFonts w:ascii="Times New Roman" w:hAnsi="Times New Roman" w:cs="Times New Roman"/>
+                <w:sz w:val="28"/>
+                <w:szCs w:val="28"/>
+              </w:rPr>
+            </w:pPr>
+            <w:r>
+              <w:rPr>
+                <w:rFonts w:ascii="Times New Roman" w:hAnsi="Times New Roman" w:cs="Times New Roman"/>
+                <w:sz w:val="28"/>
+                <w:szCs w:val="28"/>
+              </w:rPr>
+              <w:t>Код организации</w:t>
+            </w:r>
+          </w:p>
+        </w:tc>
+        <w:tc>
+          <w:tcPr>
+            <w:tcW w:w="1557" w:type="dxa"/>
+          </w:tcPr>
+          <w:p>
+            <w:pPr>
+              <w:spacing w:line="360" w:lineRule="auto"/>
+              <w:rPr>
+                <w:rFonts w:ascii="Times New Roman" w:hAnsi="Times New Roman" w:cs="Times New Roman"/>
+                <w:sz w:val="28"/>
+                <w:szCs w:val="28"/>
+              </w:rPr>
+            </w:pPr>
+            <w:proofErr w:type="spellStart"/>
+            <w:r>
+              <w:rPr>
+                <w:rFonts w:ascii="Times New Roman" w:hAnsi="Times New Roman" w:cs="Times New Roman"/>
+                <w:sz w:val="28"/>
+                <w:szCs w:val="28"/>
+              </w:rPr>
+              <w:t>OrganizationID</w:t>
+            </w:r>
+            <w:proofErr w:type="spellEnd"/>
+          </w:p>
+        </w:tc>
+        <w:tc>
+          <w:tcPr>
+            <w:tcW w:w="1558" w:type="dxa"/>
+          </w:tcPr>
+          <w:p>
+            <w:pPr>
+              <w:spacing w:line="360" w:lineRule="auto"/>
+              <w:rPr>
+                <w:rFonts w:ascii="Times New Roman" w:hAnsi="Times New Roman" w:cs="Times New Roman"/>
+                <w:sz w:val="28"/>
+                <w:szCs w:val="28"/>
+                <w:lang w:val="en-US"/>
+              </w:rPr>
+            </w:pPr>
+            <w:r>
+              <w:rPr>
+                <w:rFonts w:ascii="Times New Roman" w:hAnsi="Times New Roman" w:cs="Times New Roman"/>
+                <w:sz w:val="28"/>
+                <w:szCs w:val="28"/>
+                <w:lang w:val="en-US"/>
+              </w:rPr>
+              <w:t>Int</w:t>
+            </w:r>
+          </w:p>
+        </w:tc>
+        <w:tc>
+          <w:tcPr>
+            <w:tcW w:w="1558" w:type="dxa"/>
+          </w:tcPr>
+          <w:p>
+            <w:pPr>
+              <w:spacing w:line="360" w:lineRule="auto"/>
+              <w:rPr>
+                <w:rFonts w:ascii="Times New Roman" w:hAnsi="Times New Roman" w:cs="Times New Roman"/>
+                <w:sz w:val="28"/>
+                <w:szCs w:val="28"/>
+              </w:rPr>
+            </w:pPr>
+            <w:r>
+              <w:rPr>
+                <w:rFonts w:ascii="Times New Roman" w:hAnsi="Times New Roman" w:cs="Times New Roman"/>
+                <w:sz w:val="28"/>
+                <w:szCs w:val="28"/>
+              </w:rPr>
+              <w:t>Да</w:t>
+            </w:r>
+          </w:p>
+        </w:tc>
+        <w:tc>
+          <w:tcPr>
+            <w:tcW w:w="1558" w:type="dxa"/>
+          </w:tcPr>
+          <w:p>
+            <w:pPr>
+              <w:spacing w:line="360" w:lineRule="auto"/>
+              <w:rPr>
+                <w:rFonts w:ascii="Times New Roman" w:hAnsi="Times New Roman" w:cs="Times New Roman"/>
+                <w:sz w:val="28"/>
+                <w:szCs w:val="28"/>
+              </w:rPr>
+            </w:pPr>
+            <w:r>
+              <w:rPr>
+                <w:rFonts w:ascii="Times New Roman" w:hAnsi="Times New Roman" w:cs="Times New Roman"/>
+                <w:sz w:val="28"/>
+                <w:szCs w:val="28"/>
+              </w:rPr>
+              <w:t>Первичный ключ, идентификатор</w:t>
+            </w:r>
+          </w:p>
+        </w:tc>
+      </w:tr>
+      <w:tr>
+        <w:tc>
+          <w:tcPr>
+            <w:tcW w:w="1557" w:type="dxa"/>
+          </w:tcPr>
+          <w:p>
+            <w:pPr>
+              <w:spacing w:line="360" w:lineRule="auto"/>
+              <w:rPr>
+                <w:rFonts w:ascii="Times New Roman" w:hAnsi="Times New Roman" w:cs="Times New Roman"/>
+                <w:sz w:val="28"/>
+                <w:szCs w:val="28"/>
+              </w:rPr>
+            </w:pPr>
+            <w:r>
+              <w:rPr>
+                <w:rFonts w:ascii="Times New Roman" w:hAnsi="Times New Roman" w:cs="Times New Roman"/>
+                <w:sz w:val="28"/>
+                <w:szCs w:val="28"/>
+              </w:rPr>
+              <w:t>2</w:t>
+            </w:r>
+          </w:p>
+        </w:tc>
+        <w:tc>
+          <w:tcPr>
+            <w:tcW w:w="1557" w:type="dxa"/>
+          </w:tcPr>
+          <w:p>
+            <w:pPr>
+              <w:spacing w:line="360" w:lineRule="auto"/>
+              <w:rPr>
+                <w:rFonts w:ascii="Times New Roman" w:hAnsi="Times New Roman" w:cs="Times New Roman"/>
+                <w:sz w:val="28"/>
+                <w:szCs w:val="28"/>
+              </w:rPr>
+            </w:pPr>
+            <w:r>
+              <w:rPr>
+                <w:rFonts w:ascii="Times New Roman" w:hAnsi="Times New Roman" w:cs="Times New Roman"/>
+                <w:sz w:val="28"/>
+                <w:szCs w:val="28"/>
+              </w:rPr>
+              <w:t>Название организации</w:t>
+            </w:r>
+          </w:p>
+        </w:tc>
+        <w:tc>
+          <w:tcPr>
+            <w:tcW w:w="1557" w:type="dxa"/>
+          </w:tcPr>
+          <w:p>
+            <w:pPr>
+              <w:spacing w:line="360" w:lineRule="auto"/>
+              <w:rPr>
+                <w:rFonts w:ascii="Times New Roman" w:hAnsi="Times New Roman" w:cs="Times New Roman"/>
+                <w:sz w:val="28"/>
+                <w:szCs w:val="28"/>
+              </w:rPr>
+            </w:pPr>
+            <w:proofErr w:type="spellStart"/>
+            <w:r>
+              <w:rPr>
+                <w:rFonts w:ascii="Times New Roman" w:hAnsi="Times New Roman" w:cs="Times New Roman"/>
+                <w:sz w:val="28"/>
+                <w:szCs w:val="28"/>
+              </w:rPr>
+              <w:t>Title</w:t>
+            </w:r>
+            <w:proofErr w:type="spellEnd"/>
+          </w:p>
+        </w:tc>
+        <w:tc>
+          <w:tcPr>
+            <w:tcW w:w="1558" w:type="dxa"/>
+          </w:tcPr>
+          <w:p>
+            <w:pPr>
+              <w:spacing w:line="360" w:lineRule="auto"/>
+              <w:rPr>
+                <w:rFonts w:ascii="Times New Roman" w:hAnsi="Times New Roman" w:cs="Times New Roman"/>
+                <w:sz w:val="28"/>
+                <w:szCs w:val="28"/>
+              </w:rPr>
+            </w:pPr>
+            <w:proofErr w:type="spellStart"/>
+            <w:r>
+              <w:rPr>
+                <w:rFonts w:ascii="Times New Roman" w:hAnsi="Times New Roman" w:cs="Times New Roman"/>
+                <w:sz w:val="28"/>
+                <w:szCs w:val="28"/>
+              </w:rPr>
+              <w:t>varchar</w:t>
+            </w:r>
+            <w:proofErr w:type="spellEnd"/>
+            <w:r>
+              <w:rPr>
+                <w:rFonts w:ascii="Times New Roman" w:hAnsi="Times New Roman" w:cs="Times New Roman"/>
+                <w:sz w:val="28"/>
+                <w:szCs w:val="28"/>
+              </w:rPr>
+              <w:t>(255)</w:t>
+            </w:r>
+          </w:p>
+        </w:tc>
+        <w:tc>
+          <w:tcPr>
+            <w:tcW w:w="1558" w:type="dxa"/>
+          </w:tcPr>
+          <w:p>
+            <w:pPr>
+              <w:spacing w:line="360" w:lineRule="auto"/>
+              <w:rPr>
+                <w:rFonts w:ascii="Times New Roman" w:hAnsi="Times New Roman" w:cs="Times New Roman"/>
+                <w:sz w:val="28"/>
+                <w:szCs w:val="28"/>
+                <w:lang w:val="en-US"/>
+              </w:rPr>
+            </w:pPr>
+            <w:r>
+              <w:rPr>
+                <w:rFonts w:ascii="Times New Roman" w:hAnsi="Times New Roman" w:cs="Times New Roman"/>
+                <w:sz w:val="28"/>
+                <w:szCs w:val="28"/>
+              </w:rPr>
+              <w:t>Да</w:t>
+            </w:r>
+          </w:p>
+        </w:tc>
+        <w:tc>
+          <w:tcPr>
+            <w:tcW w:w="1558" w:type="dxa"/>
+          </w:tcPr>
+          <w:p>
+            <w:pPr>
+              <w:spacing w:line="360" w:lineRule="auto"/>
+              <w:rPr>
+                <w:rFonts w:ascii="Times New Roman" w:hAnsi="Times New Roman" w:cs="Times New Roman"/>
+                <w:sz w:val="28"/>
+                <w:szCs w:val="28"/>
+              </w:rPr>
+            </w:pPr>
+          </w:p>
+        </w:tc>
+      </w:tr>
+      <w:tr>
+        <w:tc>
+          <w:tcPr>
+            <w:tcW w:w="1557" w:type="dxa"/>
+          </w:tcPr>
+          <w:p>
+            <w:pPr>
+              <w:spacing w:line="360" w:lineRule="auto"/>
+              <w:rPr>
+                <w:rFonts w:ascii="Times New Roman" w:hAnsi="Times New Roman" w:cs="Times New Roman"/>
+                <w:sz w:val="28"/>
+                <w:szCs w:val="28"/>
+              </w:rPr>
+            </w:pPr>
+            <w:r>
+              <w:rPr>
+                <w:rFonts w:ascii="Times New Roman" w:hAnsi="Times New Roman" w:cs="Times New Roman"/>
+                <w:sz w:val="28"/>
+                <w:szCs w:val="28"/>
+              </w:rPr>
+              <w:lastRenderedPageBreak/>
+              <w:t>3</w:t>
+            </w:r>
+          </w:p>
+        </w:tc>
+        <w:tc>
+          <w:tcPr>
+            <w:tcW w:w="1557" w:type="dxa"/>
+          </w:tcPr>
+          <w:p>
+            <w:pPr>
+              <w:spacing w:line="360" w:lineRule="auto"/>
+              <w:rPr>
+                <w:rFonts w:ascii="Times New Roman" w:hAnsi="Times New Roman" w:cs="Times New Roman"/>
+                <w:sz w:val="28"/>
+                <w:szCs w:val="28"/>
+              </w:rPr>
+            </w:pPr>
+            <w:r>
+              <w:rPr>
+                <w:rFonts w:ascii="Times New Roman" w:hAnsi="Times New Roman" w:cs="Times New Roman"/>
+                <w:sz w:val="28"/>
+                <w:szCs w:val="28"/>
+              </w:rPr>
+              <w:t>Тип деятельности</w:t>
+            </w:r>
+          </w:p>
+        </w:tc>
+        <w:tc>
+          <w:tcPr>
+            <w:tcW w:w="1557" w:type="dxa"/>
+          </w:tcPr>
+          <w:p>
+            <w:pPr>
+              <w:spacing w:line="360" w:lineRule="auto"/>
+              <w:rPr>
+                <w:rFonts w:ascii="Times New Roman" w:hAnsi="Times New Roman" w:cs="Times New Roman"/>
+                <w:sz w:val="28"/>
+                <w:szCs w:val="28"/>
+              </w:rPr>
+            </w:pPr>
+            <w:proofErr w:type="spellStart"/>
+            <w:r>
+              <w:rPr>
+                <w:rFonts w:ascii="Times New Roman" w:hAnsi="Times New Roman" w:cs="Times New Roman"/>
+                <w:sz w:val="28"/>
+                <w:szCs w:val="28"/>
+              </w:rPr>
+              <w:t>ActivityType</w:t>
+            </w:r>
+            <w:proofErr w:type="spellEnd"/>
+          </w:p>
+        </w:tc>
+        <w:tc>
+          <w:tcPr>
+            <w:tcW w:w="1558" w:type="dxa"/>
+          </w:tcPr>
+          <w:p>
+            <w:pPr>
+              <w:spacing w:line="360" w:lineRule="auto"/>
+              <w:rPr>
+                <w:rFonts w:ascii="Times New Roman" w:hAnsi="Times New Roman" w:cs="Times New Roman"/>
+                <w:sz w:val="28"/>
+                <w:szCs w:val="28"/>
+                <w:lang w:val="en-US"/>
+              </w:rPr>
+            </w:pPr>
+            <w:r>
+              <w:rPr>
+                <w:rFonts w:ascii="Times New Roman" w:hAnsi="Times New Roman" w:cs="Times New Roman"/>
+                <w:sz w:val="28"/>
+                <w:szCs w:val="28"/>
+                <w:lang w:val="en-US"/>
+              </w:rPr>
+              <w:t>varchar(255)</w:t>
+            </w:r>
+          </w:p>
+        </w:tc>
+        <w:tc>
+          <w:tcPr>
+            <w:tcW w:w="1558" w:type="dxa"/>
+          </w:tcPr>
+          <w:p>
+            <w:pPr>
+              <w:spacing w:line="360" w:lineRule="auto"/>
+              <w:rPr>
+                <w:rFonts w:ascii="Times New Roman" w:hAnsi="Times New Roman" w:cs="Times New Roman"/>
+                <w:sz w:val="28"/>
+                <w:szCs w:val="28"/>
+              </w:rPr>
+            </w:pPr>
+            <w:r>
+              <w:rPr>
+                <w:rFonts w:ascii="Times New Roman" w:hAnsi="Times New Roman" w:cs="Times New Roman"/>
+                <w:sz w:val="28"/>
+                <w:szCs w:val="28"/>
+              </w:rPr>
+              <w:t>Да</w:t>
+            </w:r>
+          </w:p>
+        </w:tc>
+        <w:tc>
+          <w:tcPr>
+            <w:tcW w:w="1558" w:type="dxa"/>
+          </w:tcPr>
+          <w:p>
+            <w:pPr>
+              <w:spacing w:line="360" w:lineRule="auto"/>
+              <w:rPr>
+                <w:rFonts w:ascii="Times New Roman" w:hAnsi="Times New Roman" w:cs="Times New Roman"/>
+                <w:sz w:val="28"/>
+                <w:szCs w:val="28"/>
+              </w:rPr>
+            </w:pPr>
+          </w:p>
+        </w:tc>
+      </w:tr>
+      <w:tr>
+        <w:tc>
+          <w:tcPr>
+            <w:tcW w:w="1557" w:type="dxa"/>
+          </w:tcPr>
+          <w:p>
+            <w:pPr>
+              <w:spacing w:line="360" w:lineRule="auto"/>
+              <w:rPr>
+                <w:rFonts w:ascii="Times New Roman" w:hAnsi="Times New Roman" w:cs="Times New Roman"/>
+                <w:sz w:val="28"/>
+                <w:szCs w:val="28"/>
+              </w:rPr>
+            </w:pPr>
+            <w:r>
+              <w:rPr>
+                <w:rFonts w:ascii="Times New Roman" w:hAnsi="Times New Roman" w:cs="Times New Roman"/>
+                <w:sz w:val="28"/>
+                <w:szCs w:val="28"/>
+              </w:rPr>
+              <w:t>4</w:t>
+            </w:r>
+          </w:p>
+        </w:tc>
+        <w:tc>
+          <w:tcPr>
+            <w:tcW w:w="1557" w:type="dxa"/>
+          </w:tcPr>
+          <w:p>
+            <w:pPr>
+              <w:spacing w:line="360" w:lineRule="auto"/>
+              <w:rPr>
+                <w:rFonts w:ascii="Times New Roman" w:hAnsi="Times New Roman" w:cs="Times New Roman"/>
+                <w:sz w:val="28"/>
+                <w:szCs w:val="28"/>
+              </w:rPr>
+            </w:pPr>
+            <w:r>
+              <w:rPr>
+                <w:rFonts w:ascii="Times New Roman" w:hAnsi="Times New Roman" w:cs="Times New Roman"/>
+                <w:sz w:val="28"/>
+                <w:szCs w:val="28"/>
+              </w:rPr>
+              <w:t>Страна</w:t>
+            </w:r>
+          </w:p>
+        </w:tc>
+        <w:tc>
+          <w:tcPr>
+            <w:tcW w:w="1557" w:type="dxa"/>
+          </w:tcPr>
+          <w:p>
+            <w:pPr>
+              <w:spacing w:line="360" w:lineRule="auto"/>
+              <w:rPr>
+                <w:rFonts w:ascii="Times New Roman" w:hAnsi="Times New Roman" w:cs="Times New Roman"/>
+                <w:sz w:val="28"/>
+                <w:szCs w:val="28"/>
+              </w:rPr>
+            </w:pPr>
+            <w:proofErr w:type="spellStart"/>
+            <w:r>
+              <w:rPr>
+                <w:rFonts w:ascii="Times New Roman" w:hAnsi="Times New Roman" w:cs="Times New Roman"/>
+                <w:sz w:val="28"/>
+                <w:szCs w:val="28"/>
+              </w:rPr>
+              <w:t>Country</w:t>
+            </w:r>
+            <w:proofErr w:type="spellEnd"/>
+          </w:p>
+        </w:tc>
+        <w:tc>
+          <w:tcPr>
+            <w:tcW w:w="1558" w:type="dxa"/>
+          </w:tcPr>
+          <w:p>
+            <w:pPr>
+              <w:spacing w:line="360" w:lineRule="auto"/>
+              <w:rPr>
+                <w:rFonts w:ascii="Times New Roman" w:hAnsi="Times New Roman" w:cs="Times New Roman"/>
+                <w:sz w:val="28"/>
+                <w:szCs w:val="28"/>
+              </w:rPr>
+            </w:pPr>
+            <w:proofErr w:type="spellStart"/>
+            <w:r>
+              <w:rPr>
+                <w:rFonts w:ascii="Times New Roman" w:hAnsi="Times New Roman" w:cs="Times New Roman"/>
+                <w:sz w:val="28"/>
+                <w:szCs w:val="28"/>
+              </w:rPr>
+              <w:t>varchar</w:t>
+            </w:r>
+            <w:proofErr w:type="spellEnd"/>
+            <w:r>
+              <w:rPr>
+                <w:rFonts w:ascii="Times New Roman" w:hAnsi="Times New Roman" w:cs="Times New Roman"/>
+                <w:sz w:val="28"/>
+                <w:szCs w:val="28"/>
+              </w:rPr>
+              <w:t xml:space="preserve">(255) </w:t>
+            </w:r>
+          </w:p>
+        </w:tc>
+        <w:tc>
+          <w:tcPr>
+            <w:tcW w:w="1558" w:type="dxa"/>
+          </w:tcPr>
+          <w:p>
+            <w:pPr>
+              <w:spacing w:line="360" w:lineRule="auto"/>
+              <w:rPr>
+                <w:rFonts w:ascii="Times New Roman" w:hAnsi="Times New Roman" w:cs="Times New Roman"/>
+                <w:sz w:val="28"/>
+                <w:szCs w:val="28"/>
+              </w:rPr>
+            </w:pPr>
+            <w:r>
+              <w:rPr>
+                <w:rFonts w:ascii="Times New Roman" w:hAnsi="Times New Roman" w:cs="Times New Roman"/>
+                <w:sz w:val="28"/>
+                <w:szCs w:val="28"/>
+              </w:rPr>
+              <w:t>Да</w:t>
+            </w:r>
+          </w:p>
+        </w:tc>
+        <w:tc>
+          <w:tcPr>
+            <w:tcW w:w="1558" w:type="dxa"/>
+          </w:tcPr>
+          <w:p>
+            <w:pPr>
+              <w:spacing w:line="360" w:lineRule="auto"/>
+              <w:rPr>
+                <w:rFonts w:ascii="Times New Roman" w:hAnsi="Times New Roman" w:cs="Times New Roman"/>
+                <w:sz w:val="28"/>
+                <w:szCs w:val="28"/>
+              </w:rPr>
+            </w:pPr>
+          </w:p>
+        </w:tc>
+      </w:tr>
+      <w:tr>
+        <w:tc>
+          <w:tcPr>
+            <w:tcW w:w="1557" w:type="dxa"/>
+          </w:tcPr>
+          <w:p>
+            <w:pPr>
+              <w:spacing w:line="360" w:lineRule="auto"/>
+              <w:rPr>
+                <w:rFonts w:ascii="Times New Roman" w:hAnsi="Times New Roman" w:cs="Times New Roman"/>
+                <w:sz w:val="28"/>
+                <w:szCs w:val="28"/>
+              </w:rPr>
+            </w:pPr>
+            <w:r>
+              <w:rPr>
+                <w:rFonts w:ascii="Times New Roman" w:hAnsi="Times New Roman" w:cs="Times New Roman"/>
+                <w:sz w:val="28"/>
+                <w:szCs w:val="28"/>
+              </w:rPr>
+              <w:t>5</w:t>
+            </w:r>
+          </w:p>
+        </w:tc>
+        <w:tc>
+          <w:tcPr>
+            <w:tcW w:w="1557" w:type="dxa"/>
+          </w:tcPr>
+          <w:p>
+            <w:pPr>
+              <w:spacing w:line="360" w:lineRule="auto"/>
+              <w:rPr>
+                <w:rFonts w:ascii="Times New Roman" w:hAnsi="Times New Roman" w:cs="Times New Roman"/>
+                <w:sz w:val="28"/>
+                <w:szCs w:val="28"/>
+              </w:rPr>
+            </w:pPr>
+            <w:r>
+              <w:rPr>
+                <w:rFonts w:ascii="Times New Roman" w:hAnsi="Times New Roman" w:cs="Times New Roman"/>
+                <w:sz w:val="28"/>
+                <w:szCs w:val="28"/>
+              </w:rPr>
+              <w:t>Город</w:t>
+            </w:r>
+          </w:p>
+        </w:tc>
+        <w:tc>
+          <w:tcPr>
+            <w:tcW w:w="1557" w:type="dxa"/>
+          </w:tcPr>
+          <w:p>
+            <w:pPr>
+              <w:spacing w:line="360" w:lineRule="auto"/>
+              <w:rPr>
+                <w:rFonts w:ascii="Times New Roman" w:hAnsi="Times New Roman" w:cs="Times New Roman"/>
+                <w:sz w:val="28"/>
+                <w:szCs w:val="28"/>
+              </w:rPr>
+            </w:pPr>
+            <w:proofErr w:type="spellStart"/>
+            <w:r>
+              <w:rPr>
+                <w:rFonts w:ascii="Times New Roman" w:hAnsi="Times New Roman" w:cs="Times New Roman"/>
+                <w:sz w:val="28"/>
+                <w:szCs w:val="28"/>
+              </w:rPr>
+              <w:t>City</w:t>
+            </w:r>
+            <w:proofErr w:type="spellEnd"/>
+          </w:p>
+        </w:tc>
+        <w:tc>
+          <w:tcPr>
+            <w:tcW w:w="1558" w:type="dxa"/>
+          </w:tcPr>
+          <w:p>
+            <w:pPr>
+              <w:spacing w:line="360" w:lineRule="auto"/>
+              <w:rPr>
+                <w:rFonts w:ascii="Times New Roman" w:hAnsi="Times New Roman" w:cs="Times New Roman"/>
+                <w:sz w:val="28"/>
+                <w:szCs w:val="28"/>
+                <w:lang w:val="en-US"/>
+              </w:rPr>
+            </w:pPr>
+            <w:r>
+              <w:rPr>
+                <w:rFonts w:ascii="Times New Roman" w:hAnsi="Times New Roman" w:cs="Times New Roman"/>
+                <w:sz w:val="28"/>
+                <w:szCs w:val="28"/>
+                <w:lang w:val="en-US"/>
+              </w:rPr>
+              <w:t>varchar(60)</w:t>
+            </w:r>
+          </w:p>
+        </w:tc>
+        <w:tc>
+          <w:tcPr>
+            <w:tcW w:w="1558" w:type="dxa"/>
+          </w:tcPr>
+          <w:p>
+            <w:pPr>
+              <w:spacing w:line="360" w:lineRule="auto"/>
+              <w:rPr>
+                <w:rFonts w:ascii="Times New Roman" w:hAnsi="Times New Roman" w:cs="Times New Roman"/>
+                <w:sz w:val="28"/>
+                <w:szCs w:val="28"/>
+              </w:rPr>
+            </w:pPr>
+            <w:r>
+              <w:rPr>
+                <w:rFonts w:ascii="Times New Roman" w:hAnsi="Times New Roman" w:cs="Times New Roman"/>
+                <w:sz w:val="28"/>
+                <w:szCs w:val="28"/>
+              </w:rPr>
+              <w:t>Да</w:t>
+            </w:r>
+          </w:p>
+        </w:tc>
+        <w:tc>
+          <w:tcPr>
+            <w:tcW w:w="1558" w:type="dxa"/>
+          </w:tcPr>
+          <w:p>
+            <w:pPr>
+              <w:spacing w:line="360" w:lineRule="auto"/>
+              <w:rPr>
+                <w:rFonts w:ascii="Times New Roman" w:hAnsi="Times New Roman" w:cs="Times New Roman"/>
+                <w:sz w:val="28"/>
+                <w:szCs w:val="28"/>
+              </w:rPr>
+            </w:pPr>
+          </w:p>
+        </w:tc>
+      </w:tr>
+      <w:tr>
+        <w:tc>
+          <w:tcPr>
+            <w:tcW w:w="1557" w:type="dxa"/>
+          </w:tcPr>
+          <w:p>
+            <w:pPr>
+              <w:spacing w:line="360" w:lineRule="auto"/>
+              <w:rPr>
+                <w:rFonts w:ascii="Times New Roman" w:hAnsi="Times New Roman" w:cs="Times New Roman"/>
+                <w:sz w:val="28"/>
+                <w:szCs w:val="28"/>
+              </w:rPr>
+            </w:pPr>
+            <w:r>
+              <w:rPr>
+                <w:rFonts w:ascii="Times New Roman" w:hAnsi="Times New Roman" w:cs="Times New Roman"/>
+                <w:sz w:val="28"/>
+                <w:szCs w:val="28"/>
+              </w:rPr>
+              <w:t>6</w:t>
+            </w:r>
+          </w:p>
+        </w:tc>
+        <w:tc>
+          <w:tcPr>
+            <w:tcW w:w="1557" w:type="dxa"/>
+          </w:tcPr>
+          <w:p>
+            <w:pPr>
+              <w:spacing w:line="360" w:lineRule="auto"/>
+              <w:rPr>
+                <w:rFonts w:ascii="Times New Roman" w:hAnsi="Times New Roman" w:cs="Times New Roman"/>
+                <w:sz w:val="28"/>
+                <w:szCs w:val="28"/>
+              </w:rPr>
+            </w:pPr>
+            <w:r>
+              <w:rPr>
+                <w:rFonts w:ascii="Times New Roman" w:hAnsi="Times New Roman" w:cs="Times New Roman"/>
+                <w:sz w:val="28"/>
+                <w:szCs w:val="28"/>
+              </w:rPr>
+              <w:t>Улица</w:t>
+            </w:r>
+          </w:p>
+        </w:tc>
+        <w:tc>
+          <w:tcPr>
+            <w:tcW w:w="1557" w:type="dxa"/>
+          </w:tcPr>
+          <w:p>
+            <w:pPr>
+              <w:spacing w:line="360" w:lineRule="auto"/>
+              <w:rPr>
+                <w:rFonts w:ascii="Times New Roman" w:hAnsi="Times New Roman" w:cs="Times New Roman"/>
+                <w:sz w:val="28"/>
+                <w:szCs w:val="28"/>
+              </w:rPr>
+            </w:pPr>
+            <w:proofErr w:type="spellStart"/>
+            <w:r>
+              <w:rPr>
+                <w:rFonts w:ascii="Times New Roman" w:hAnsi="Times New Roman" w:cs="Times New Roman"/>
+                <w:sz w:val="28"/>
+                <w:szCs w:val="28"/>
+              </w:rPr>
+              <w:t>Street</w:t>
+            </w:r>
+            <w:proofErr w:type="spellEnd"/>
+          </w:p>
+        </w:tc>
+        <w:tc>
+          <w:tcPr>
+            <w:tcW w:w="1558" w:type="dxa"/>
+          </w:tcPr>
+          <w:p>
+            <w:pPr>
+              <w:spacing w:line="360" w:lineRule="auto"/>
+              <w:rPr>
+                <w:rFonts w:ascii="Times New Roman" w:hAnsi="Times New Roman" w:cs="Times New Roman"/>
+                <w:sz w:val="28"/>
+                <w:szCs w:val="28"/>
+                <w:lang w:val="en-US"/>
+              </w:rPr>
+            </w:pPr>
+            <w:r>
+              <w:rPr>
+                <w:rFonts w:ascii="Times New Roman" w:hAnsi="Times New Roman" w:cs="Times New Roman"/>
+                <w:sz w:val="28"/>
+                <w:szCs w:val="28"/>
+                <w:lang w:val="en-US"/>
+              </w:rPr>
+              <w:t>varchar(60)</w:t>
+            </w:r>
+          </w:p>
+        </w:tc>
+        <w:tc>
+          <w:tcPr>
+            <w:tcW w:w="1558" w:type="dxa"/>
+          </w:tcPr>
+          <w:p>
+            <w:pPr>
+              <w:spacing w:line="360" w:lineRule="auto"/>
+              <w:rPr>
+                <w:rFonts w:ascii="Times New Roman" w:hAnsi="Times New Roman" w:cs="Times New Roman"/>
+                <w:sz w:val="28"/>
+                <w:szCs w:val="28"/>
+              </w:rPr>
+            </w:pPr>
+            <w:r>
+              <w:rPr>
+                <w:rFonts w:ascii="Times New Roman" w:hAnsi="Times New Roman" w:cs="Times New Roman"/>
+                <w:sz w:val="28"/>
+                <w:szCs w:val="28"/>
+              </w:rPr>
+              <w:t>Да</w:t>
+            </w:r>
+          </w:p>
+        </w:tc>
+        <w:tc>
+          <w:tcPr>
+            <w:tcW w:w="1558" w:type="dxa"/>
+          </w:tcPr>
+          <w:p>
+            <w:pPr>
+              <w:spacing w:line="360" w:lineRule="auto"/>
+              <w:rPr>
+                <w:rFonts w:ascii="Times New Roman" w:hAnsi="Times New Roman" w:cs="Times New Roman"/>
+                <w:sz w:val="28"/>
+                <w:szCs w:val="28"/>
+              </w:rPr>
+            </w:pPr>
+          </w:p>
+        </w:tc>
+      </w:tr>
+      <w:tr>
+        <w:tc>
+          <w:tcPr>
+            <w:tcW w:w="1557" w:type="dxa"/>
+          </w:tcPr>
+          <w:p>
+            <w:pPr>
+              <w:spacing w:line="360" w:lineRule="auto"/>
+              <w:rPr>
+                <w:rFonts w:ascii="Times New Roman" w:hAnsi="Times New Roman" w:cs="Times New Roman"/>
+                <w:sz w:val="28"/>
+                <w:szCs w:val="28"/>
+              </w:rPr>
+            </w:pPr>
+            <w:r>
+              <w:rPr>
+                <w:rFonts w:ascii="Times New Roman" w:hAnsi="Times New Roman" w:cs="Times New Roman"/>
+                <w:sz w:val="28"/>
+                <w:szCs w:val="28"/>
+              </w:rPr>
+              <w:t>7</w:t>
+            </w:r>
+          </w:p>
+        </w:tc>
+        <w:tc>
+          <w:tcPr>
+            <w:tcW w:w="1557" w:type="dxa"/>
+          </w:tcPr>
+          <w:p>
+            <w:pPr>
+              <w:spacing w:line="360" w:lineRule="auto"/>
+              <w:rPr>
+                <w:rFonts w:ascii="Times New Roman" w:hAnsi="Times New Roman" w:cs="Times New Roman"/>
+                <w:sz w:val="28"/>
+                <w:szCs w:val="28"/>
+              </w:rPr>
+            </w:pPr>
+            <w:r>
+              <w:rPr>
+                <w:rFonts w:ascii="Times New Roman" w:hAnsi="Times New Roman" w:cs="Times New Roman"/>
+                <w:sz w:val="28"/>
+                <w:szCs w:val="28"/>
+              </w:rPr>
+              <w:t>Дом</w:t>
+            </w:r>
+          </w:p>
+        </w:tc>
+        <w:tc>
+          <w:tcPr>
+            <w:tcW w:w="1557" w:type="dxa"/>
+          </w:tcPr>
+          <w:p>
+            <w:pPr>
+              <w:spacing w:line="360" w:lineRule="auto"/>
+              <w:rPr>
+                <w:rFonts w:ascii="Times New Roman" w:hAnsi="Times New Roman" w:cs="Times New Roman"/>
+                <w:sz w:val="28"/>
+                <w:szCs w:val="28"/>
+              </w:rPr>
+            </w:pPr>
+            <w:proofErr w:type="spellStart"/>
+            <w:r>
+              <w:rPr>
+                <w:rFonts w:ascii="Times New Roman" w:hAnsi="Times New Roman" w:cs="Times New Roman"/>
+                <w:sz w:val="28"/>
+                <w:szCs w:val="28"/>
+              </w:rPr>
+              <w:t>House</w:t>
+            </w:r>
+            <w:proofErr w:type="spellEnd"/>
+          </w:p>
+        </w:tc>
+        <w:tc>
+          <w:tcPr>
+            <w:tcW w:w="1558" w:type="dxa"/>
+          </w:tcPr>
+          <w:p>
+            <w:pPr>
+              <w:spacing w:line="360" w:lineRule="auto"/>
+              <w:rPr>
+                <w:rFonts w:ascii="Times New Roman" w:hAnsi="Times New Roman" w:cs="Times New Roman"/>
+                <w:sz w:val="28"/>
+                <w:szCs w:val="28"/>
+                <w:lang w:val="en-US"/>
+              </w:rPr>
+            </w:pPr>
+            <w:r>
+              <w:rPr>
+                <w:rFonts w:ascii="Times New Roman" w:hAnsi="Times New Roman" w:cs="Times New Roman"/>
+                <w:sz w:val="28"/>
+                <w:szCs w:val="28"/>
+                <w:lang w:val="en-US"/>
+              </w:rPr>
+              <w:t>varchar(60)</w:t>
+            </w:r>
+          </w:p>
+        </w:tc>
+        <w:tc>
+          <w:tcPr>
+            <w:tcW w:w="1558" w:type="dxa"/>
+          </w:tcPr>
+          <w:p>
+            <w:pPr>
+              <w:spacing w:line="360" w:lineRule="auto"/>
+              <w:rPr>
+                <w:rFonts w:ascii="Times New Roman" w:hAnsi="Times New Roman" w:cs="Times New Roman"/>
+                <w:sz w:val="28"/>
+                <w:szCs w:val="28"/>
+              </w:rPr>
+            </w:pPr>
+            <w:r>
+              <w:rPr>
+                <w:rFonts w:ascii="Times New Roman" w:hAnsi="Times New Roman" w:cs="Times New Roman"/>
+                <w:sz w:val="28"/>
+                <w:szCs w:val="28"/>
+              </w:rPr>
+              <w:t>Да</w:t>
+            </w:r>
+          </w:p>
+        </w:tc>
+        <w:tc>
+          <w:tcPr>
+            <w:tcW w:w="1558" w:type="dxa"/>
+          </w:tcPr>
+          <w:p>
+            <w:pPr>
+              <w:spacing w:line="360" w:lineRule="auto"/>
+              <w:rPr>
+                <w:rFonts w:ascii="Times New Roman" w:hAnsi="Times New Roman" w:cs="Times New Roman"/>
+                <w:sz w:val="28"/>
+                <w:szCs w:val="28"/>
+              </w:rPr>
+            </w:pPr>
+          </w:p>
+        </w:tc>
+      </w:tr>
+      <w:tr>
+        <w:tc>
+          <w:tcPr>
+            <w:tcW w:w="1557" w:type="dxa"/>
+          </w:tcPr>
+          <w:p>
+            <w:pPr>
+              <w:spacing w:line="360" w:lineRule="auto"/>
+              <w:rPr>
+                <w:rFonts w:ascii="Times New Roman" w:hAnsi="Times New Roman" w:cs="Times New Roman"/>
+                <w:sz w:val="28"/>
+                <w:szCs w:val="28"/>
+              </w:rPr>
+            </w:pPr>
+            <w:r>
+              <w:rPr>
+                <w:rFonts w:ascii="Times New Roman" w:hAnsi="Times New Roman" w:cs="Times New Roman"/>
+                <w:sz w:val="28"/>
+                <w:szCs w:val="28"/>
+              </w:rPr>
+              <w:t>8</w:t>
+            </w:r>
+          </w:p>
+        </w:tc>
+        <w:tc>
+          <w:tcPr>
+            <w:tcW w:w="1557" w:type="dxa"/>
+          </w:tcPr>
+          <w:p>
+            <w:pPr>
+              <w:spacing w:line="360" w:lineRule="auto"/>
+              <w:rPr>
+                <w:rFonts w:ascii="Times New Roman" w:hAnsi="Times New Roman" w:cs="Times New Roman"/>
+                <w:sz w:val="28"/>
+                <w:szCs w:val="28"/>
+              </w:rPr>
+            </w:pPr>
+            <w:r>
+              <w:rPr>
+                <w:rFonts w:ascii="Times New Roman" w:hAnsi="Times New Roman" w:cs="Times New Roman"/>
+                <w:sz w:val="28"/>
+                <w:szCs w:val="28"/>
+              </w:rPr>
+              <w:t>Фамилия директора</w:t>
+            </w:r>
+          </w:p>
+        </w:tc>
+        <w:tc>
+          <w:tcPr>
+            <w:tcW w:w="1557" w:type="dxa"/>
+          </w:tcPr>
+          <w:p>
+            <w:pPr>
+              <w:spacing w:line="360" w:lineRule="auto"/>
+              <w:rPr>
+                <w:rFonts w:ascii="Times New Roman" w:hAnsi="Times New Roman" w:cs="Times New Roman"/>
+                <w:sz w:val="28"/>
+                <w:szCs w:val="28"/>
+              </w:rPr>
+            </w:pPr>
+            <w:proofErr w:type="spellStart"/>
+            <w:r>
+              <w:rPr>
+                <w:rFonts w:ascii="Times New Roman" w:hAnsi="Times New Roman" w:cs="Times New Roman"/>
+                <w:sz w:val="28"/>
+                <w:szCs w:val="28"/>
+              </w:rPr>
+              <w:t>DirectorName</w:t>
+            </w:r>
+            <w:proofErr w:type="spellEnd"/>
+          </w:p>
+        </w:tc>
+        <w:tc>
+          <w:tcPr>
+            <w:tcW w:w="1558" w:type="dxa"/>
+          </w:tcPr>
+          <w:p>
+            <w:pPr>
+              <w:spacing w:line="360" w:lineRule="auto"/>
+              <w:rPr>
+                <w:rFonts w:ascii="Times New Roman" w:hAnsi="Times New Roman" w:cs="Times New Roman"/>
+                <w:sz w:val="28"/>
+                <w:szCs w:val="28"/>
+                <w:lang w:val="en-US"/>
+              </w:rPr>
+            </w:pPr>
+            <w:r>
+              <w:rPr>
+                <w:rFonts w:ascii="Times New Roman" w:hAnsi="Times New Roman" w:cs="Times New Roman"/>
+                <w:sz w:val="28"/>
+                <w:szCs w:val="28"/>
+                <w:lang w:val="en-US"/>
+              </w:rPr>
+              <w:t>varchar(30)</w:t>
+            </w:r>
+          </w:p>
+        </w:tc>
+        <w:tc>
+          <w:tcPr>
+            <w:tcW w:w="1558" w:type="dxa"/>
+          </w:tcPr>
+          <w:p>
+            <w:pPr>
+              <w:spacing w:line="360" w:lineRule="auto"/>
+              <w:rPr>
+                <w:rFonts w:ascii="Times New Roman" w:hAnsi="Times New Roman" w:cs="Times New Roman"/>
+                <w:sz w:val="28"/>
+                <w:szCs w:val="28"/>
+              </w:rPr>
+            </w:pPr>
+            <w:r>
+              <w:rPr>
+                <w:rFonts w:ascii="Times New Roman" w:hAnsi="Times New Roman" w:cs="Times New Roman"/>
+                <w:sz w:val="28"/>
+                <w:szCs w:val="28"/>
+              </w:rPr>
+              <w:t>Да</w:t>
+            </w:r>
+          </w:p>
+        </w:tc>
+        <w:tc>
+          <w:tcPr>
+            <w:tcW w:w="1558" w:type="dxa"/>
+          </w:tcPr>
+          <w:p>
+            <w:pPr>
+              <w:spacing w:line="360" w:lineRule="auto"/>
+              <w:rPr>
+                <w:rFonts w:ascii="Times New Roman" w:hAnsi="Times New Roman" w:cs="Times New Roman"/>
+                <w:sz w:val="28"/>
+                <w:szCs w:val="28"/>
+              </w:rPr>
+            </w:pPr>
+          </w:p>
+        </w:tc>
+      </w:tr>
+      <w:tr>
+        <w:tc>
+          <w:tcPr>
+            <w:tcW w:w="1557" w:type="dxa"/>
+          </w:tcPr>
+          <w:p>
+            <w:pPr>
+              <w:spacing w:line="360" w:lineRule="auto"/>
+              <w:rPr>
+                <w:rFonts w:ascii="Times New Roman" w:hAnsi="Times New Roman" w:cs="Times New Roman"/>
+                <w:sz w:val="28"/>
+                <w:szCs w:val="28"/>
+              </w:rPr>
+            </w:pPr>
+            <w:r>
+              <w:rPr>
+                <w:rFonts w:ascii="Times New Roman" w:hAnsi="Times New Roman" w:cs="Times New Roman"/>
+                <w:sz w:val="28"/>
+                <w:szCs w:val="28"/>
+              </w:rPr>
+              <w:t>9</w:t>
+            </w:r>
+          </w:p>
+        </w:tc>
+        <w:tc>
+          <w:tcPr>
+            <w:tcW w:w="1557" w:type="dxa"/>
+          </w:tcPr>
+          <w:p>
+            <w:pPr>
+              <w:spacing w:line="360" w:lineRule="auto"/>
+              <w:rPr>
+                <w:rFonts w:ascii="Times New Roman" w:hAnsi="Times New Roman" w:cs="Times New Roman"/>
+                <w:sz w:val="28"/>
+                <w:szCs w:val="28"/>
+              </w:rPr>
+            </w:pPr>
+            <w:r>
+              <w:rPr>
+                <w:rFonts w:ascii="Times New Roman" w:hAnsi="Times New Roman" w:cs="Times New Roman"/>
+                <w:sz w:val="28"/>
+                <w:szCs w:val="28"/>
+              </w:rPr>
+              <w:t>Имя директора</w:t>
+            </w:r>
+          </w:p>
+        </w:tc>
+        <w:tc>
+          <w:tcPr>
+            <w:tcW w:w="1557" w:type="dxa"/>
+          </w:tcPr>
+          <w:p>
+            <w:pPr>
+              <w:spacing w:line="360" w:lineRule="auto"/>
+              <w:rPr>
+                <w:rFonts w:ascii="Times New Roman" w:hAnsi="Times New Roman" w:cs="Times New Roman"/>
+                <w:sz w:val="28"/>
+                <w:szCs w:val="28"/>
+              </w:rPr>
+            </w:pPr>
+            <w:proofErr w:type="spellStart"/>
+            <w:r>
+              <w:rPr>
+                <w:rFonts w:ascii="Times New Roman" w:hAnsi="Times New Roman" w:cs="Times New Roman"/>
+                <w:sz w:val="28"/>
+                <w:szCs w:val="28"/>
+              </w:rPr>
+              <w:t>DirectorSurname</w:t>
+            </w:r>
+            <w:proofErr w:type="spellEnd"/>
+          </w:p>
+        </w:tc>
+        <w:tc>
+          <w:tcPr>
+            <w:tcW w:w="1558" w:type="dxa"/>
+          </w:tcPr>
+          <w:p>
+            <w:pPr>
+              <w:spacing w:line="360" w:lineRule="auto"/>
+              <w:rPr>
+                <w:rFonts w:ascii="Times New Roman" w:hAnsi="Times New Roman" w:cs="Times New Roman"/>
+                <w:sz w:val="28"/>
+                <w:szCs w:val="28"/>
+                <w:lang w:val="en-US"/>
+              </w:rPr>
+            </w:pPr>
+            <w:r>
+              <w:rPr>
+                <w:rFonts w:ascii="Times New Roman" w:hAnsi="Times New Roman" w:cs="Times New Roman"/>
+                <w:sz w:val="28"/>
+                <w:szCs w:val="28"/>
+                <w:lang w:val="en-US"/>
+              </w:rPr>
+              <w:t>varchar(30)</w:t>
+            </w:r>
+          </w:p>
+        </w:tc>
+        <w:tc>
+          <w:tcPr>
+            <w:tcW w:w="1558" w:type="dxa"/>
+          </w:tcPr>
+          <w:p>
+            <w:pPr>
+              <w:spacing w:line="360" w:lineRule="auto"/>
+              <w:rPr>
+                <w:rFonts w:ascii="Times New Roman" w:hAnsi="Times New Roman" w:cs="Times New Roman"/>
+                <w:sz w:val="28"/>
+                <w:szCs w:val="28"/>
+              </w:rPr>
+            </w:pPr>
+            <w:r>
+              <w:rPr>
+                <w:rFonts w:ascii="Times New Roman" w:hAnsi="Times New Roman" w:cs="Times New Roman"/>
+                <w:sz w:val="28"/>
+                <w:szCs w:val="28"/>
+              </w:rPr>
+              <w:t>Да</w:t>
+            </w:r>
+          </w:p>
+        </w:tc>
+        <w:tc>
+          <w:tcPr>
+            <w:tcW w:w="1558" w:type="dxa"/>
+          </w:tcPr>
+          <w:p>
+            <w:pPr>
+              <w:spacing w:line="360" w:lineRule="auto"/>
+              <w:rPr>
+                <w:rFonts w:ascii="Times New Roman" w:hAnsi="Times New Roman" w:cs="Times New Roman"/>
+                <w:sz w:val="28"/>
+                <w:szCs w:val="28"/>
+              </w:rPr>
+            </w:pPr>
+          </w:p>
+        </w:tc>
+      </w:tr>
+      <w:tr>
+        <w:tc>
+          <w:tcPr>
+            <w:tcW w:w="1557" w:type="dxa"/>
+          </w:tcPr>
+          <w:p>
+            <w:pPr>
+              <w:spacing w:line="360" w:lineRule="auto"/>
+              <w:rPr>
+                <w:rFonts w:ascii="Times New Roman" w:hAnsi="Times New Roman" w:cs="Times New Roman"/>
+                <w:sz w:val="28"/>
+                <w:szCs w:val="28"/>
+              </w:rPr>
+            </w:pPr>
+            <w:r>
+              <w:rPr>
+                <w:rFonts w:ascii="Times New Roman" w:hAnsi="Times New Roman" w:cs="Times New Roman"/>
+                <w:sz w:val="28"/>
+                <w:szCs w:val="28"/>
+              </w:rPr>
+              <w:t>10</w:t>
+            </w:r>
+          </w:p>
+        </w:tc>
+        <w:tc>
+          <w:tcPr>
+            <w:tcW w:w="1557" w:type="dxa"/>
+          </w:tcPr>
+          <w:p>
+            <w:pPr>
+              <w:spacing w:line="360" w:lineRule="auto"/>
+              <w:jc w:val="center"/>
+              <w:rPr>
+                <w:rFonts w:ascii="Times New Roman" w:hAnsi="Times New Roman" w:cs="Times New Roman"/>
+                <w:sz w:val="28"/>
+                <w:szCs w:val="28"/>
+              </w:rPr>
+            </w:pPr>
+            <w:r>
+              <w:rPr>
+                <w:rFonts w:ascii="Times New Roman" w:hAnsi="Times New Roman" w:cs="Times New Roman"/>
+                <w:sz w:val="28"/>
+                <w:szCs w:val="28"/>
+              </w:rPr>
+              <w:t>Отчество директора</w:t>
+            </w:r>
+          </w:p>
+        </w:tc>
+        <w:tc>
+          <w:tcPr>
+            <w:tcW w:w="1557" w:type="dxa"/>
+          </w:tcPr>
+          <w:p>
+            <w:pPr>
+              <w:spacing w:line="360" w:lineRule="auto"/>
+              <w:rPr>
+                <w:rFonts w:ascii="Times New Roman" w:hAnsi="Times New Roman" w:cs="Times New Roman"/>
+                <w:sz w:val="28"/>
+                <w:szCs w:val="28"/>
+              </w:rPr>
+            </w:pPr>
+            <w:proofErr w:type="spellStart"/>
+            <w:r>
+              <w:rPr>
+                <w:rFonts w:ascii="Times New Roman" w:hAnsi="Times New Roman" w:cs="Times New Roman"/>
+                <w:sz w:val="28"/>
+                <w:szCs w:val="28"/>
+              </w:rPr>
+              <w:t>DirectorPatronymic</w:t>
+            </w:r>
+            <w:proofErr w:type="spellEnd"/>
+          </w:p>
+        </w:tc>
+        <w:tc>
+          <w:tcPr>
+            <w:tcW w:w="1558" w:type="dxa"/>
+          </w:tcPr>
+          <w:p>
+            <w:pPr>
+              <w:spacing w:line="360" w:lineRule="auto"/>
+              <w:rPr>
+                <w:rFonts w:ascii="Times New Roman" w:hAnsi="Times New Roman" w:cs="Times New Roman"/>
+                <w:sz w:val="28"/>
+                <w:szCs w:val="28"/>
+                <w:lang w:val="en-US"/>
+              </w:rPr>
+            </w:pPr>
+            <w:r>
+              <w:rPr>
+                <w:rFonts w:ascii="Times New Roman" w:hAnsi="Times New Roman" w:cs="Times New Roman"/>
+                <w:sz w:val="28"/>
+                <w:szCs w:val="28"/>
+                <w:lang w:val="en-US"/>
+              </w:rPr>
+              <w:t>varchar(30)</w:t>
+            </w:r>
+          </w:p>
+        </w:tc>
+        <w:tc>
+          <w:tcPr>
+            <w:tcW w:w="1558" w:type="dxa"/>
+          </w:tcPr>
+          <w:p>
+            <w:pPr>
+              <w:spacing w:line="360" w:lineRule="auto"/>
+              <w:rPr>
+                <w:rFonts w:ascii="Times New Roman" w:hAnsi="Times New Roman" w:cs="Times New Roman"/>
+                <w:sz w:val="28"/>
+                <w:szCs w:val="28"/>
+              </w:rPr>
+            </w:pPr>
+            <w:r>
+              <w:rPr>
+                <w:rFonts w:ascii="Times New Roman" w:hAnsi="Times New Roman" w:cs="Times New Roman"/>
+                <w:sz w:val="28"/>
+                <w:szCs w:val="28"/>
+              </w:rPr>
+              <w:t>Нет</w:t>
+            </w:r>
+          </w:p>
+        </w:tc>
+        <w:tc>
+          <w:tcPr>
+            <w:tcW w:w="1558" w:type="dxa"/>
+          </w:tcPr>
+          <w:p>
+            <w:pPr>
+              <w:spacing w:line="360" w:lineRule="auto"/>
+              <w:rPr>
+                <w:rFonts w:ascii="Times New Roman" w:hAnsi="Times New Roman" w:cs="Times New Roman"/>
+                <w:sz w:val="28"/>
+                <w:szCs w:val="28"/>
+              </w:rPr>
+            </w:pPr>
+          </w:p>
+        </w:tc>
+      </w:tr>
+    </w:tbl>
+    <w:p>
+      <w:pPr>
+        <w:spacing w:after="0" w:line="360" w:lineRule="auto"/>
+        <w:rPr>
+          <w:rFonts w:ascii="Times New Roman" w:hAnsi="Times New Roman" w:cs="Times New Roman"/>
+          <w:sz w:val="28"/>
+          <w:szCs w:val="28"/>
+        </w:rPr>
+      </w:pPr>
+    </w:p>
+    <w:p>
+      <w:pPr>
+        <w:spacing w:after="0" w:line="360" w:lineRule="auto"/>
+        <w:rPr>
+          <w:rFonts w:ascii="Times New Roman" w:hAnsi="Times New Roman" w:cs="Times New Roman"/>
+          <w:b/>
+          <w:sz w:val="28"/>
+          <w:szCs w:val="28"/>
+        </w:rPr>
+      </w:pPr>
+      <w:r>
+        <w:rPr>
+          <w:rFonts w:ascii="Times New Roman" w:hAnsi="Times New Roman" w:cs="Times New Roman"/>
+          <w:b/>
+          <w:sz w:val="28"/>
+          <w:szCs w:val="28"/>
+        </w:rPr>
+        <w:t>Таблица «</w:t>
+      </w:r>
+      <w:proofErr w:type="spellStart"/>
+      <w:r>
+        <w:rPr>
+          <w:rFonts w:ascii="Times New Roman" w:hAnsi="Times New Roman" w:cs="Times New Roman"/>
+          <w:b/>
+          <w:sz w:val="28"/>
+          <w:szCs w:val="28"/>
+        </w:rPr>
+        <w:t>Договра</w:t>
+      </w:r>
+      <w:proofErr w:type="spellEnd"/>
+      <w:r>
+        <w:rPr>
+          <w:rFonts w:ascii="Times New Roman" w:hAnsi="Times New Roman" w:cs="Times New Roman"/>
+          <w:b/>
+          <w:sz w:val="28"/>
+          <w:szCs w:val="28"/>
+        </w:rPr>
+        <w:t>»</w:t>
+      </w:r>
+    </w:p>
+    <w:tbl>
+      <w:tblPr>
+        <w:tblStyle w:val="a4"/>
+        <w:tblW w:w="0" w:type="auto"/>
+        <w:tblLook w:val="04A0" w:firstRow="1" w:lastRow="0" w:firstColumn="1" w:lastColumn="0" w:noHBand="0" w:noVBand="1"/>
+      </w:tblPr>
+      <w:tblGrid>
+        <w:gridCol w:w="753"/>
+        <w:gridCol w:w="1720"/>
+        <w:gridCol w:w="2114"/>
+        <w:gridCol w:w="1662"/>
+        <w:gridCol w:w="1047"/>
+        <w:gridCol w:w="2049"/>
+      </w:tblGrid>
+      <w:tr>
+        <w:tc>
+          <w:tcPr>
+            <w:tcW w:w="1267" w:type="dxa"/>
+          </w:tcPr>
+          <w:p>
+            <w:pPr>
+              <w:spacing w:line="360" w:lineRule="auto"/>
+              <w:rPr>
+                <w:rFonts w:ascii="Times New Roman" w:hAnsi="Times New Roman" w:cs="Times New Roman"/>
+                <w:sz w:val="28"/>
+                <w:szCs w:val="28"/>
+              </w:rPr>
+            </w:pPr>
+            <w:r>
+              <w:rPr>
+                <w:rFonts w:ascii="Times New Roman" w:hAnsi="Times New Roman" w:cs="Times New Roman"/>
+                <w:sz w:val="28"/>
+                <w:szCs w:val="28"/>
+              </w:rPr>
+              <w:t>№</w:t>
+            </w:r>
+          </w:p>
+        </w:tc>
+        <w:tc>
+          <w:tcPr>
+            <w:tcW w:w="1521" w:type="dxa"/>
+          </w:tcPr>
+          <w:p>
+            <w:pPr>
+              <w:spacing w:line="360" w:lineRule="auto"/>
+              <w:rPr>
+                <w:rFonts w:ascii="Times New Roman" w:hAnsi="Times New Roman" w:cs="Times New Roman"/>
+                <w:sz w:val="28"/>
+                <w:szCs w:val="28"/>
+              </w:rPr>
+            </w:pPr>
+            <w:r>
+              <w:rPr>
+                <w:rFonts w:ascii="Times New Roman" w:hAnsi="Times New Roman" w:cs="Times New Roman"/>
+                <w:sz w:val="28"/>
+                <w:szCs w:val="28"/>
+              </w:rPr>
+              <w:t>Название</w:t>
+            </w:r>
+          </w:p>
+        </w:tc>
+        <w:tc>
+          <w:tcPr>
+            <w:tcW w:w="2042" w:type="dxa"/>
+          </w:tcPr>
+          <w:p>
+            <w:pPr>
+              <w:spacing w:line="360" w:lineRule="auto"/>
+              <w:rPr>
+                <w:rFonts w:ascii="Times New Roman" w:hAnsi="Times New Roman" w:cs="Times New Roman"/>
+                <w:sz w:val="28"/>
+                <w:szCs w:val="28"/>
+              </w:rPr>
+            </w:pPr>
+            <w:r>
+              <w:rPr>
+                <w:rFonts w:ascii="Times New Roman" w:hAnsi="Times New Roman" w:cs="Times New Roman"/>
+                <w:sz w:val="28"/>
+                <w:szCs w:val="28"/>
+              </w:rPr>
+              <w:t>Идентификатор</w:t>
+            </w:r>
+          </w:p>
+        </w:tc>
+        <w:tc>
+          <w:tcPr>
+            <w:tcW w:w="1505" w:type="dxa"/>
+          </w:tcPr>
+          <w:p>
+            <w:pPr>
+              <w:spacing w:line="360" w:lineRule="auto"/>
+              <w:rPr>
+                <w:rFonts w:ascii="Times New Roman" w:hAnsi="Times New Roman" w:cs="Times New Roman"/>
+                <w:sz w:val="28"/>
+                <w:szCs w:val="28"/>
+              </w:rPr>
+            </w:pPr>
+            <w:r>
+              <w:rPr>
+                <w:rFonts w:ascii="Times New Roman" w:hAnsi="Times New Roman" w:cs="Times New Roman"/>
+                <w:sz w:val="28"/>
+                <w:szCs w:val="28"/>
+              </w:rPr>
+              <w:t>Тип</w:t>
+            </w:r>
+          </w:p>
+        </w:tc>
+        <w:tc>
+          <w:tcPr>
+            <w:tcW w:w="1340" w:type="dxa"/>
+          </w:tcPr>
+          <w:p>
+            <w:pPr>
+              <w:spacing w:line="360" w:lineRule="auto"/>
+              <w:rPr>
+                <w:rFonts w:ascii="Times New Roman" w:hAnsi="Times New Roman" w:cs="Times New Roman"/>
+                <w:sz w:val="28"/>
+                <w:szCs w:val="28"/>
+              </w:rPr>
+            </w:pPr>
+            <w:r>
+              <w:rPr>
+                <w:rFonts w:ascii="Times New Roman" w:hAnsi="Times New Roman" w:cs="Times New Roman"/>
+                <w:sz w:val="28"/>
+                <w:szCs w:val="28"/>
+              </w:rPr>
+              <w:t>Не пусто</w:t>
+            </w:r>
+          </w:p>
+        </w:tc>
+        <w:tc>
+          <w:tcPr>
+            <w:tcW w:w="1670" w:type="dxa"/>
+          </w:tcPr>
+          <w:p>
+            <w:pPr>
+              <w:spacing w:line="360" w:lineRule="auto"/>
+              <w:rPr>
+                <w:rFonts w:ascii="Times New Roman" w:hAnsi="Times New Roman" w:cs="Times New Roman"/>
+                <w:sz w:val="28"/>
+                <w:szCs w:val="28"/>
+              </w:rPr>
+            </w:pPr>
+            <w:r>
+              <w:rPr>
+                <w:rFonts w:ascii="Times New Roman" w:hAnsi="Times New Roman" w:cs="Times New Roman"/>
+                <w:sz w:val="28"/>
+                <w:szCs w:val="28"/>
+              </w:rPr>
+              <w:t>Ограничение</w:t>
+            </w:r>
+          </w:p>
+        </w:tc>
+      </w:tr>
+      <w:tr>
+        <w:tc>
+          <w:tcPr>
+            <w:tcW w:w="1267" w:type="dxa"/>
+          </w:tcPr>
+          <w:p>
+            <w:pPr>
+              <w:spacing w:line="360" w:lineRule="auto"/>
+              <w:rPr>
+                <w:rFonts w:ascii="Times New Roman" w:hAnsi="Times New Roman" w:cs="Times New Roman"/>
+                <w:sz w:val="28"/>
+                <w:szCs w:val="28"/>
+              </w:rPr>
+            </w:pPr>
+            <w:r>
+              <w:rPr>
+                <w:rFonts w:ascii="Times New Roman" w:hAnsi="Times New Roman" w:cs="Times New Roman"/>
+                <w:sz w:val="28"/>
+                <w:szCs w:val="28"/>
+              </w:rPr>
+              <w:t>1</w:t>
+            </w:r>
+          </w:p>
+        </w:tc>
+        <w:tc>
+          <w:tcPr>
+            <w:tcW w:w="1521" w:type="dxa"/>
+          </w:tcPr>
+          <w:p>
+            <w:pPr>
+              <w:spacing w:line="360" w:lineRule="auto"/>
+              <w:rPr>
+                <w:rFonts w:ascii="Times New Roman" w:hAnsi="Times New Roman" w:cs="Times New Roman"/>
+                <w:sz w:val="28"/>
+                <w:szCs w:val="28"/>
+              </w:rPr>
+            </w:pPr>
+            <w:r>
+              <w:rPr>
+                <w:rFonts w:ascii="Times New Roman" w:hAnsi="Times New Roman" w:cs="Times New Roman"/>
+                <w:sz w:val="28"/>
+                <w:szCs w:val="28"/>
+              </w:rPr>
+              <w:t>Номер договора</w:t>
+            </w:r>
+          </w:p>
+          <w:p>
+            <w:pPr>
+              <w:spacing w:line="360" w:lineRule="auto"/>
+              <w:jc w:val="center"/>
+              <w:rPr>
+                <w:rFonts w:ascii="Times New Roman" w:hAnsi="Times New Roman" w:cs="Times New Roman"/>
+                <w:sz w:val="28"/>
+                <w:szCs w:val="28"/>
+              </w:rPr>
+            </w:pPr>
+          </w:p>
+        </w:tc>
+        <w:tc>
+          <w:tcPr>
+            <w:tcW w:w="2042" w:type="dxa"/>
+          </w:tcPr>
+          <w:p>
+            <w:pPr>
+              <w:spacing w:line="360" w:lineRule="auto"/>
+              <w:rPr>
+                <w:rFonts w:ascii="Times New Roman" w:hAnsi="Times New Roman" w:cs="Times New Roman"/>
+                <w:sz w:val="28"/>
+                <w:szCs w:val="28"/>
+              </w:rPr>
+            </w:pPr>
+            <w:proofErr w:type="spellStart"/>
+            <w:r>
+              <w:rPr>
+                <w:rFonts w:ascii="Times New Roman" w:hAnsi="Times New Roman" w:cs="Times New Roman"/>
+                <w:sz w:val="28"/>
+                <w:szCs w:val="28"/>
+              </w:rPr>
+              <w:t>DealID</w:t>
+            </w:r>
+            <w:proofErr w:type="spellEnd"/>
+          </w:p>
+        </w:tc>
+        <w:tc>
+          <w:tcPr>
+            <w:tcW w:w="1505" w:type="dxa"/>
+          </w:tcPr>
+          <w:p>
+            <w:pPr>
+              <w:spacing w:line="360" w:lineRule="auto"/>
+              <w:rPr>
+                <w:rFonts w:ascii="Times New Roman" w:hAnsi="Times New Roman" w:cs="Times New Roman"/>
+                <w:sz w:val="28"/>
+                <w:szCs w:val="28"/>
+                <w:lang w:val="en-US"/>
+              </w:rPr>
+            </w:pPr>
+            <w:r>
+              <w:rPr>
+                <w:rFonts w:ascii="Times New Roman" w:hAnsi="Times New Roman" w:cs="Times New Roman"/>
+                <w:sz w:val="28"/>
+                <w:szCs w:val="28"/>
+                <w:lang w:val="en-US"/>
+              </w:rPr>
+              <w:t>Int</w:t>
+            </w:r>
+          </w:p>
+        </w:tc>
+        <w:tc>
+          <w:tcPr>
+            <w:tcW w:w="1340" w:type="dxa"/>
+          </w:tcPr>
+          <w:p>
+            <w:pPr>
+              <w:spacing w:line="360" w:lineRule="auto"/>
+              <w:rPr>
+                <w:rFonts w:ascii="Times New Roman" w:hAnsi="Times New Roman" w:cs="Times New Roman"/>
+                <w:sz w:val="28"/>
+                <w:szCs w:val="28"/>
+              </w:rPr>
+            </w:pPr>
+            <w:r>
+              <w:rPr>
+                <w:rFonts w:ascii="Times New Roman" w:hAnsi="Times New Roman" w:cs="Times New Roman"/>
+                <w:sz w:val="28"/>
+                <w:szCs w:val="28"/>
+              </w:rPr>
+              <w:t>Да</w:t>
+            </w:r>
+          </w:p>
+        </w:tc>
+        <w:tc>
+          <w:tcPr>
+            <w:tcW w:w="1670" w:type="dxa"/>
+          </w:tcPr>
+          <w:p>
+            <w:pPr>
+              <w:spacing w:line="360" w:lineRule="auto"/>
+              <w:rPr>
+                <w:rFonts w:ascii="Times New Roman" w:hAnsi="Times New Roman" w:cs="Times New Roman"/>
+                <w:sz w:val="28"/>
+                <w:szCs w:val="28"/>
+              </w:rPr>
+            </w:pPr>
+            <w:r>
+              <w:rPr>
+                <w:rFonts w:ascii="Times New Roman" w:hAnsi="Times New Roman" w:cs="Times New Roman"/>
+                <w:sz w:val="28"/>
+                <w:szCs w:val="28"/>
+              </w:rPr>
+              <w:t>Первичный ключ, идентификатор</w:t>
+            </w:r>
+          </w:p>
+        </w:tc>
+      </w:tr>
+      <w:tr>
+        <w:tc>
+          <w:tcPr>
+            <w:tcW w:w="1267" w:type="dxa"/>
+          </w:tcPr>
+          <w:p>
+            <w:pPr>
+              <w:spacing w:line="360" w:lineRule="auto"/>
+              <w:rPr>
+                <w:rFonts w:ascii="Times New Roman" w:hAnsi="Times New Roman" w:cs="Times New Roman"/>
+                <w:sz w:val="28"/>
+                <w:szCs w:val="28"/>
+              </w:rPr>
+            </w:pPr>
+            <w:r>
+              <w:rPr>
+                <w:rFonts w:ascii="Times New Roman" w:hAnsi="Times New Roman" w:cs="Times New Roman"/>
+                <w:sz w:val="28"/>
+                <w:szCs w:val="28"/>
+              </w:rPr>
+              <w:t>2</w:t>
+            </w:r>
+          </w:p>
+        </w:tc>
+        <w:tc>
+          <w:tcPr>
+            <w:tcW w:w="1521" w:type="dxa"/>
+          </w:tcPr>
+          <w:p>
+            <w:pPr>
+              <w:spacing w:line="360" w:lineRule="auto"/>
+              <w:rPr>
+                <w:rFonts w:ascii="Times New Roman" w:hAnsi="Times New Roman" w:cs="Times New Roman"/>
+                <w:sz w:val="28"/>
+                <w:szCs w:val="28"/>
+              </w:rPr>
+            </w:pPr>
+            <w:r>
+              <w:rPr>
+                <w:rFonts w:ascii="Times New Roman" w:hAnsi="Times New Roman" w:cs="Times New Roman"/>
+                <w:sz w:val="28"/>
+                <w:szCs w:val="28"/>
+              </w:rPr>
+              <w:t>Дата заключения</w:t>
+            </w:r>
+          </w:p>
+        </w:tc>
+        <w:tc>
+          <w:tcPr>
+            <w:tcW w:w="2042" w:type="dxa"/>
+          </w:tcPr>
+          <w:p>
+            <w:pPr>
+              <w:spacing w:line="360" w:lineRule="auto"/>
+              <w:rPr>
+                <w:rFonts w:ascii="Times New Roman" w:hAnsi="Times New Roman" w:cs="Times New Roman"/>
+                <w:sz w:val="28"/>
+                <w:szCs w:val="28"/>
+              </w:rPr>
+            </w:pPr>
+            <w:proofErr w:type="spellStart"/>
+            <w:r>
+              <w:rPr>
+                <w:rFonts w:ascii="Times New Roman" w:hAnsi="Times New Roman" w:cs="Times New Roman"/>
+                <w:sz w:val="28"/>
+                <w:szCs w:val="28"/>
+              </w:rPr>
+              <w:t>RegistrationDate</w:t>
+            </w:r>
+            <w:proofErr w:type="spellEnd"/>
+          </w:p>
+        </w:tc>
+        <w:tc>
+          <w:tcPr>
+            <w:tcW w:w="1505" w:type="dxa"/>
+          </w:tcPr>
+          <w:p>
+            <w:pPr>
+              <w:spacing w:line="360" w:lineRule="auto"/>
+              <w:rPr>
+                <w:rFonts w:ascii="Times New Roman" w:hAnsi="Times New Roman" w:cs="Times New Roman"/>
+                <w:sz w:val="28"/>
+                <w:szCs w:val="28"/>
+              </w:rPr>
+            </w:pPr>
+            <w:proofErr w:type="spellStart"/>
+            <w:r>
+              <w:rPr>
+                <w:rFonts w:ascii="Times New Roman" w:hAnsi="Times New Roman" w:cs="Times New Roman"/>
+                <w:sz w:val="28"/>
+                <w:szCs w:val="28"/>
+              </w:rPr>
+              <w:t>varchar</w:t>
+            </w:r>
+            <w:proofErr w:type="spellEnd"/>
+            <w:r>
+              <w:rPr>
+                <w:rFonts w:ascii="Times New Roman" w:hAnsi="Times New Roman" w:cs="Times New Roman"/>
+                <w:sz w:val="28"/>
+                <w:szCs w:val="28"/>
+              </w:rPr>
+              <w:t>(255)</w:t>
+            </w:r>
+          </w:p>
+        </w:tc>
+        <w:tc>
+          <w:tcPr>
+            <w:tcW w:w="1340" w:type="dxa"/>
+          </w:tcPr>
+          <w:p>
+            <w:pPr>
+              <w:spacing w:line="360" w:lineRule="auto"/>
+              <w:rPr>
+                <w:rFonts w:ascii="Times New Roman" w:hAnsi="Times New Roman" w:cs="Times New Roman"/>
+                <w:sz w:val="28"/>
+                <w:szCs w:val="28"/>
+              </w:rPr>
+            </w:pPr>
+            <w:r>
+              <w:rPr>
+                <w:rFonts w:ascii="Times New Roman" w:hAnsi="Times New Roman" w:cs="Times New Roman"/>
+                <w:sz w:val="28"/>
+                <w:szCs w:val="28"/>
+              </w:rPr>
+              <w:t>Да</w:t>
+            </w:r>
+          </w:p>
+        </w:tc>
+        <w:tc>
+          <w:tcPr>
+            <w:tcW w:w="1670" w:type="dxa"/>
+          </w:tcPr>
+          <w:p>
+            <w:pPr>
+              <w:spacing w:line="360" w:lineRule="auto"/>
+              <w:rPr>
+                <w:rFonts w:ascii="Times New Roman" w:hAnsi="Times New Roman" w:cs="Times New Roman"/>
+                <w:sz w:val="28"/>
+                <w:szCs w:val="28"/>
+              </w:rPr>
+            </w:pPr>
+          </w:p>
+        </w:tc>
+      </w:tr>
+      <w:tr>
+        <w:tc>
+          <w:tcPr>
+            <w:tcW w:w="1267" w:type="dxa"/>
+          </w:tcPr>
+          <w:p>
+            <w:pPr>
+              <w:spacing w:line="360" w:lineRule="auto"/>
+              <w:rPr>
+                <w:rFonts w:ascii="Times New Roman" w:hAnsi="Times New Roman" w:cs="Times New Roman"/>
+                <w:sz w:val="28"/>
+                <w:szCs w:val="28"/>
+              </w:rPr>
+            </w:pPr>
+            <w:r>
+              <w:rPr>
+                <w:rFonts w:ascii="Times New Roman" w:hAnsi="Times New Roman" w:cs="Times New Roman"/>
+                <w:sz w:val="28"/>
+                <w:szCs w:val="28"/>
+              </w:rPr>
+              <w:t>3</w:t>
+            </w:r>
+          </w:p>
+        </w:tc>
+        <w:tc>
+          <w:tcPr>
+            <w:tcW w:w="1521" w:type="dxa"/>
+          </w:tcPr>
+          <w:p>
+            <w:pPr>
+              <w:spacing w:line="360" w:lineRule="auto"/>
+              <w:rPr>
+                <w:rFonts w:ascii="Times New Roman" w:hAnsi="Times New Roman" w:cs="Times New Roman"/>
+                <w:sz w:val="28"/>
+                <w:szCs w:val="28"/>
+              </w:rPr>
+            </w:pPr>
+            <w:r>
+              <w:rPr>
+                <w:rFonts w:ascii="Times New Roman" w:hAnsi="Times New Roman" w:cs="Times New Roman"/>
+                <w:sz w:val="28"/>
+                <w:szCs w:val="28"/>
+              </w:rPr>
+              <w:t>Код организации</w:t>
+            </w:r>
+          </w:p>
+        </w:tc>
+        <w:tc>
+          <w:tcPr>
+            <w:tcW w:w="2042" w:type="dxa"/>
+          </w:tcPr>
+          <w:p>
+            <w:pPr>
+              <w:spacing w:line="360" w:lineRule="auto"/>
+              <w:rPr>
+                <w:rFonts w:ascii="Times New Roman" w:hAnsi="Times New Roman" w:cs="Times New Roman"/>
+                <w:sz w:val="28"/>
+                <w:szCs w:val="28"/>
+              </w:rPr>
+            </w:pPr>
+            <w:proofErr w:type="spellStart"/>
+            <w:r>
+              <w:rPr>
+                <w:rFonts w:ascii="Times New Roman" w:hAnsi="Times New Roman" w:cs="Times New Roman"/>
+                <w:sz w:val="28"/>
+                <w:szCs w:val="28"/>
+              </w:rPr>
+              <w:t>Floor</w:t>
+            </w:r>
+            <w:proofErr w:type="spellEnd"/>
+          </w:p>
+        </w:tc>
+        <w:tc>
+          <w:tcPr>
+            <w:tcW w:w="1505" w:type="dxa"/>
+          </w:tcPr>
+          <w:p>
+            <w:pPr>
+              <w:spacing w:line="360" w:lineRule="auto"/>
+              <w:rPr>
+                <w:rFonts w:ascii="Times New Roman" w:hAnsi="Times New Roman" w:cs="Times New Roman"/>
+                <w:sz w:val="28"/>
+                <w:szCs w:val="28"/>
+                <w:lang w:val="en-US"/>
+              </w:rPr>
+            </w:pPr>
+            <w:r>
+              <w:rPr>
+                <w:rFonts w:ascii="Times New Roman" w:hAnsi="Times New Roman" w:cs="Times New Roman"/>
+                <w:sz w:val="28"/>
+                <w:szCs w:val="28"/>
+                <w:lang w:val="en-US"/>
+              </w:rPr>
+              <w:t>int</w:t>
+            </w:r>
+          </w:p>
+        </w:tc>
+        <w:tc>
+          <w:tcPr>
+            <w:tcW w:w="1340" w:type="dxa"/>
+          </w:tcPr>
+          <w:p>
+            <w:pPr>
+              <w:spacing w:line="360" w:lineRule="auto"/>
+              <w:rPr>
+                <w:rFonts w:ascii="Times New Roman" w:hAnsi="Times New Roman" w:cs="Times New Roman"/>
+                <w:sz w:val="28"/>
+                <w:szCs w:val="28"/>
+              </w:rPr>
+            </w:pPr>
+            <w:r>
+              <w:rPr>
+                <w:rFonts w:ascii="Times New Roman" w:hAnsi="Times New Roman" w:cs="Times New Roman"/>
+                <w:sz w:val="28"/>
+                <w:szCs w:val="28"/>
+              </w:rPr>
+              <w:t>да</w:t>
+            </w:r>
+          </w:p>
+        </w:tc>
+        <w:tc>
+          <w:tcPr>
+            <w:tcW w:w="1670" w:type="dxa"/>
+          </w:tcPr>
+          <w:p>
+            <w:pPr>
+              <w:spacing w:line="360" w:lineRule="auto"/>
+              <w:rPr>
+                <w:rFonts w:ascii="Times New Roman" w:hAnsi="Times New Roman" w:cs="Times New Roman"/>
+                <w:sz w:val="28"/>
+                <w:szCs w:val="28"/>
+              </w:rPr>
+            </w:pPr>
+            <w:r>
+              <w:rPr>
+                <w:rFonts w:ascii="Times New Roman" w:hAnsi="Times New Roman" w:cs="Times New Roman"/>
+                <w:sz w:val="28"/>
+                <w:szCs w:val="28"/>
+              </w:rPr>
+              <w:t>Внешний ключ</w:t>
+            </w:r>
+          </w:p>
+        </w:tc>
+      </w:tr>
+      <w:tr>
+        <w:tc>
+          <w:tcPr>
+            <w:tcW w:w="1267" w:type="dxa"/>
+          </w:tcPr>
+          <w:p>
+            <w:pPr>
+              <w:spacing w:line="360" w:lineRule="auto"/>
+              <w:rPr>
+                <w:rFonts w:ascii="Times New Roman" w:hAnsi="Times New Roman" w:cs="Times New Roman"/>
+                <w:sz w:val="28"/>
+                <w:szCs w:val="28"/>
+              </w:rPr>
+            </w:pPr>
+            <w:r>
+              <w:rPr>
+                <w:rFonts w:ascii="Times New Roman" w:hAnsi="Times New Roman" w:cs="Times New Roman"/>
+                <w:sz w:val="28"/>
+                <w:szCs w:val="28"/>
+              </w:rPr>
+              <w:t>4</w:t>
+            </w:r>
+          </w:p>
+        </w:tc>
+        <w:tc>
+          <w:tcPr>
+            <w:tcW w:w="1521" w:type="dxa"/>
+          </w:tcPr>
+          <w:p>
+            <w:pPr>
+              <w:spacing w:line="360" w:lineRule="auto"/>
+              <w:rPr>
+                <w:rFonts w:ascii="Times New Roman" w:hAnsi="Times New Roman" w:cs="Times New Roman"/>
+                <w:sz w:val="28"/>
+                <w:szCs w:val="28"/>
+              </w:rPr>
+            </w:pPr>
+            <w:r>
+              <w:rPr>
+                <w:rFonts w:ascii="Times New Roman" w:hAnsi="Times New Roman" w:cs="Times New Roman"/>
+                <w:sz w:val="28"/>
+                <w:szCs w:val="28"/>
+              </w:rPr>
+              <w:t>Стоимость</w:t>
+            </w:r>
+          </w:p>
+        </w:tc>
+        <w:tc>
+          <w:tcPr>
+            <w:tcW w:w="2042" w:type="dxa"/>
+          </w:tcPr>
+          <w:p>
+            <w:pPr>
+              <w:spacing w:line="360" w:lineRule="auto"/>
+              <w:rPr>
+                <w:rFonts w:ascii="Times New Roman" w:hAnsi="Times New Roman" w:cs="Times New Roman"/>
+                <w:sz w:val="28"/>
+                <w:szCs w:val="28"/>
+              </w:rPr>
+            </w:pPr>
+            <w:proofErr w:type="spellStart"/>
+            <w:r>
+              <w:rPr>
+                <w:rFonts w:ascii="Times New Roman" w:hAnsi="Times New Roman" w:cs="Times New Roman"/>
+                <w:sz w:val="28"/>
+                <w:szCs w:val="28"/>
+              </w:rPr>
+              <w:t>Costs</w:t>
+            </w:r>
+            <w:proofErr w:type="spellEnd"/>
+          </w:p>
+        </w:tc>
+        <w:tc>
+          <w:tcPr>
+            <w:tcW w:w="1505" w:type="dxa"/>
+          </w:tcPr>
+          <w:p>
+            <w:pPr>
+              <w:spacing w:line="360" w:lineRule="auto"/>
+              <w:rPr>
+                <w:rFonts w:ascii="Times New Roman" w:hAnsi="Times New Roman" w:cs="Times New Roman"/>
+                <w:sz w:val="28"/>
+                <w:szCs w:val="28"/>
+              </w:rPr>
+            </w:pPr>
+            <w:proofErr w:type="spellStart"/>
+            <w:r>
+              <w:rPr>
+                <w:rFonts w:ascii="Times New Roman" w:hAnsi="Times New Roman" w:cs="Times New Roman"/>
+                <w:sz w:val="28"/>
+                <w:szCs w:val="28"/>
+              </w:rPr>
+              <w:t>varchar</w:t>
+            </w:r>
+            <w:proofErr w:type="spellEnd"/>
+            <w:r>
+              <w:rPr>
+                <w:rFonts w:ascii="Times New Roman" w:hAnsi="Times New Roman" w:cs="Times New Roman"/>
+                <w:sz w:val="28"/>
+                <w:szCs w:val="28"/>
+              </w:rPr>
+              <w:t>(11)</w:t>
+            </w:r>
+          </w:p>
+        </w:tc>
+        <w:tc>
+          <w:tcPr>
+            <w:tcW w:w="1340" w:type="dxa"/>
+          </w:tcPr>
+          <w:p>
+            <w:pPr>
+              <w:spacing w:line="360" w:lineRule="auto"/>
+              <w:rPr>
+                <w:rFonts w:ascii="Times New Roman" w:hAnsi="Times New Roman" w:cs="Times New Roman"/>
+                <w:sz w:val="28"/>
+                <w:szCs w:val="28"/>
+              </w:rPr>
+            </w:pPr>
+            <w:r>
+              <w:rPr>
+                <w:rFonts w:ascii="Times New Roman" w:hAnsi="Times New Roman" w:cs="Times New Roman"/>
+                <w:sz w:val="28"/>
+                <w:szCs w:val="28"/>
+              </w:rPr>
+              <w:t>Да</w:t>
+            </w:r>
+          </w:p>
+        </w:tc>
+        <w:tc>
+          <w:tcPr>
+            <w:tcW w:w="1670" w:type="dxa"/>
+          </w:tcPr>
+          <w:p>
+            <w:pPr>
+              <w:spacing w:line="360" w:lineRule="auto"/>
+              <w:rPr>
+                <w:rFonts w:ascii="Times New Roman" w:hAnsi="Times New Roman" w:cs="Times New Roman"/>
+                <w:sz w:val="28"/>
+                <w:szCs w:val="28"/>
+              </w:rPr>
+            </w:pPr>
+          </w:p>
+        </w:tc>
+      </w:tr>
+    </w:tbl>
+    <w:p>
+      <w:pPr>
+        <w:spacing w:after="0" w:line="360" w:lineRule="auto"/>
+        <w:rPr>
+          <w:rFonts w:ascii="Times New Roman" w:hAnsi="Times New Roman" w:cs="Times New Roman"/>
+          <w:sz w:val="28"/>
+          <w:szCs w:val="28"/>
+        </w:rPr>
+      </w:pPr>
+    </w:p>
+    <w:p>
+      <w:pPr>
+        <w:spacing w:after="0" w:line="360" w:lineRule="auto"/>
+        <w:rPr>
+          <w:rFonts w:ascii="Times New Roman" w:hAnsi="Times New Roman" w:cs="Times New Roman"/>
+          <w:b/>
+          <w:sz w:val="28"/>
+          <w:szCs w:val="28"/>
+        </w:rPr>
+      </w:pPr>
+      <w:r>
+        <w:rPr>
+          <w:rFonts w:ascii="Times New Roman" w:hAnsi="Times New Roman" w:cs="Times New Roman"/>
+          <w:b/>
+          <w:sz w:val="28"/>
+          <w:szCs w:val="28"/>
+        </w:rPr>
+        <w:t>Таблица «Проектные работы»</w:t>
+      </w:r>
+    </w:p>
+    <w:tbl>
+      <w:tblPr>
+        <w:tblStyle w:val="a4"/>
+        <w:tblW w:w="0" w:type="auto"/>
+        <w:tblLook w:val="04A0" w:firstRow="1" w:lastRow="0" w:firstColumn="1" w:lastColumn="0" w:noHBand="0" w:noVBand="1"/>
+      </w:tblPr>
+      <w:tblGrid>
+        <w:gridCol w:w="1097"/>
+        <w:gridCol w:w="1616"/>
+        <w:gridCol w:w="2101"/>
+        <w:gridCol w:w="1209"/>
+        <w:gridCol w:w="1273"/>
+        <w:gridCol w:w="2049"/>
+      </w:tblGrid>
+      <w:tr>
+        <w:tc>
+          <w:tcPr>
+            <w:tcW w:w="1557" w:type="dxa"/>
+          </w:tcPr>
+          <w:p>
+            <w:pPr>
+              <w:spacing w:line="360" w:lineRule="auto"/>
+              <w:rPr>
+                <w:rFonts w:ascii="Times New Roman" w:hAnsi="Times New Roman" w:cs="Times New Roman"/>
+                <w:sz w:val="28"/>
+                <w:szCs w:val="28"/>
+              </w:rPr>
+            </w:pPr>
+            <w:r>
+              <w:rPr>
+                <w:rFonts w:ascii="Times New Roman" w:hAnsi="Times New Roman" w:cs="Times New Roman"/>
+                <w:sz w:val="28"/>
+                <w:szCs w:val="28"/>
+              </w:rPr>
+              <w:lastRenderedPageBreak/>
+              <w:t>№</w:t>
+            </w:r>
+          </w:p>
+        </w:tc>
+        <w:tc>
+          <w:tcPr>
+            <w:tcW w:w="1557" w:type="dxa"/>
+          </w:tcPr>
+          <w:p>
+            <w:pPr>
+              <w:spacing w:line="360" w:lineRule="auto"/>
+              <w:rPr>
+                <w:rFonts w:ascii="Times New Roman" w:hAnsi="Times New Roman" w:cs="Times New Roman"/>
+                <w:sz w:val="28"/>
+                <w:szCs w:val="28"/>
+              </w:rPr>
+            </w:pPr>
+            <w:r>
+              <w:rPr>
+                <w:rFonts w:ascii="Times New Roman" w:hAnsi="Times New Roman" w:cs="Times New Roman"/>
+                <w:sz w:val="28"/>
+                <w:szCs w:val="28"/>
+              </w:rPr>
+              <w:t>Название</w:t>
+            </w:r>
+          </w:p>
+        </w:tc>
+        <w:tc>
+          <w:tcPr>
+            <w:tcW w:w="1557" w:type="dxa"/>
+          </w:tcPr>
+          <w:p>
+            <w:pPr>
+              <w:spacing w:line="360" w:lineRule="auto"/>
+              <w:rPr>
+                <w:rFonts w:ascii="Times New Roman" w:hAnsi="Times New Roman" w:cs="Times New Roman"/>
+                <w:sz w:val="28"/>
+                <w:szCs w:val="28"/>
+              </w:rPr>
+            </w:pPr>
+            <w:r>
+              <w:rPr>
+                <w:rFonts w:ascii="Times New Roman" w:hAnsi="Times New Roman" w:cs="Times New Roman"/>
+                <w:sz w:val="28"/>
+                <w:szCs w:val="28"/>
+              </w:rPr>
+              <w:t>Идентификатор</w:t>
+            </w:r>
+          </w:p>
+        </w:tc>
+        <w:tc>
+          <w:tcPr>
+            <w:tcW w:w="1558" w:type="dxa"/>
+          </w:tcPr>
+          <w:p>
+            <w:pPr>
+              <w:spacing w:line="360" w:lineRule="auto"/>
+              <w:rPr>
+                <w:rFonts w:ascii="Times New Roman" w:hAnsi="Times New Roman" w:cs="Times New Roman"/>
+                <w:sz w:val="28"/>
+                <w:szCs w:val="28"/>
+              </w:rPr>
+            </w:pPr>
+            <w:r>
+              <w:rPr>
+                <w:rFonts w:ascii="Times New Roman" w:hAnsi="Times New Roman" w:cs="Times New Roman"/>
+                <w:sz w:val="28"/>
+                <w:szCs w:val="28"/>
+              </w:rPr>
+              <w:t>Тип</w:t>
+            </w:r>
+          </w:p>
+        </w:tc>
+        <w:tc>
+          <w:tcPr>
+            <w:tcW w:w="1558" w:type="dxa"/>
+          </w:tcPr>
+          <w:p>
+            <w:pPr>
+              <w:spacing w:line="360" w:lineRule="auto"/>
+              <w:rPr>
+                <w:rFonts w:ascii="Times New Roman" w:hAnsi="Times New Roman" w:cs="Times New Roman"/>
+                <w:sz w:val="28"/>
+                <w:szCs w:val="28"/>
+              </w:rPr>
+            </w:pPr>
+            <w:r>
+              <w:rPr>
+                <w:rFonts w:ascii="Times New Roman" w:hAnsi="Times New Roman" w:cs="Times New Roman"/>
+                <w:sz w:val="28"/>
+                <w:szCs w:val="28"/>
+              </w:rPr>
+              <w:t>Не пусто</w:t>
+            </w:r>
+          </w:p>
+        </w:tc>
+        <w:tc>
+          <w:tcPr>
+            <w:tcW w:w="1558" w:type="dxa"/>
+          </w:tcPr>
+          <w:p>
+            <w:pPr>
+              <w:spacing w:line="360" w:lineRule="auto"/>
+              <w:rPr>
+                <w:rFonts w:ascii="Times New Roman" w:hAnsi="Times New Roman" w:cs="Times New Roman"/>
+                <w:sz w:val="28"/>
+                <w:szCs w:val="28"/>
+              </w:rPr>
+            </w:pPr>
+            <w:r>
+              <w:rPr>
+                <w:rFonts w:ascii="Times New Roman" w:hAnsi="Times New Roman" w:cs="Times New Roman"/>
+                <w:sz w:val="28"/>
+                <w:szCs w:val="28"/>
+              </w:rPr>
+              <w:t>Ограничение</w:t>
+            </w:r>
+          </w:p>
+        </w:tc>
+      </w:tr>
+      <w:tr>
+        <w:tc>
+          <w:tcPr>
+            <w:tcW w:w="1557" w:type="dxa"/>
+          </w:tcPr>
+          <w:p>
+            <w:pPr>
+              <w:spacing w:line="360" w:lineRule="auto"/>
+              <w:rPr>
+                <w:rFonts w:ascii="Times New Roman" w:hAnsi="Times New Roman" w:cs="Times New Roman"/>
+                <w:sz w:val="28"/>
+                <w:szCs w:val="28"/>
+              </w:rPr>
+            </w:pPr>
+            <w:r>
+              <w:rPr>
+                <w:rFonts w:ascii="Times New Roman" w:hAnsi="Times New Roman" w:cs="Times New Roman"/>
+                <w:sz w:val="28"/>
+                <w:szCs w:val="28"/>
+              </w:rPr>
+              <w:t>1</w:t>
+            </w:r>
+          </w:p>
+        </w:tc>
+        <w:tc>
+          <w:tcPr>
+            <w:tcW w:w="1557" w:type="dxa"/>
+          </w:tcPr>
+          <w:p>
+            <w:pPr>
+              <w:spacing w:line="360" w:lineRule="auto"/>
+              <w:rPr>
+                <w:rFonts w:ascii="Times New Roman" w:hAnsi="Times New Roman" w:cs="Times New Roman"/>
+                <w:sz w:val="28"/>
+                <w:szCs w:val="28"/>
+              </w:rPr>
+            </w:pPr>
+            <w:r>
+              <w:rPr>
+                <w:rFonts w:ascii="Times New Roman" w:hAnsi="Times New Roman" w:cs="Times New Roman"/>
+                <w:sz w:val="28"/>
+                <w:szCs w:val="28"/>
+              </w:rPr>
+              <w:t>Код проектной работы</w:t>
+            </w:r>
+          </w:p>
+        </w:tc>
+        <w:tc>
+          <w:tcPr>
+            <w:tcW w:w="1557" w:type="dxa"/>
+          </w:tcPr>
+          <w:p>
+            <w:pPr>
+              <w:spacing w:line="360" w:lineRule="auto"/>
+              <w:rPr>
+                <w:rFonts w:ascii="Times New Roman" w:hAnsi="Times New Roman" w:cs="Times New Roman"/>
+                <w:sz w:val="28"/>
+                <w:szCs w:val="28"/>
+              </w:rPr>
+            </w:pPr>
+            <w:proofErr w:type="spellStart"/>
+            <w:r>
+              <w:rPr>
+                <w:rFonts w:ascii="Times New Roman" w:hAnsi="Times New Roman" w:cs="Times New Roman"/>
+                <w:sz w:val="28"/>
+                <w:szCs w:val="28"/>
+              </w:rPr>
+              <w:t>DesignWorkID</w:t>
+            </w:r>
+            <w:proofErr w:type="spellEnd"/>
+          </w:p>
+        </w:tc>
+        <w:tc>
+          <w:tcPr>
+            <w:tcW w:w="1558" w:type="dxa"/>
+          </w:tcPr>
+          <w:p>
+            <w:pPr>
+              <w:spacing w:line="360" w:lineRule="auto"/>
+              <w:rPr>
+                <w:rFonts w:ascii="Times New Roman" w:hAnsi="Times New Roman" w:cs="Times New Roman"/>
+                <w:sz w:val="28"/>
+                <w:szCs w:val="28"/>
+                <w:lang w:val="en-US"/>
+              </w:rPr>
+            </w:pPr>
+            <w:r>
+              <w:rPr>
+                <w:rFonts w:ascii="Times New Roman" w:hAnsi="Times New Roman" w:cs="Times New Roman"/>
+                <w:sz w:val="28"/>
+                <w:szCs w:val="28"/>
+                <w:lang w:val="en-US"/>
+              </w:rPr>
+              <w:t>Int</w:t>
+            </w:r>
+          </w:p>
+        </w:tc>
+        <w:tc>
+          <w:tcPr>
+            <w:tcW w:w="1558" w:type="dxa"/>
+          </w:tcPr>
+          <w:p>
+            <w:pPr>
+              <w:spacing w:line="360" w:lineRule="auto"/>
+              <w:rPr>
+                <w:rFonts w:ascii="Times New Roman" w:hAnsi="Times New Roman" w:cs="Times New Roman"/>
+                <w:sz w:val="28"/>
+                <w:szCs w:val="28"/>
+              </w:rPr>
+            </w:pPr>
+            <w:r>
+              <w:rPr>
+                <w:rFonts w:ascii="Times New Roman" w:hAnsi="Times New Roman" w:cs="Times New Roman"/>
+                <w:sz w:val="28"/>
+                <w:szCs w:val="28"/>
+              </w:rPr>
+              <w:t>да</w:t>
+            </w:r>
+          </w:p>
+        </w:tc>
+        <w:tc>
+          <w:tcPr>
+            <w:tcW w:w="1558" w:type="dxa"/>
+          </w:tcPr>
+          <w:p>
+            <w:pPr>
+              <w:spacing w:line="360" w:lineRule="auto"/>
+              <w:rPr>
+                <w:rFonts w:ascii="Times New Roman" w:hAnsi="Times New Roman" w:cs="Times New Roman"/>
+                <w:sz w:val="28"/>
+                <w:szCs w:val="28"/>
+              </w:rPr>
+            </w:pPr>
+            <w:r>
+              <w:rPr>
+                <w:rFonts w:ascii="Times New Roman" w:hAnsi="Times New Roman" w:cs="Times New Roman"/>
+                <w:sz w:val="28"/>
+                <w:szCs w:val="28"/>
+              </w:rPr>
+              <w:t>Первичный ключ, идентификатор</w:t>
+            </w:r>
+          </w:p>
+        </w:tc>
+      </w:tr>
+      <w:tr>
+        <w:tc>
+          <w:tcPr>
+            <w:tcW w:w="1557" w:type="dxa"/>
+          </w:tcPr>
+          <w:p>
+            <w:pPr>
+              <w:spacing w:line="360" w:lineRule="auto"/>
+              <w:rPr>
+                <w:rFonts w:ascii="Times New Roman" w:hAnsi="Times New Roman" w:cs="Times New Roman"/>
+                <w:sz w:val="28"/>
+                <w:szCs w:val="28"/>
+              </w:rPr>
+            </w:pPr>
+            <w:r>
+              <w:rPr>
+                <w:rFonts w:ascii="Times New Roman" w:hAnsi="Times New Roman" w:cs="Times New Roman"/>
+                <w:sz w:val="28"/>
+                <w:szCs w:val="28"/>
+              </w:rPr>
+              <w:t>2</w:t>
+            </w:r>
+          </w:p>
+        </w:tc>
+        <w:tc>
+          <w:tcPr>
+            <w:tcW w:w="1557" w:type="dxa"/>
+          </w:tcPr>
+          <w:p>
+            <w:pPr>
+              <w:spacing w:line="360" w:lineRule="auto"/>
+              <w:rPr>
+                <w:rFonts w:ascii="Times New Roman" w:hAnsi="Times New Roman" w:cs="Times New Roman"/>
+                <w:sz w:val="28"/>
+                <w:szCs w:val="28"/>
+              </w:rPr>
+            </w:pPr>
+            <w:r>
+              <w:rPr>
+                <w:rFonts w:ascii="Times New Roman" w:hAnsi="Times New Roman" w:cs="Times New Roman"/>
+                <w:sz w:val="28"/>
+                <w:szCs w:val="28"/>
+              </w:rPr>
+              <w:t>Дата начала</w:t>
+            </w:r>
+          </w:p>
+        </w:tc>
+        <w:tc>
+          <w:tcPr>
+            <w:tcW w:w="1557" w:type="dxa"/>
+          </w:tcPr>
+          <w:p>
+            <w:pPr>
+              <w:spacing w:line="360" w:lineRule="auto"/>
+              <w:rPr>
+                <w:rFonts w:ascii="Times New Roman" w:hAnsi="Times New Roman" w:cs="Times New Roman"/>
+                <w:sz w:val="28"/>
+                <w:szCs w:val="28"/>
+              </w:rPr>
+            </w:pPr>
+            <w:proofErr w:type="spellStart"/>
+            <w:r>
+              <w:rPr>
+                <w:rFonts w:ascii="Times New Roman" w:hAnsi="Times New Roman" w:cs="Times New Roman"/>
+                <w:sz w:val="28"/>
+                <w:szCs w:val="28"/>
+              </w:rPr>
+              <w:t>StartDate</w:t>
+            </w:r>
+            <w:proofErr w:type="spellEnd"/>
+          </w:p>
+        </w:tc>
+        <w:tc>
+          <w:tcPr>
+            <w:tcW w:w="1558" w:type="dxa"/>
+          </w:tcPr>
+          <w:p>
+            <w:pPr>
+              <w:spacing w:line="360" w:lineRule="auto"/>
+              <w:rPr>
+                <w:rFonts w:ascii="Times New Roman" w:hAnsi="Times New Roman" w:cs="Times New Roman"/>
+                <w:sz w:val="28"/>
+                <w:szCs w:val="28"/>
+                <w:lang w:val="en-US"/>
+              </w:rPr>
+            </w:pPr>
+            <w:r>
+              <w:rPr>
+                <w:rFonts w:ascii="Times New Roman" w:hAnsi="Times New Roman" w:cs="Times New Roman"/>
+                <w:sz w:val="28"/>
+                <w:szCs w:val="28"/>
+                <w:lang w:val="en-US"/>
+              </w:rPr>
+              <w:t>Date</w:t>
+            </w:r>
+          </w:p>
+        </w:tc>
+        <w:tc>
+          <w:tcPr>
+            <w:tcW w:w="1558" w:type="dxa"/>
+          </w:tcPr>
+          <w:p>
+            <w:pPr>
+              <w:spacing w:line="360" w:lineRule="auto"/>
+              <w:rPr>
+                <w:rFonts w:ascii="Times New Roman" w:hAnsi="Times New Roman" w:cs="Times New Roman"/>
+                <w:sz w:val="28"/>
+                <w:szCs w:val="28"/>
+              </w:rPr>
+            </w:pPr>
+            <w:r>
+              <w:rPr>
+                <w:rFonts w:ascii="Times New Roman" w:hAnsi="Times New Roman" w:cs="Times New Roman"/>
+                <w:sz w:val="28"/>
+                <w:szCs w:val="28"/>
+              </w:rPr>
+              <w:t>Да</w:t>
+            </w:r>
+          </w:p>
+        </w:tc>
+        <w:tc>
+          <w:tcPr>
+            <w:tcW w:w="1558" w:type="dxa"/>
+          </w:tcPr>
+          <w:p>
+            <w:pPr>
+              <w:spacing w:line="360" w:lineRule="auto"/>
+              <w:rPr>
+                <w:rFonts w:ascii="Times New Roman" w:hAnsi="Times New Roman" w:cs="Times New Roman"/>
+                <w:sz w:val="28"/>
+                <w:szCs w:val="28"/>
+              </w:rPr>
+            </w:pPr>
+          </w:p>
+        </w:tc>
+      </w:tr>
+      <w:tr>
+        <w:tc>
+          <w:tcPr>
+            <w:tcW w:w="1557" w:type="dxa"/>
+          </w:tcPr>
+          <w:p>
+            <w:pPr>
+              <w:spacing w:line="360" w:lineRule="auto"/>
+              <w:rPr>
+                <w:rFonts w:ascii="Times New Roman" w:hAnsi="Times New Roman" w:cs="Times New Roman"/>
+                <w:sz w:val="28"/>
+                <w:szCs w:val="28"/>
+              </w:rPr>
+            </w:pPr>
+            <w:r>
+              <w:rPr>
+                <w:rFonts w:ascii="Times New Roman" w:hAnsi="Times New Roman" w:cs="Times New Roman"/>
+                <w:sz w:val="28"/>
+                <w:szCs w:val="28"/>
+              </w:rPr>
+              <w:t>3</w:t>
+            </w:r>
+          </w:p>
+        </w:tc>
+        <w:tc>
+          <w:tcPr>
+            <w:tcW w:w="1557" w:type="dxa"/>
+          </w:tcPr>
+          <w:p>
+            <w:pPr>
+              <w:spacing w:line="360" w:lineRule="auto"/>
+              <w:rPr>
+                <w:rFonts w:ascii="Times New Roman" w:hAnsi="Times New Roman" w:cs="Times New Roman"/>
+                <w:sz w:val="28"/>
+                <w:szCs w:val="28"/>
+              </w:rPr>
+            </w:pPr>
+            <w:r>
+              <w:rPr>
+                <w:rFonts w:ascii="Times New Roman" w:hAnsi="Times New Roman" w:cs="Times New Roman"/>
+                <w:sz w:val="28"/>
+                <w:szCs w:val="28"/>
+              </w:rPr>
+              <w:t>Дата завершения</w:t>
+            </w:r>
+          </w:p>
+        </w:tc>
+        <w:tc>
+          <w:tcPr>
+            <w:tcW w:w="1557" w:type="dxa"/>
+          </w:tcPr>
+          <w:p>
+            <w:pPr>
+              <w:spacing w:line="360" w:lineRule="auto"/>
+              <w:rPr>
+                <w:rFonts w:ascii="Times New Roman" w:hAnsi="Times New Roman" w:cs="Times New Roman"/>
+                <w:sz w:val="28"/>
+                <w:szCs w:val="28"/>
+              </w:rPr>
+            </w:pPr>
+            <w:proofErr w:type="spellStart"/>
+            <w:r>
+              <w:rPr>
+                <w:rFonts w:ascii="Times New Roman" w:hAnsi="Times New Roman" w:cs="Times New Roman"/>
+                <w:sz w:val="28"/>
+                <w:szCs w:val="28"/>
+              </w:rPr>
+              <w:t>EndDate</w:t>
+            </w:r>
+            <w:proofErr w:type="spellEnd"/>
+          </w:p>
+        </w:tc>
+        <w:tc>
+          <w:tcPr>
+            <w:tcW w:w="1558" w:type="dxa"/>
+          </w:tcPr>
+          <w:p>
+            <w:pPr>
+              <w:spacing w:line="360" w:lineRule="auto"/>
+              <w:rPr>
+                <w:rFonts w:ascii="Times New Roman" w:hAnsi="Times New Roman" w:cs="Times New Roman"/>
+                <w:sz w:val="28"/>
+                <w:szCs w:val="28"/>
+                <w:lang w:val="en-US"/>
+              </w:rPr>
+            </w:pPr>
+            <w:r>
+              <w:rPr>
+                <w:rFonts w:ascii="Times New Roman" w:hAnsi="Times New Roman" w:cs="Times New Roman"/>
+                <w:sz w:val="28"/>
+                <w:szCs w:val="28"/>
+                <w:lang w:val="en-US"/>
+              </w:rPr>
+              <w:t>Date</w:t>
+            </w:r>
+          </w:p>
+        </w:tc>
+        <w:tc>
+          <w:tcPr>
+            <w:tcW w:w="1558" w:type="dxa"/>
+          </w:tcPr>
+          <w:p>
+            <w:pPr>
+              <w:spacing w:line="360" w:lineRule="auto"/>
+              <w:rPr>
+                <w:rFonts w:ascii="Times New Roman" w:hAnsi="Times New Roman" w:cs="Times New Roman"/>
+                <w:sz w:val="28"/>
+                <w:szCs w:val="28"/>
+              </w:rPr>
+            </w:pPr>
+            <w:r>
+              <w:rPr>
+                <w:rFonts w:ascii="Times New Roman" w:hAnsi="Times New Roman" w:cs="Times New Roman"/>
+                <w:sz w:val="28"/>
+                <w:szCs w:val="28"/>
+              </w:rPr>
+              <w:t>Да</w:t>
+            </w:r>
+          </w:p>
+        </w:tc>
+        <w:tc>
+          <w:tcPr>
+            <w:tcW w:w="1558" w:type="dxa"/>
+          </w:tcPr>
+          <w:p>
+            <w:pPr>
+              <w:spacing w:line="360" w:lineRule="auto"/>
+              <w:rPr>
+                <w:rFonts w:ascii="Times New Roman" w:hAnsi="Times New Roman" w:cs="Times New Roman"/>
+                <w:sz w:val="28"/>
+                <w:szCs w:val="28"/>
+              </w:rPr>
+            </w:pPr>
+          </w:p>
+        </w:tc>
+      </w:tr>
+      <w:tr>
+        <w:tc>
+          <w:tcPr>
+            <w:tcW w:w="1557" w:type="dxa"/>
+          </w:tcPr>
+          <w:p>
+            <w:pPr>
+              <w:spacing w:line="360" w:lineRule="auto"/>
+              <w:rPr>
+                <w:rFonts w:ascii="Times New Roman" w:hAnsi="Times New Roman" w:cs="Times New Roman"/>
+                <w:sz w:val="28"/>
+                <w:szCs w:val="28"/>
+              </w:rPr>
+            </w:pPr>
+            <w:r>
+              <w:rPr>
+                <w:rFonts w:ascii="Times New Roman" w:hAnsi="Times New Roman" w:cs="Times New Roman"/>
+                <w:sz w:val="28"/>
+                <w:szCs w:val="28"/>
+              </w:rPr>
+              <w:t>4</w:t>
+            </w:r>
+          </w:p>
+        </w:tc>
+        <w:tc>
+          <w:tcPr>
+            <w:tcW w:w="1557" w:type="dxa"/>
+          </w:tcPr>
+          <w:p>
+            <w:pPr>
+              <w:spacing w:line="360" w:lineRule="auto"/>
+              <w:rPr>
+                <w:rFonts w:ascii="Times New Roman" w:hAnsi="Times New Roman" w:cs="Times New Roman"/>
+                <w:sz w:val="28"/>
+                <w:szCs w:val="28"/>
+              </w:rPr>
+            </w:pPr>
+            <w:r>
+              <w:rPr>
+                <w:rFonts w:ascii="Times New Roman" w:hAnsi="Times New Roman" w:cs="Times New Roman"/>
+                <w:sz w:val="28"/>
+                <w:szCs w:val="28"/>
+              </w:rPr>
+              <w:t>Номер договора</w:t>
+            </w:r>
+          </w:p>
+        </w:tc>
+        <w:tc>
+          <w:tcPr>
+            <w:tcW w:w="1557" w:type="dxa"/>
+          </w:tcPr>
+          <w:p>
+            <w:pPr>
+              <w:spacing w:line="360" w:lineRule="auto"/>
+              <w:rPr>
+                <w:rFonts w:ascii="Times New Roman" w:hAnsi="Times New Roman" w:cs="Times New Roman"/>
+                <w:sz w:val="28"/>
+                <w:szCs w:val="28"/>
+              </w:rPr>
+            </w:pPr>
+            <w:proofErr w:type="spellStart"/>
+            <w:r>
+              <w:rPr>
+                <w:rFonts w:ascii="Times New Roman" w:hAnsi="Times New Roman" w:cs="Times New Roman"/>
+                <w:sz w:val="28"/>
+                <w:szCs w:val="28"/>
+              </w:rPr>
+              <w:t>dealID</w:t>
+            </w:r>
+            <w:proofErr w:type="spellEnd"/>
+          </w:p>
+        </w:tc>
+        <w:tc>
+          <w:tcPr>
+            <w:tcW w:w="1558" w:type="dxa"/>
+          </w:tcPr>
+          <w:p>
+            <w:pPr>
+              <w:spacing w:line="360" w:lineRule="auto"/>
+              <w:rPr>
+                <w:rFonts w:ascii="Times New Roman" w:hAnsi="Times New Roman" w:cs="Times New Roman"/>
+                <w:sz w:val="28"/>
+                <w:szCs w:val="28"/>
+                <w:lang w:val="en-US"/>
+              </w:rPr>
+            </w:pPr>
+            <w:r>
+              <w:rPr>
+                <w:rFonts w:ascii="Times New Roman" w:hAnsi="Times New Roman" w:cs="Times New Roman"/>
+                <w:sz w:val="28"/>
+                <w:szCs w:val="28"/>
+                <w:lang w:val="en-US"/>
+              </w:rPr>
+              <w:t>Int</w:t>
+            </w:r>
+          </w:p>
+        </w:tc>
+        <w:tc>
+          <w:tcPr>
+            <w:tcW w:w="1558" w:type="dxa"/>
+          </w:tcPr>
+          <w:p>
+            <w:pPr>
+              <w:spacing w:line="360" w:lineRule="auto"/>
+              <w:rPr>
+                <w:rFonts w:ascii="Times New Roman" w:hAnsi="Times New Roman" w:cs="Times New Roman"/>
+                <w:sz w:val="28"/>
+                <w:szCs w:val="28"/>
+              </w:rPr>
+            </w:pPr>
+            <w:r>
+              <w:rPr>
+                <w:rFonts w:ascii="Times New Roman" w:hAnsi="Times New Roman" w:cs="Times New Roman"/>
+                <w:sz w:val="28"/>
+                <w:szCs w:val="28"/>
+              </w:rPr>
+              <w:t>Да</w:t>
+            </w:r>
+          </w:p>
+        </w:tc>
+        <w:tc>
+          <w:tcPr>
+            <w:tcW w:w="1558" w:type="dxa"/>
+          </w:tcPr>
+          <w:p>
+            <w:pPr>
+              <w:spacing w:line="360" w:lineRule="auto"/>
+              <w:rPr>
+                <w:rFonts w:ascii="Times New Roman" w:hAnsi="Times New Roman" w:cs="Times New Roman"/>
+                <w:sz w:val="28"/>
+                <w:szCs w:val="28"/>
+              </w:rPr>
+            </w:pPr>
+            <w:r>
+              <w:rPr>
+                <w:rFonts w:ascii="Times New Roman" w:hAnsi="Times New Roman" w:cs="Times New Roman"/>
+                <w:sz w:val="28"/>
+                <w:szCs w:val="28"/>
+              </w:rPr>
+              <w:t>Вешний ключ</w:t>
+            </w:r>
+          </w:p>
+        </w:tc>
+      </w:tr>
+      <w:tr>
+        <w:tc>
+          <w:tcPr>
+            <w:tcW w:w="1557" w:type="dxa"/>
+          </w:tcPr>
+          <w:p>
+            <w:pPr>
+              <w:spacing w:line="360" w:lineRule="auto"/>
+              <w:rPr>
+                <w:rFonts w:ascii="Times New Roman" w:hAnsi="Times New Roman" w:cs="Times New Roman"/>
+                <w:sz w:val="28"/>
+                <w:szCs w:val="28"/>
+              </w:rPr>
+            </w:pPr>
+            <w:r>
+              <w:rPr>
+                <w:rFonts w:ascii="Times New Roman" w:hAnsi="Times New Roman" w:cs="Times New Roman"/>
+                <w:sz w:val="28"/>
+                <w:szCs w:val="28"/>
+              </w:rPr>
+              <w:t>5</w:t>
+            </w:r>
+          </w:p>
+        </w:tc>
+        <w:tc>
+          <w:tcPr>
+            <w:tcW w:w="1557" w:type="dxa"/>
+          </w:tcPr>
+          <w:p>
+            <w:pPr>
+              <w:spacing w:line="360" w:lineRule="auto"/>
+              <w:rPr>
+                <w:rFonts w:ascii="Times New Roman" w:hAnsi="Times New Roman" w:cs="Times New Roman"/>
+                <w:sz w:val="28"/>
+                <w:szCs w:val="28"/>
+              </w:rPr>
+            </w:pPr>
+            <w:r>
+              <w:rPr>
+                <w:rFonts w:ascii="Times New Roman" w:hAnsi="Times New Roman" w:cs="Times New Roman"/>
+                <w:sz w:val="28"/>
+                <w:szCs w:val="28"/>
+              </w:rPr>
+              <w:t>Номер отдела</w:t>
+            </w:r>
+          </w:p>
+        </w:tc>
+        <w:tc>
+          <w:tcPr>
+            <w:tcW w:w="1557" w:type="dxa"/>
+          </w:tcPr>
+          <w:p>
+            <w:pPr>
+              <w:spacing w:line="360" w:lineRule="auto"/>
+              <w:rPr>
+                <w:rFonts w:ascii="Times New Roman" w:hAnsi="Times New Roman" w:cs="Times New Roman"/>
+                <w:sz w:val="28"/>
+                <w:szCs w:val="28"/>
+                <w:lang w:val="en-US"/>
+              </w:rPr>
+            </w:pPr>
+            <w:proofErr w:type="spellStart"/>
+            <w:r>
+              <w:rPr>
+                <w:rFonts w:ascii="Times New Roman" w:hAnsi="Times New Roman" w:cs="Times New Roman"/>
+                <w:sz w:val="28"/>
+                <w:szCs w:val="28"/>
+              </w:rPr>
+              <w:t>DepartmentID</w:t>
+            </w:r>
+            <w:proofErr w:type="spellEnd"/>
+          </w:p>
+        </w:tc>
+        <w:tc>
+          <w:tcPr>
+            <w:tcW w:w="1558" w:type="dxa"/>
+          </w:tcPr>
+          <w:p>
+            <w:pPr>
+              <w:spacing w:line="360" w:lineRule="auto"/>
+              <w:rPr>
+                <w:rFonts w:ascii="Times New Roman" w:hAnsi="Times New Roman" w:cs="Times New Roman"/>
+                <w:sz w:val="28"/>
+                <w:szCs w:val="28"/>
+              </w:rPr>
+            </w:pPr>
+            <w:r>
+              <w:rPr>
+                <w:rFonts w:ascii="Times New Roman" w:hAnsi="Times New Roman" w:cs="Times New Roman"/>
+                <w:sz w:val="28"/>
+                <w:szCs w:val="28"/>
+                <w:lang w:val="en-US"/>
+              </w:rPr>
+              <w:t>int</w:t>
+            </w:r>
+          </w:p>
+        </w:tc>
+        <w:tc>
+          <w:tcPr>
+            <w:tcW w:w="1558" w:type="dxa"/>
+          </w:tcPr>
+          <w:p>
+            <w:pPr>
+              <w:spacing w:line="360" w:lineRule="auto"/>
+              <w:rPr>
+                <w:rFonts w:ascii="Times New Roman" w:hAnsi="Times New Roman" w:cs="Times New Roman"/>
+                <w:sz w:val="28"/>
+                <w:szCs w:val="28"/>
+              </w:rPr>
+            </w:pPr>
+            <w:r>
+              <w:rPr>
+                <w:rFonts w:ascii="Times New Roman" w:hAnsi="Times New Roman" w:cs="Times New Roman"/>
+                <w:sz w:val="28"/>
+                <w:szCs w:val="28"/>
+              </w:rPr>
+              <w:t>да</w:t>
+            </w:r>
+          </w:p>
+        </w:tc>
+        <w:tc>
+          <w:tcPr>
+            <w:tcW w:w="1558" w:type="dxa"/>
+          </w:tcPr>
+          <w:p>
+            <w:pPr>
+              <w:spacing w:line="360" w:lineRule="auto"/>
+              <w:rPr>
+                <w:rFonts w:ascii="Times New Roman" w:hAnsi="Times New Roman" w:cs="Times New Roman"/>
+                <w:sz w:val="28"/>
+                <w:szCs w:val="28"/>
+              </w:rPr>
+            </w:pPr>
+            <w:r>
+              <w:rPr>
+                <w:rFonts w:ascii="Times New Roman" w:hAnsi="Times New Roman" w:cs="Times New Roman"/>
+                <w:sz w:val="28"/>
+                <w:szCs w:val="28"/>
+              </w:rPr>
+              <w:t>Внешний ключ</w:t>
+            </w:r>
+          </w:p>
+        </w:tc>
+      </w:tr>
+    </w:tbl>
+    <w:p>
+      <w:pPr>
+        <w:spacing w:after="0" w:line="360" w:lineRule="auto"/>
+        <w:rPr>
+          <w:rFonts w:ascii="Times New Roman" w:hAnsi="Times New Roman" w:cs="Times New Roman"/>
+          <w:sz w:val="28"/>
+          <w:szCs w:val="28"/>
+        </w:rPr>
+      </w:pPr>
+    </w:p>
+    <w:p>
+      <w:pPr>
+        <w:pStyle w:val="a3"/>
+        <w:spacing w:after="0" w:line="360" w:lineRule="auto"/>
+        <w:ind w:left="0" w:firstLine="709"/>
+        <w:rPr>
+          <w:rFonts w:ascii="Times New Roman" w:hAnsi="Times New Roman" w:cs="Times New Roman"/>
+          <w:sz w:val="28"/>
+          <w:szCs w:val="28"/>
+        </w:rPr>
+      </w:pPr>
+    </w:p>
     <w:sectPr>
       <w:pgSz w:w="11906" w:h="16838"/>
       <w:pgMar w:top="1134" w:right="850" w:bottom="1134" w:left="1701" w:header="708" w:footer="708" w:gutter="0"/>
@@ -4148,8 +11166,94 @@
 </file>
 
 <file path=word/numbering.xml><?xml version="1.0" encoding="utf-8"?>
-<w:numbering xmlns:wpc="http://schemas.microsoft.com/office/word/2010/wordprocessingCanvas" xmlns:cx="http://schemas.microsoft.com/office/drawing/2014/chartex" xmlns:cx1="http://schemas.microsoft.com/office/drawing/2015/9/8/chartex" xmlns:mc="http://schemas.openxmlformats.org/markup-compatibility/2006" xmlns:o="urn:schemas-microsoft-com:office:office" xmlns:r="http://schemas.openxmlformats.org/officeDocument/2006/relationships" xmlns:m="http://schemas.openxmlformats.org/officeDocument/2006/math" xmlns:v="urn:schemas-microsoft-com:vml" xmlns:wp14="http://schemas.microsoft.com/office/word/2010/wordprocessingDrawing" xmlns:wp="http://schemas.openxmlformats.org/drawingml/2006/wordprocessingDrawing" xmlns:w10="urn:schemas-microsoft-com:office:word" xmlns:w="http://schemas.openxmlformats.org/wordprocessingml/2006/main" xmlns:w14="http://schemas.microsoft.com/office/word/2010/wordml" xmlns:w15="http://schemas.microsoft.com/office/word/2012/wordml" xmlns:w16se="http://schemas.microsoft.com/office/word/2015/wordml/symex" xmlns:wpg="http://schemas.microsoft.com/office/word/2010/wordprocessingGroup" xmlns:wpi="http://schemas.microsoft.com/office/word/2010/wordprocessingInk" xmlns:wne="http://schemas.microsoft.com/office/word/2006/wordml" xmlns:wps="http://schemas.microsoft.com/office/word/2010/wordprocessingShape" mc:Ignorable="w14 w15 w16se wp14">
+<w:numbering xmlns:wpc="http://schemas.microsoft.com/office/word/2010/wordprocessingCanvas" xmlns:cx="http://schemas.microsoft.com/office/drawing/2014/chartex" xmlns:mc="http://schemas.openxmlformats.org/markup-compatibility/2006" xmlns:o="urn:schemas-microsoft-com:office:office" xmlns:r="http://schemas.openxmlformats.org/officeDocument/2006/relationships" xmlns:m="http://schemas.openxmlformats.org/officeDocument/2006/math" xmlns:v="urn:schemas-microsoft-com:vml" xmlns:wp14="http://schemas.microsoft.com/office/word/2010/wordprocessingDrawing" xmlns:wp="http://schemas.openxmlformats.org/drawingml/2006/wordprocessingDrawing" xmlns:w10="urn:schemas-microsoft-com:office:word" xmlns:w="http://schemas.openxmlformats.org/wordprocessingml/2006/main" xmlns:w14="http://schemas.microsoft.com/office/word/2010/wordml" xmlns:w15="http://schemas.microsoft.com/office/word/2012/wordml" xmlns:w16se="http://schemas.microsoft.com/office/word/2015/wordml/symex" xmlns:wpg="http://schemas.microsoft.com/office/word/2010/wordprocessingGroup" xmlns:wpi="http://schemas.microsoft.com/office/word/2010/wordprocessingInk" xmlns:wne="http://schemas.microsoft.com/office/word/2006/wordml" xmlns:wps="http://schemas.microsoft.com/office/word/2010/wordprocessingShape" mc:Ignorable="w14 w15 w16se wp14">
   <w:abstractNum w:abstractNumId="0" w15:restartNumberingAfterBreak="0">
+    <w:nsid w:val="0D9A707E"/>
+    <w:multiLevelType w:val="hybridMultilevel"/>
+    <w:tmpl w:val="BA3ABE3E"/>
+    <w:lvl w:ilvl="0" w:tplc="0419000F">
+      <w:start w:val="1"/>
+      <w:numFmt w:val="decimal"/>
+      <w:lvlText w:val="%1."/>
+      <w:lvlJc w:val="left"/>
+      <w:pPr>
+        <w:ind w:left="720" w:hanging="360"/>
+      </w:pPr>
+    </w:lvl>
+    <w:lvl w:ilvl="1" w:tplc="04190019" w:tentative="1">
+      <w:start w:val="1"/>
+      <w:numFmt w:val="lowerLetter"/>
+      <w:lvlText w:val="%2."/>
+      <w:lvlJc w:val="left"/>
+      <w:pPr>
+        <w:ind w:left="1440" w:hanging="360"/>
+      </w:pPr>
+    </w:lvl>
+    <w:lvl w:ilvl="2" w:tplc="0419001B" w:tentative="1">
+      <w:start w:val="1"/>
+      <w:numFmt w:val="lowerRoman"/>
+      <w:lvlText w:val="%3."/>
+      <w:lvlJc w:val="right"/>
+      <w:pPr>
+        <w:ind w:left="2160" w:hanging="180"/>
+      </w:pPr>
+    </w:lvl>
+    <w:lvl w:ilvl="3" w:tplc="0419000F" w:tentative="1">
+      <w:start w:val="1"/>
+      <w:numFmt w:val="decimal"/>
+      <w:lvlText w:val="%4."/>
+      <w:lvlJc w:val="left"/>
+      <w:pPr>
+        <w:ind w:left="2880" w:hanging="360"/>
+      </w:pPr>
+    </w:lvl>
+    <w:lvl w:ilvl="4" w:tplc="04190019" w:tentative="1">
+      <w:start w:val="1"/>
+      <w:numFmt w:val="lowerLetter"/>
+      <w:lvlText w:val="%5."/>
+      <w:lvlJc w:val="left"/>
+      <w:pPr>
+        <w:ind w:left="3600" w:hanging="360"/>
+      </w:pPr>
+    </w:lvl>
+    <w:lvl w:ilvl="5" w:tplc="0419001B" w:tentative="1">
+      <w:start w:val="1"/>
+      <w:numFmt w:val="lowerRoman"/>
+      <w:lvlText w:val="%6."/>
+      <w:lvlJc w:val="right"/>
+      <w:pPr>
+        <w:ind w:left="4320" w:hanging="180"/>
+      </w:pPr>
+    </w:lvl>
+    <w:lvl w:ilvl="6" w:tplc="0419000F" w:tentative="1">
+      <w:start w:val="1"/>
+      <w:numFmt w:val="decimal"/>
+      <w:lvlText w:val="%7."/>
+      <w:lvlJc w:val="left"/>
+      <w:pPr>
+        <w:ind w:left="5040" w:hanging="360"/>
+      </w:pPr>
+    </w:lvl>
+    <w:lvl w:ilvl="7" w:tplc="04190019" w:tentative="1">
+      <w:start w:val="1"/>
+      <w:numFmt w:val="lowerLetter"/>
+      <w:lvlText w:val="%8."/>
+      <w:lvlJc w:val="left"/>
+      <w:pPr>
+        <w:ind w:left="5760" w:hanging="360"/>
+      </w:pPr>
+    </w:lvl>
+    <w:lvl w:ilvl="8" w:tplc="0419001B" w:tentative="1">
+      <w:start w:val="1"/>
+      <w:numFmt w:val="lowerRoman"/>
+      <w:lvlText w:val="%9."/>
+      <w:lvlJc w:val="right"/>
+      <w:pPr>
+        <w:ind w:left="6480" w:hanging="180"/>
+      </w:pPr>
+    </w:lvl>
+  </w:abstractNum>
+  <w:abstractNum w:abstractNumId="1" w15:restartNumberingAfterBreak="0">
     <w:nsid w:val="123D5889"/>
     <w:multiLevelType w:val="hybridMultilevel"/>
     <w:tmpl w:val="96081FC4"/>
@@ -4235,7 +11339,7 @@
       </w:pPr>
     </w:lvl>
   </w:abstractNum>
-  <w:abstractNum w:abstractNumId="1" w15:restartNumberingAfterBreak="0">
+  <w:abstractNum w:abstractNumId="2" w15:restartNumberingAfterBreak="0">
     <w:nsid w:val="36A3422C"/>
     <w:multiLevelType w:val="hybridMultilevel"/>
     <w:tmpl w:val="D95405CA"/>
@@ -4325,9 +11429,12 @@
     </w:lvl>
   </w:abstractNum>
   <w:num w:numId="1">
+    <w:abstractNumId w:val="2"/>
+  </w:num>
+  <w:num w:numId="2">
     <w:abstractNumId w:val="1"/>
   </w:num>
-  <w:num w:numId="2">
+  <w:num w:numId="3">
     <w:abstractNumId w:val="0"/>
   </w:num>
 </w:numbering>
@@ -5047,4 +12154,16 @@
     </a:ext>
   </a:extLst>
 </a:theme>
+</file>
+
+<file path=customXml/item1.xml><?xml version="1.0" encoding="utf-8"?>
+<b:Sources xmlns:b="http://schemas.openxmlformats.org/officeDocument/2006/bibliography" xmlns="http://schemas.openxmlformats.org/officeDocument/2006/bibliography" SelectedStyle="\APASixthEditionOfficeOnline.xsl" StyleName="APA" Version="6"/>
+</file>
+
+<file path=customXml/itemProps1.xml><?xml version="1.0" encoding="utf-8"?>
+<ds:datastoreItem xmlns:ds="http://schemas.openxmlformats.org/officeDocument/2006/customXml" ds:itemID="{7CA074F2-BA3A-44E5-BF60-1182D995F43E}">
+  <ds:schemaRefs>
+    <ds:schemaRef ds:uri="http://schemas.openxmlformats.org/officeDocument/2006/bibliography"/>
+  </ds:schemaRefs>
+</ds:datastoreItem>
 </file>